--- a/实验材料/编译原理实验报告-模板.docx
+++ b/实验材料/编译原理实验报告-模板.docx
@@ -6,6 +6,7 @@
       <w:pPr>
         <w:rPr>
           <w:rFonts w:ascii="华文楷体" w:hAnsi="华文楷体" w:eastAsia="华文楷体"/>
+          <w:color w:val="auto"/>
           <w:kern w:val="144"/>
           <w:sz w:val="96"/>
         </w:rPr>
@@ -17,6 +18,7 @@
         <w:jc w:val="center"/>
         <w:rPr>
           <w:rFonts w:ascii="华文楷体" w:hAnsi="华文楷体" w:eastAsia="华文楷体"/>
+          <w:color w:val="auto"/>
           <w:kern w:val="144"/>
           <w:sz w:val="96"/>
         </w:rPr>
@@ -24,6 +26,7 @@
       <w:r>
         <w:rPr>
           <w:rFonts w:hint="eastAsia" w:ascii="华文楷体" w:hAnsi="华文楷体" w:eastAsia="华文楷体"/>
+          <w:color w:val="auto"/>
           <w:kern w:val="144"/>
           <w:sz w:val="96"/>
         </w:rPr>
@@ -35,6 +38,7 @@
         <w:jc w:val="center"/>
         <w:rPr>
           <w:rFonts w:ascii="华文楷体" w:hAnsi="华文楷体" w:eastAsia="华文楷体"/>
+          <w:color w:val="auto"/>
           <w:kern w:val="144"/>
           <w:sz w:val="96"/>
         </w:rPr>
@@ -42,6 +46,7 @@
       <w:r>
         <w:rPr>
           <w:rFonts w:hint="eastAsia" w:ascii="华文楷体" w:hAnsi="华文楷体" w:eastAsia="华文楷体"/>
+          <w:color w:val="auto"/>
           <w:kern w:val="144"/>
           <w:sz w:val="96"/>
         </w:rPr>
@@ -53,6 +58,7 @@
         <w:jc w:val="center"/>
         <w:rPr>
           <w:rFonts w:ascii="华文楷体" w:hAnsi="华文楷体" w:eastAsia="华文楷体"/>
+          <w:color w:val="auto"/>
           <w:kern w:val="144"/>
           <w:sz w:val="96"/>
         </w:rPr>
@@ -60,6 +66,7 @@
       <w:r>
         <w:rPr>
           <w:rFonts w:hint="eastAsia" w:ascii="华文楷体" w:hAnsi="华文楷体" w:eastAsia="华文楷体"/>
+          <w:color w:val="auto"/>
           <w:kern w:val="144"/>
           <w:sz w:val="96"/>
         </w:rPr>
@@ -71,6 +78,7 @@
         <w:jc w:val="center"/>
         <w:rPr>
           <w:rFonts w:ascii="华文楷体" w:hAnsi="华文楷体" w:eastAsia="华文楷体"/>
+          <w:color w:val="auto"/>
           <w:kern w:val="144"/>
           <w:sz w:val="96"/>
         </w:rPr>
@@ -78,6 +86,7 @@
       <w:r>
         <w:rPr>
           <w:rFonts w:hint="eastAsia" w:ascii="华文楷体" w:hAnsi="华文楷体" w:eastAsia="华文楷体"/>
+          <w:color w:val="auto"/>
           <w:kern w:val="144"/>
           <w:sz w:val="96"/>
         </w:rPr>
@@ -89,6 +98,7 @@
         <w:jc w:val="center"/>
         <w:rPr>
           <w:rFonts w:ascii="华文楷体" w:hAnsi="华文楷体" w:eastAsia="华文楷体"/>
+          <w:color w:val="auto"/>
           <w:kern w:val="144"/>
           <w:sz w:val="96"/>
         </w:rPr>
@@ -96,6 +106,7 @@
       <w:r>
         <w:rPr>
           <w:rFonts w:hint="eastAsia" w:ascii="华文楷体" w:hAnsi="华文楷体" w:eastAsia="华文楷体"/>
+          <w:color w:val="auto"/>
           <w:kern w:val="144"/>
           <w:sz w:val="96"/>
         </w:rPr>
@@ -110,6 +121,7 @@
           <w:rFonts w:hint="default" w:ascii="宋体" w:hAnsi="宋体" w:cs="宋体"/>
           <w:b/>
           <w:bCs/>
+          <w:color w:val="auto"/>
           <w:sz w:val="24"/>
           <w:lang w:val="en-US"/>
         </w:rPr>
@@ -119,6 +131,7 @@
           <w:rFonts w:hint="eastAsia" w:ascii="宋体" w:hAnsi="宋体" w:cs="宋体"/>
           <w:b/>
           <w:bCs/>
+          <w:color w:val="auto"/>
           <w:sz w:val="24"/>
         </w:rPr>
         <w:t xml:space="preserve"> </w:t>
@@ -128,6 +141,7 @@
           <w:rFonts w:ascii="宋体" w:hAnsi="宋体" w:cs="宋体"/>
           <w:b/>
           <w:bCs/>
+          <w:color w:val="auto"/>
           <w:sz w:val="24"/>
         </w:rPr>
         <w:t xml:space="preserve">                </w:t>
@@ -137,6 +151,7 @@
           <w:rFonts w:hint="eastAsia" w:ascii="宋体" w:hAnsi="宋体" w:cs="宋体"/>
           <w:b/>
           <w:bCs/>
+          <w:color w:val="auto"/>
           <w:sz w:val="24"/>
         </w:rPr>
         <w:t xml:space="preserve"> 实验名称：</w:t>
@@ -146,6 +161,7 @@
           <w:rFonts w:hint="eastAsia" w:ascii="宋体" w:hAnsi="宋体" w:cs="宋体"/>
           <w:b/>
           <w:bCs/>
+          <w:color w:val="auto"/>
           <w:sz w:val="24"/>
           <w:u w:val="single"/>
         </w:rPr>
@@ -156,6 +172,7 @@
           <w:rFonts w:hint="eastAsia" w:ascii="宋体" w:hAnsi="宋体" w:cs="宋体"/>
           <w:b/>
           <w:bCs/>
+          <w:color w:val="auto"/>
           <w:sz w:val="24"/>
           <w:u w:val="single"/>
           <w:lang w:val="en-US" w:eastAsia="zh-CN"/>
@@ -172,6 +189,7 @@
           <w:rFonts w:hint="default" w:ascii="宋体" w:hAnsi="宋体" w:cs="宋体"/>
           <w:b/>
           <w:bCs/>
+          <w:color w:val="auto"/>
           <w:sz w:val="24"/>
           <w:lang w:val="en-US"/>
         </w:rPr>
@@ -181,6 +199,7 @@
           <w:rFonts w:hint="eastAsia" w:ascii="宋体" w:hAnsi="宋体" w:cs="宋体"/>
           <w:b/>
           <w:bCs/>
+          <w:color w:val="auto"/>
           <w:sz w:val="24"/>
         </w:rPr>
         <w:t>姓名：</w:t>
@@ -190,6 +209,7 @@
           <w:rFonts w:hint="eastAsia" w:ascii="宋体" w:hAnsi="宋体" w:cs="宋体"/>
           <w:b/>
           <w:bCs/>
+          <w:color w:val="auto"/>
           <w:sz w:val="24"/>
           <w:u w:val="single"/>
           <w:lang w:val="en-US" w:eastAsia="zh-CN"/>
@@ -206,6 +226,7 @@
           <w:rFonts w:ascii="宋体" w:hAnsi="宋体" w:cs="宋体"/>
           <w:b/>
           <w:bCs/>
+          <w:color w:val="auto"/>
           <w:sz w:val="24"/>
         </w:rPr>
       </w:pPr>
@@ -214,6 +235,7 @@
           <w:rFonts w:hint="eastAsia" w:ascii="宋体" w:hAnsi="宋体" w:cs="宋体"/>
           <w:b/>
           <w:bCs/>
+          <w:color w:val="auto"/>
           <w:sz w:val="24"/>
         </w:rPr>
         <w:t>学号：</w:t>
@@ -223,6 +245,7 @@
           <w:rFonts w:hint="eastAsia" w:ascii="宋体" w:hAnsi="宋体" w:cs="宋体"/>
           <w:b/>
           <w:bCs/>
+          <w:color w:val="auto"/>
           <w:sz w:val="24"/>
           <w:u w:val="single"/>
           <w:lang w:val="en-US" w:eastAsia="zh-CN"/>
@@ -239,6 +262,7 @@
           <w:rFonts w:ascii="宋体" w:hAnsi="宋体" w:cs="宋体"/>
           <w:b/>
           <w:bCs/>
+          <w:color w:val="auto"/>
           <w:sz w:val="24"/>
         </w:rPr>
       </w:pPr>
@@ -247,6 +271,7 @@
           <w:rFonts w:hint="eastAsia" w:ascii="宋体" w:hAnsi="宋体" w:cs="宋体"/>
           <w:b/>
           <w:bCs/>
+          <w:color w:val="auto"/>
           <w:sz w:val="24"/>
         </w:rPr>
         <w:t>学院：</w:t>
@@ -256,6 +281,7 @@
           <w:rFonts w:hint="eastAsia" w:ascii="宋体" w:hAnsi="宋体" w:cs="宋体"/>
           <w:b/>
           <w:bCs/>
+          <w:color w:val="auto"/>
           <w:sz w:val="24"/>
           <w:u w:val="single"/>
           <w:lang w:val="en-US" w:eastAsia="zh-CN"/>
@@ -267,6 +293,7 @@
           <w:rFonts w:ascii="宋体" w:hAnsi="宋体" w:cs="宋体"/>
           <w:b/>
           <w:bCs/>
+          <w:color w:val="auto"/>
           <w:sz w:val="24"/>
         </w:rPr>
         <w:t xml:space="preserve"> </w:t>
@@ -281,6 +308,7 @@
           <w:rFonts w:ascii="宋体" w:hAnsi="宋体" w:cs="宋体"/>
           <w:b/>
           <w:bCs/>
+          <w:color w:val="auto"/>
           <w:sz w:val="24"/>
         </w:rPr>
       </w:pPr>
@@ -289,6 +317,7 @@
           <w:rFonts w:hint="eastAsia" w:ascii="宋体" w:hAnsi="宋体" w:cs="宋体"/>
           <w:b/>
           <w:bCs/>
+          <w:color w:val="auto"/>
           <w:sz w:val="24"/>
         </w:rPr>
         <w:t>专业：</w:t>
@@ -298,6 +327,7 @@
           <w:rFonts w:hint="eastAsia" w:ascii="宋体" w:hAnsi="宋体" w:cs="宋体"/>
           <w:b/>
           <w:bCs/>
+          <w:color w:val="auto"/>
           <w:sz w:val="24"/>
           <w:u w:val="single"/>
           <w:lang w:val="en-US" w:eastAsia="zh-CN"/>
@@ -313,6 +343,7 @@
           <w:rFonts w:ascii="宋体" w:hAnsi="宋体" w:cs="宋体"/>
           <w:b/>
           <w:bCs/>
+          <w:color w:val="auto"/>
           <w:sz w:val="24"/>
         </w:rPr>
       </w:pPr>
@@ -330,6 +361,7 @@
           <w:rFonts w:ascii="宋体" w:hAnsi="宋体" w:cs="宋体"/>
           <w:b/>
           <w:bCs/>
+          <w:color w:val="auto"/>
           <w:sz w:val="24"/>
         </w:rPr>
       </w:pPr>
@@ -338,6 +370,7 @@
           <w:rFonts w:hint="eastAsia" w:ascii="宋体" w:hAnsi="宋体" w:cs="宋体"/>
           <w:b/>
           <w:bCs/>
+          <w:color w:val="auto"/>
           <w:sz w:val="24"/>
         </w:rPr>
         <w:t>实验目的与方法</w:t>
@@ -348,12 +381,14 @@
         <w:spacing w:line="400" w:lineRule="exact"/>
         <w:ind w:firstLine="420"/>
         <w:rPr>
+          <w:color w:val="auto"/>
           <w:sz w:val="24"/>
         </w:rPr>
       </w:pPr>
       <w:r>
         <w:rPr>
           <w:rFonts w:hint="eastAsia"/>
+          <w:color w:val="auto"/>
           <w:sz w:val="24"/>
         </w:rPr>
         <w:t>（1）通过本实验加深对词法分析程序的功能及实现方法的理解</w:t>
@@ -364,12 +399,14 @@
         <w:spacing w:line="400" w:lineRule="exact"/>
         <w:ind w:firstLine="420"/>
         <w:rPr>
+          <w:color w:val="auto"/>
           <w:sz w:val="24"/>
         </w:rPr>
       </w:pPr>
       <w:r>
         <w:rPr>
           <w:rFonts w:hint="eastAsia"/>
+          <w:color w:val="auto"/>
           <w:sz w:val="24"/>
         </w:rPr>
         <w:t>（2） 设计并编程实现一个词法分析程序，对C语言源程序段进行词法分析，加深对高级语言的认识</w:t>
@@ -380,27 +417,21 @@
         <w:spacing w:line="400" w:lineRule="exact"/>
         <w:ind w:firstLine="420"/>
         <w:rPr>
+          <w:color w:val="auto"/>
           <w:sz w:val="24"/>
         </w:rPr>
       </w:pPr>
       <w:r>
         <w:rPr>
           <w:rFonts w:hint="eastAsia"/>
+          <w:color w:val="auto"/>
           <w:sz w:val="24"/>
         </w:rPr>
-        <w:t>（3）对C语言的文法描述有更深的认识，体会有</w:t>
-      </w:r>
-      <w:bookmarkStart w:id="1" w:name="_GoBack"/>
-      <w:bookmarkEnd w:id="1"/>
-      <w:r>
-        <w:rPr>
-          <w:rFonts w:hint="eastAsia"/>
-          <w:sz w:val="24"/>
-        </w:rPr>
-        <w:t>穷自动机，编码表和符号表在编译的</w:t>
+        <w:t>（3）对C语言的文法描述有更深的认识，体会有穷自动机，编码表和符号表在编译的</w:t>
       </w:r>
       <w:r>
         <w:rPr>
+          <w:color w:val="auto"/>
           <w:sz w:val="24"/>
         </w:rPr>
         <w:t>整个过程中的应用</w:t>
@@ -419,6 +450,7 @@
           <w:rFonts w:ascii="宋体" w:hAnsi="宋体" w:cs="宋体"/>
           <w:b/>
           <w:bCs/>
+          <w:color w:val="auto"/>
           <w:sz w:val="24"/>
         </w:rPr>
       </w:pPr>
@@ -427,6 +459,7 @@
           <w:rFonts w:hint="eastAsia" w:ascii="宋体" w:hAnsi="宋体" w:cs="宋体"/>
           <w:b/>
           <w:bCs/>
+          <w:color w:val="auto"/>
           <w:sz w:val="24"/>
         </w:rPr>
         <w:t>实验总体流程与函数功能描述</w:t>
@@ -436,10 +469,169 @@
           <w:rFonts w:hint="eastAsia" w:ascii="宋体" w:hAnsi="宋体" w:cs="宋体"/>
           <w:b/>
           <w:bCs/>
+          <w:color w:val="auto"/>
           <w:sz w:val="24"/>
           <w:lang w:val="en-US" w:eastAsia="zh-CN"/>
         </w:rPr>
         <w:tab/>
+      </w:r>
+    </w:p>
+    <w:p>
+      <w:pPr>
+        <w:pStyle w:val="17"/>
+        <w:widowControl w:val="0"/>
+        <w:numPr>
+          <w:numId w:val="0"/>
+        </w:numPr>
+        <w:spacing w:before="100" w:beforeAutospacing="1" w:after="100" w:afterAutospacing="1" w:line="400" w:lineRule="exact"/>
+        <w:jc w:val="both"/>
+        <w:rPr>
+          <w:rFonts w:hint="eastAsia" w:ascii="宋体" w:hAnsi="宋体" w:cs="宋体"/>
+          <w:b/>
+          <w:bCs/>
+          <w:color w:val="auto"/>
+          <w:sz w:val="24"/>
+          <w:lang w:eastAsia="zh-CN"/>
+        </w:rPr>
+      </w:pPr>
+      <w:r>
+        <w:rPr>
+          <w:rFonts w:hint="eastAsia" w:ascii="宋体" w:hAnsi="宋体" w:cs="宋体"/>
+          <w:b/>
+          <w:bCs/>
+          <w:color w:val="auto"/>
+          <w:sz w:val="24"/>
+          <w:lang w:eastAsia="zh-CN"/>
+        </w:rPr>
+        <w:t>流程：</w:t>
+      </w:r>
+    </w:p>
+    <w:p>
+      <w:pPr>
+        <w:pStyle w:val="17"/>
+        <w:widowControl w:val="0"/>
+        <w:numPr>
+          <w:ilvl w:val="0"/>
+          <w:numId w:val="2"/>
+        </w:numPr>
+        <w:spacing w:before="100" w:beforeAutospacing="1" w:after="100" w:afterAutospacing="1" w:line="400" w:lineRule="exact"/>
+        <w:ind w:firstLine="420" w:firstLineChars="0"/>
+        <w:jc w:val="both"/>
+        <w:rPr>
+          <w:rFonts w:hint="default" w:ascii="宋体" w:hAnsi="宋体" w:cs="宋体"/>
+          <w:b/>
+          <w:bCs/>
+          <w:color w:val="auto"/>
+          <w:sz w:val="24"/>
+          <w:lang w:val="en-US" w:eastAsia="zh-CN"/>
+        </w:rPr>
+      </w:pPr>
+      <w:r>
+        <w:rPr>
+          <w:rFonts w:hint="eastAsia" w:ascii="宋体" w:hAnsi="宋体" w:cs="宋体"/>
+          <w:b/>
+          <w:bCs/>
+          <w:color w:val="auto"/>
+          <w:sz w:val="24"/>
+          <w:lang w:val="en-US" w:eastAsia="zh-CN"/>
+        </w:rPr>
+        <w:t>将代码串读取进来</w:t>
+      </w:r>
+    </w:p>
+    <w:p>
+      <w:pPr>
+        <w:pStyle w:val="17"/>
+        <w:widowControl w:val="0"/>
+        <w:numPr>
+          <w:ilvl w:val="0"/>
+          <w:numId w:val="2"/>
+        </w:numPr>
+        <w:spacing w:before="100" w:beforeAutospacing="1" w:after="100" w:afterAutospacing="1" w:line="400" w:lineRule="exact"/>
+        <w:ind w:firstLine="420" w:firstLineChars="0"/>
+        <w:jc w:val="both"/>
+        <w:rPr>
+          <w:rFonts w:hint="default" w:ascii="宋体" w:hAnsi="宋体" w:cs="宋体"/>
+          <w:b/>
+          <w:bCs/>
+          <w:color w:val="auto"/>
+          <w:sz w:val="24"/>
+          <w:lang w:val="en-US" w:eastAsia="zh-CN"/>
+        </w:rPr>
+      </w:pPr>
+      <w:r>
+        <w:rPr>
+          <w:rFonts w:hint="eastAsia" w:ascii="宋体" w:hAnsi="宋体" w:cs="宋体"/>
+          <w:b/>
+          <w:bCs/>
+          <w:color w:val="auto"/>
+          <w:sz w:val="24"/>
+          <w:lang w:val="en-US" w:eastAsia="zh-CN"/>
+        </w:rPr>
+        <w:t>根据编码表初始化c实验的种别码</w:t>
+      </w:r>
+    </w:p>
+    <w:p>
+      <w:pPr>
+        <w:pStyle w:val="17"/>
+        <w:widowControl w:val="0"/>
+        <w:numPr>
+          <w:ilvl w:val="0"/>
+          <w:numId w:val="2"/>
+        </w:numPr>
+        <w:spacing w:before="100" w:beforeAutospacing="1" w:after="100" w:afterAutospacing="1" w:line="400" w:lineRule="exact"/>
+        <w:ind w:firstLine="420" w:firstLineChars="0"/>
+        <w:jc w:val="both"/>
+        <w:rPr>
+          <w:rFonts w:hint="default" w:ascii="宋体" w:hAnsi="宋体" w:cs="宋体"/>
+          <w:b/>
+          <w:bCs/>
+          <w:color w:val="auto"/>
+          <w:sz w:val="24"/>
+          <w:lang w:val="en-US" w:eastAsia="zh-CN"/>
+        </w:rPr>
+      </w:pPr>
+      <w:r>
+        <w:rPr>
+          <w:rFonts w:hint="eastAsia" w:ascii="宋体" w:hAnsi="宋体" w:cs="宋体"/>
+          <w:b/>
+          <w:bCs/>
+          <w:color w:val="auto"/>
+          <w:sz w:val="24"/>
+          <w:lang w:val="en-US" w:eastAsia="zh-CN"/>
+        </w:rPr>
+        <w:t>对读进来的代码串进行扫描，循环判断读进来的字符串，将其转为token。</w:t>
+      </w:r>
+    </w:p>
+    <w:p>
+      <w:pPr>
+        <w:pStyle w:val="17"/>
+        <w:widowControl w:val="0"/>
+        <w:numPr>
+          <w:ilvl w:val="0"/>
+          <w:numId w:val="2"/>
+        </w:numPr>
+        <w:spacing w:before="100" w:beforeAutospacing="1" w:after="100" w:afterAutospacing="1" w:line="400" w:lineRule="exact"/>
+        <w:ind w:firstLine="420" w:firstLineChars="0"/>
+        <w:jc w:val="both"/>
+        <w:rPr>
+          <w:rFonts w:hint="default" w:ascii="宋体" w:hAnsi="宋体" w:cs="宋体"/>
+          <w:b/>
+          <w:bCs/>
+          <w:color w:val="auto"/>
+          <w:sz w:val="24"/>
+          <w:lang w:val="en-US" w:eastAsia="zh-CN"/>
+        </w:rPr>
+      </w:pPr>
+      <w:r>
+        <w:rPr>
+          <w:rFonts w:hint="eastAsia" w:ascii="宋体" w:hAnsi="宋体" w:cs="宋体"/>
+          <w:b/>
+          <w:bCs/>
+          <w:color w:val="auto"/>
+          <w:sz w:val="24"/>
+          <w:lang w:val="en-US" w:eastAsia="zh-CN"/>
+        </w:rPr>
+        <w:t>遍历所有token串，将标识符存到符号表中，并且初始化其他字段。</w:t>
       </w:r>
     </w:p>
     <w:p>
@@ -574,10 +766,12 @@
         <w:spacing w:before="100" w:beforeAutospacing="1" w:after="100" w:afterAutospacing="1" w:line="400" w:lineRule="exact"/>
         <w:ind w:firstLineChars="0"/>
         <w:rPr>
-          <w:rFonts w:ascii="宋体" w:hAnsi="宋体" w:cs="宋体"/>
+          <w:rFonts w:hint="eastAsia" w:ascii="宋体" w:hAnsi="宋体" w:cs="宋体"/>
           <w:b/>
           <w:bCs/>
+          <w:color w:val="auto"/>
           <w:sz w:val="24"/>
+          <w:lang w:eastAsia="zh-CN"/>
         </w:rPr>
       </w:pPr>
       <w:r>
@@ -585,6 +779,7 @@
           <w:rFonts w:hint="eastAsia" w:ascii="宋体" w:hAnsi="宋体" w:cs="宋体"/>
           <w:b/>
           <w:bCs/>
+          <w:color w:val="auto"/>
           <w:sz w:val="24"/>
         </w:rPr>
         <w:t>实验内容</w:t>
@@ -595,11 +790,12 @@
         <w:pStyle w:val="17"/>
         <w:ind w:firstLine="482"/>
         <w:rPr>
-          <w:rFonts w:ascii="宋体" w:hAnsi="宋体" w:cs="宋体"/>
+          <w:rFonts w:hint="eastAsia" w:ascii="宋体" w:hAnsi="宋体" w:cs="宋体"/>
           <w:b/>
           <w:bCs/>
-          <w:color w:val="FF0000"/>
+          <w:color w:val="auto"/>
           <w:sz w:val="24"/>
+          <w:lang w:eastAsia="zh-CN"/>
         </w:rPr>
       </w:pPr>
       <w:r>
@@ -607,91 +803,8470 @@
           <w:rFonts w:hint="eastAsia" w:ascii="宋体" w:hAnsi="宋体" w:cs="宋体"/>
           <w:b/>
           <w:bCs/>
-          <w:color w:val="FF0000"/>
+          <w:color w:val="auto"/>
           <w:sz w:val="24"/>
+          <w:lang w:eastAsia="zh-CN"/>
         </w:rPr>
-        <w:t>可细分为①</w:t>
+        <w:t>编码表：</w:t>
+      </w:r>
+    </w:p>
+    <w:tbl>
+      <w:tblPr>
+        <w:tblW w:w="7200" w:type="dxa"/>
+        <w:tblInd w:w="93" w:type="dxa"/>
+        <w:tblBorders>
+          <w:top w:val="none" w:color="auto" w:sz="0" w:space="0"/>
+          <w:left w:val="none" w:color="auto" w:sz="0" w:space="0"/>
+          <w:bottom w:val="none" w:color="auto" w:sz="0" w:space="0"/>
+          <w:right w:val="none" w:color="auto" w:sz="0" w:space="0"/>
+          <w:insideH w:val="none" w:color="auto" w:sz="0" w:space="0"/>
+          <w:insideV w:val="none" w:color="auto" w:sz="0" w:space="0"/>
+        </w:tblBorders>
+        <w:shd w:val="clear"/>
+        <w:tblLayout w:type="autofit"/>
+        <w:tblCellMar>
+          <w:top w:w="0" w:type="dxa"/>
+          <w:left w:w="108" w:type="dxa"/>
+          <w:bottom w:w="0" w:type="dxa"/>
+          <w:right w:w="108" w:type="dxa"/>
+        </w:tblCellMar>
+      </w:tblPr>
+      <w:tblGrid>
+        <w:gridCol w:w="1200"/>
+        <w:gridCol w:w="1200"/>
+        <w:gridCol w:w="1200"/>
+        <w:gridCol w:w="1200"/>
+        <w:gridCol w:w="1200"/>
+        <w:gridCol w:w="1200"/>
+      </w:tblGrid>
+      <w:tr>
+        <w:tblPrEx>
+          <w:tblBorders>
+            <w:top w:val="none" w:color="auto" w:sz="0" w:space="0"/>
+            <w:left w:val="none" w:color="auto" w:sz="0" w:space="0"/>
+            <w:bottom w:val="none" w:color="auto" w:sz="0" w:space="0"/>
+            <w:right w:val="none" w:color="auto" w:sz="0" w:space="0"/>
+            <w:insideH w:val="none" w:color="auto" w:sz="0" w:space="0"/>
+            <w:insideV w:val="none" w:color="auto" w:sz="0" w:space="0"/>
+          </w:tblBorders>
+          <w:tblCellMar>
+            <w:top w:w="0" w:type="dxa"/>
+            <w:left w:w="108" w:type="dxa"/>
+            <w:bottom w:w="0" w:type="dxa"/>
+            <w:right w:w="108" w:type="dxa"/>
+          </w:tblCellMar>
+        </w:tblPrEx>
+        <w:trPr>
+          <w:trHeight w:val="330" w:hRule="atLeast"/>
+        </w:trPr>
+        <w:tc>
+          <w:tcPr>
+            <w:tcW w:w="1200" w:type="dxa"/>
+            <w:tcBorders>
+              <w:top w:val="nil"/>
+              <w:left w:val="nil"/>
+              <w:bottom w:val="nil"/>
+              <w:right w:val="nil"/>
+            </w:tcBorders>
+            <w:shd w:val="clear"/>
+            <w:noWrap/>
+            <w:vAlign w:val="center"/>
+          </w:tcPr>
+          <w:p>
+            <w:pPr>
+              <w:keepNext w:val="0"/>
+              <w:keepLines w:val="0"/>
+              <w:widowControl/>
+              <w:suppressLineNumbers w:val="0"/>
+              <w:jc w:val="left"/>
+              <w:textAlignment w:val="center"/>
+              <w:rPr>
+                <w:rFonts w:ascii="JetBrains Mono" w:hAnsi="JetBrains Mono" w:eastAsia="JetBrains Mono" w:cs="JetBrains Mono"/>
+                <w:i w:val="0"/>
+                <w:color w:val="000000"/>
+                <w:sz w:val="24"/>
+                <w:szCs w:val="24"/>
+                <w:u w:val="none"/>
+              </w:rPr>
+            </w:pPr>
+            <w:r>
+              <w:rPr>
+                <w:rFonts w:hint="default" w:ascii="JetBrains Mono" w:hAnsi="JetBrains Mono" w:eastAsia="JetBrains Mono" w:cs="JetBrains Mono"/>
+                <w:i w:val="0"/>
+                <w:color w:val="000000"/>
+                <w:kern w:val="0"/>
+                <w:sz w:val="24"/>
+                <w:szCs w:val="24"/>
+                <w:u w:val="none"/>
+                <w:bdr w:val="none" w:color="auto" w:sz="0" w:space="0"/>
+                <w:lang w:val="en-US" w:eastAsia="zh-CN" w:bidi="ar"/>
+              </w:rPr>
+              <w:t>auto</w:t>
+            </w:r>
+          </w:p>
+        </w:tc>
+        <w:tc>
+          <w:tcPr>
+            <w:tcW w:w="1200" w:type="dxa"/>
+            <w:tcBorders>
+              <w:top w:val="nil"/>
+              <w:left w:val="nil"/>
+              <w:bottom w:val="nil"/>
+              <w:right w:val="nil"/>
+            </w:tcBorders>
+            <w:shd w:val="clear"/>
+            <w:noWrap/>
+            <w:vAlign w:val="center"/>
+          </w:tcPr>
+          <w:p>
+            <w:pPr>
+              <w:keepNext w:val="0"/>
+              <w:keepLines w:val="0"/>
+              <w:widowControl/>
+              <w:suppressLineNumbers w:val="0"/>
+              <w:jc w:val="right"/>
+              <w:textAlignment w:val="center"/>
+              <w:rPr>
+                <w:rFonts w:hint="eastAsia" w:ascii="宋体" w:hAnsi="宋体" w:eastAsia="宋体" w:cs="宋体"/>
+                <w:i w:val="0"/>
+                <w:color w:val="000000"/>
+                <w:sz w:val="22"/>
+                <w:szCs w:val="22"/>
+                <w:u w:val="none"/>
+              </w:rPr>
+            </w:pPr>
+            <w:r>
+              <w:rPr>
+                <w:rFonts w:hint="eastAsia" w:ascii="宋体" w:hAnsi="宋体" w:eastAsia="宋体" w:cs="宋体"/>
+                <w:i w:val="0"/>
+                <w:color w:val="000000"/>
+                <w:kern w:val="0"/>
+                <w:sz w:val="22"/>
+                <w:szCs w:val="22"/>
+                <w:u w:val="none"/>
+                <w:bdr w:val="none" w:color="auto" w:sz="0" w:space="0"/>
+                <w:lang w:val="en-US" w:eastAsia="zh-CN" w:bidi="ar"/>
+              </w:rPr>
+              <w:t>1</w:t>
+            </w:r>
+          </w:p>
+        </w:tc>
+        <w:tc>
+          <w:tcPr>
+            <w:tcW w:w="1200" w:type="dxa"/>
+            <w:tcBorders>
+              <w:top w:val="nil"/>
+              <w:left w:val="nil"/>
+              <w:bottom w:val="nil"/>
+              <w:right w:val="nil"/>
+            </w:tcBorders>
+            <w:shd w:val="clear"/>
+            <w:noWrap/>
+            <w:vAlign w:val="center"/>
+          </w:tcPr>
+          <w:p>
+            <w:pPr>
+              <w:keepNext w:val="0"/>
+              <w:keepLines w:val="0"/>
+              <w:widowControl/>
+              <w:suppressLineNumbers w:val="0"/>
+              <w:jc w:val="left"/>
+              <w:textAlignment w:val="center"/>
+              <w:rPr>
+                <w:rFonts w:hint="default" w:ascii="JetBrains Mono" w:hAnsi="JetBrains Mono" w:eastAsia="JetBrains Mono" w:cs="JetBrains Mono"/>
+                <w:i w:val="0"/>
+                <w:color w:val="000000"/>
+                <w:sz w:val="24"/>
+                <w:szCs w:val="24"/>
+                <w:u w:val="none"/>
+              </w:rPr>
+            </w:pPr>
+            <w:r>
+              <w:rPr>
+                <w:rFonts w:hint="default" w:ascii="JetBrains Mono" w:hAnsi="JetBrains Mono" w:eastAsia="JetBrains Mono" w:cs="JetBrains Mono"/>
+                <w:i w:val="0"/>
+                <w:color w:val="000000"/>
+                <w:kern w:val="0"/>
+                <w:sz w:val="24"/>
+                <w:szCs w:val="24"/>
+                <w:u w:val="none"/>
+                <w:bdr w:val="none" w:color="auto" w:sz="0" w:space="0"/>
+                <w:lang w:val="en-US" w:eastAsia="zh-CN" w:bidi="ar"/>
+              </w:rPr>
+              <w:t xml:space="preserve">switch </w:t>
+            </w:r>
+          </w:p>
+        </w:tc>
+        <w:tc>
+          <w:tcPr>
+            <w:tcW w:w="1200" w:type="dxa"/>
+            <w:tcBorders>
+              <w:top w:val="nil"/>
+              <w:left w:val="nil"/>
+              <w:bottom w:val="nil"/>
+              <w:right w:val="nil"/>
+            </w:tcBorders>
+            <w:shd w:val="clear"/>
+            <w:noWrap/>
+            <w:vAlign w:val="center"/>
+          </w:tcPr>
+          <w:p>
+            <w:pPr>
+              <w:keepNext w:val="0"/>
+              <w:keepLines w:val="0"/>
+              <w:widowControl/>
+              <w:suppressLineNumbers w:val="0"/>
+              <w:jc w:val="right"/>
+              <w:textAlignment w:val="center"/>
+              <w:rPr>
+                <w:rFonts w:hint="eastAsia" w:ascii="宋体" w:hAnsi="宋体" w:eastAsia="宋体" w:cs="宋体"/>
+                <w:i w:val="0"/>
+                <w:color w:val="000000"/>
+                <w:sz w:val="22"/>
+                <w:szCs w:val="22"/>
+                <w:u w:val="none"/>
+              </w:rPr>
+            </w:pPr>
+            <w:r>
+              <w:rPr>
+                <w:rFonts w:hint="eastAsia" w:ascii="宋体" w:hAnsi="宋体" w:eastAsia="宋体" w:cs="宋体"/>
+                <w:i w:val="0"/>
+                <w:color w:val="000000"/>
+                <w:kern w:val="0"/>
+                <w:sz w:val="22"/>
+                <w:szCs w:val="22"/>
+                <w:u w:val="none"/>
+                <w:bdr w:val="none" w:color="auto" w:sz="0" w:space="0"/>
+                <w:lang w:val="en-US" w:eastAsia="zh-CN" w:bidi="ar"/>
+              </w:rPr>
+              <w:t>26</w:t>
+            </w:r>
+          </w:p>
+        </w:tc>
+        <w:tc>
+          <w:tcPr>
+            <w:tcW w:w="1200" w:type="dxa"/>
+            <w:tcBorders>
+              <w:top w:val="nil"/>
+              <w:left w:val="nil"/>
+              <w:bottom w:val="nil"/>
+              <w:right w:val="nil"/>
+            </w:tcBorders>
+            <w:shd w:val="clear"/>
+            <w:noWrap/>
+            <w:vAlign w:val="center"/>
+          </w:tcPr>
+          <w:p>
+            <w:pPr>
+              <w:keepNext w:val="0"/>
+              <w:keepLines w:val="0"/>
+              <w:widowControl/>
+              <w:suppressLineNumbers w:val="0"/>
+              <w:jc w:val="left"/>
+              <w:textAlignment w:val="center"/>
+              <w:rPr>
+                <w:rFonts w:hint="default" w:ascii="JetBrains Mono" w:hAnsi="JetBrains Mono" w:eastAsia="JetBrains Mono" w:cs="JetBrains Mono"/>
+                <w:i w:val="0"/>
+                <w:color w:val="000000"/>
+                <w:sz w:val="24"/>
+                <w:szCs w:val="24"/>
+                <w:u w:val="none"/>
+              </w:rPr>
+            </w:pPr>
+            <w:r>
+              <w:rPr>
+                <w:rFonts w:hint="default" w:ascii="JetBrains Mono" w:hAnsi="JetBrains Mono" w:eastAsia="JetBrains Mono" w:cs="JetBrains Mono"/>
+                <w:i w:val="0"/>
+                <w:color w:val="000000"/>
+                <w:kern w:val="0"/>
+                <w:sz w:val="24"/>
+                <w:szCs w:val="24"/>
+                <w:u w:val="none"/>
+                <w:bdr w:val="none" w:color="auto" w:sz="0" w:space="0"/>
+                <w:lang w:val="en-US" w:eastAsia="zh-CN" w:bidi="ar"/>
+              </w:rPr>
+              <w:t>/ =</w:t>
+            </w:r>
+          </w:p>
+        </w:tc>
+        <w:tc>
+          <w:tcPr>
+            <w:tcW w:w="1200" w:type="dxa"/>
+            <w:tcBorders>
+              <w:top w:val="nil"/>
+              <w:left w:val="nil"/>
+              <w:bottom w:val="nil"/>
+              <w:right w:val="nil"/>
+            </w:tcBorders>
+            <w:shd w:val="clear"/>
+            <w:noWrap/>
+            <w:vAlign w:val="center"/>
+          </w:tcPr>
+          <w:p>
+            <w:pPr>
+              <w:keepNext w:val="0"/>
+              <w:keepLines w:val="0"/>
+              <w:widowControl/>
+              <w:suppressLineNumbers w:val="0"/>
+              <w:jc w:val="right"/>
+              <w:textAlignment w:val="center"/>
+              <w:rPr>
+                <w:rFonts w:hint="eastAsia" w:ascii="宋体" w:hAnsi="宋体" w:eastAsia="宋体" w:cs="宋体"/>
+                <w:i w:val="0"/>
+                <w:color w:val="000000"/>
+                <w:sz w:val="22"/>
+                <w:szCs w:val="22"/>
+                <w:u w:val="none"/>
+              </w:rPr>
+            </w:pPr>
+            <w:r>
+              <w:rPr>
+                <w:rFonts w:hint="eastAsia" w:ascii="宋体" w:hAnsi="宋体" w:eastAsia="宋体" w:cs="宋体"/>
+                <w:i w:val="0"/>
+                <w:color w:val="000000"/>
+                <w:kern w:val="0"/>
+                <w:sz w:val="22"/>
+                <w:szCs w:val="22"/>
+                <w:u w:val="none"/>
+                <w:bdr w:val="none" w:color="auto" w:sz="0" w:space="0"/>
+                <w:lang w:val="en-US" w:eastAsia="zh-CN" w:bidi="ar"/>
+              </w:rPr>
+              <w:t>51</w:t>
+            </w:r>
+          </w:p>
+        </w:tc>
+      </w:tr>
+      <w:tr>
+        <w:tblPrEx>
+          <w:tblBorders>
+            <w:top w:val="none" w:color="auto" w:sz="0" w:space="0"/>
+            <w:left w:val="none" w:color="auto" w:sz="0" w:space="0"/>
+            <w:bottom w:val="none" w:color="auto" w:sz="0" w:space="0"/>
+            <w:right w:val="none" w:color="auto" w:sz="0" w:space="0"/>
+            <w:insideH w:val="none" w:color="auto" w:sz="0" w:space="0"/>
+            <w:insideV w:val="none" w:color="auto" w:sz="0" w:space="0"/>
+          </w:tblBorders>
+          <w:tblCellMar>
+            <w:top w:w="0" w:type="dxa"/>
+            <w:left w:w="108" w:type="dxa"/>
+            <w:bottom w:w="0" w:type="dxa"/>
+            <w:right w:w="108" w:type="dxa"/>
+          </w:tblCellMar>
+        </w:tblPrEx>
+        <w:trPr>
+          <w:trHeight w:val="330" w:hRule="atLeast"/>
+        </w:trPr>
+        <w:tc>
+          <w:tcPr>
+            <w:tcW w:w="0" w:type="auto"/>
+            <w:tcBorders>
+              <w:top w:val="nil"/>
+              <w:left w:val="nil"/>
+              <w:bottom w:val="nil"/>
+              <w:right w:val="nil"/>
+            </w:tcBorders>
+            <w:shd w:val="clear"/>
+            <w:noWrap/>
+            <w:vAlign w:val="center"/>
+          </w:tcPr>
+          <w:p>
+            <w:pPr>
+              <w:keepNext w:val="0"/>
+              <w:keepLines w:val="0"/>
+              <w:widowControl/>
+              <w:suppressLineNumbers w:val="0"/>
+              <w:jc w:val="left"/>
+              <w:textAlignment w:val="center"/>
+              <w:rPr>
+                <w:rFonts w:hint="default" w:ascii="JetBrains Mono" w:hAnsi="JetBrains Mono" w:eastAsia="JetBrains Mono" w:cs="JetBrains Mono"/>
+                <w:i w:val="0"/>
+                <w:color w:val="000000"/>
+                <w:sz w:val="24"/>
+                <w:szCs w:val="24"/>
+                <w:u w:val="none"/>
+              </w:rPr>
+            </w:pPr>
+            <w:r>
+              <w:rPr>
+                <w:rFonts w:hint="default" w:ascii="JetBrains Mono" w:hAnsi="JetBrains Mono" w:eastAsia="JetBrains Mono" w:cs="JetBrains Mono"/>
+                <w:i w:val="0"/>
+                <w:color w:val="000000"/>
+                <w:kern w:val="0"/>
+                <w:sz w:val="24"/>
+                <w:szCs w:val="24"/>
+                <w:u w:val="none"/>
+                <w:bdr w:val="none" w:color="auto" w:sz="0" w:space="0"/>
+                <w:lang w:val="en-US" w:eastAsia="zh-CN" w:bidi="ar"/>
+              </w:rPr>
+              <w:t xml:space="preserve">break </w:t>
+            </w:r>
+          </w:p>
+        </w:tc>
+        <w:tc>
+          <w:tcPr>
+            <w:tcW w:w="0" w:type="auto"/>
+            <w:tcBorders>
+              <w:top w:val="nil"/>
+              <w:left w:val="nil"/>
+              <w:bottom w:val="nil"/>
+              <w:right w:val="nil"/>
+            </w:tcBorders>
+            <w:shd w:val="clear"/>
+            <w:noWrap/>
+            <w:vAlign w:val="center"/>
+          </w:tcPr>
+          <w:p>
+            <w:pPr>
+              <w:keepNext w:val="0"/>
+              <w:keepLines w:val="0"/>
+              <w:widowControl/>
+              <w:suppressLineNumbers w:val="0"/>
+              <w:jc w:val="right"/>
+              <w:textAlignment w:val="center"/>
+              <w:rPr>
+                <w:rFonts w:hint="eastAsia" w:ascii="宋体" w:hAnsi="宋体" w:eastAsia="宋体" w:cs="宋体"/>
+                <w:i w:val="0"/>
+                <w:color w:val="000000"/>
+                <w:sz w:val="22"/>
+                <w:szCs w:val="22"/>
+                <w:u w:val="none"/>
+              </w:rPr>
+            </w:pPr>
+            <w:r>
+              <w:rPr>
+                <w:rFonts w:hint="eastAsia" w:ascii="宋体" w:hAnsi="宋体" w:eastAsia="宋体" w:cs="宋体"/>
+                <w:i w:val="0"/>
+                <w:color w:val="000000"/>
+                <w:kern w:val="0"/>
+                <w:sz w:val="22"/>
+                <w:szCs w:val="22"/>
+                <w:u w:val="none"/>
+                <w:bdr w:val="none" w:color="auto" w:sz="0" w:space="0"/>
+                <w:lang w:val="en-US" w:eastAsia="zh-CN" w:bidi="ar"/>
+              </w:rPr>
+              <w:t>2</w:t>
+            </w:r>
+          </w:p>
+        </w:tc>
+        <w:tc>
+          <w:tcPr>
+            <w:tcW w:w="0" w:type="auto"/>
+            <w:tcBorders>
+              <w:top w:val="nil"/>
+              <w:left w:val="nil"/>
+              <w:bottom w:val="nil"/>
+              <w:right w:val="nil"/>
+            </w:tcBorders>
+            <w:shd w:val="clear"/>
+            <w:noWrap/>
+            <w:vAlign w:val="center"/>
+          </w:tcPr>
+          <w:p>
+            <w:pPr>
+              <w:keepNext w:val="0"/>
+              <w:keepLines w:val="0"/>
+              <w:widowControl/>
+              <w:suppressLineNumbers w:val="0"/>
+              <w:jc w:val="left"/>
+              <w:textAlignment w:val="center"/>
+              <w:rPr>
+                <w:rFonts w:hint="default" w:ascii="JetBrains Mono" w:hAnsi="JetBrains Mono" w:eastAsia="JetBrains Mono" w:cs="JetBrains Mono"/>
+                <w:i w:val="0"/>
+                <w:color w:val="000000"/>
+                <w:sz w:val="24"/>
+                <w:szCs w:val="24"/>
+                <w:u w:val="none"/>
+              </w:rPr>
+            </w:pPr>
+            <w:r>
+              <w:rPr>
+                <w:rFonts w:hint="default" w:ascii="JetBrains Mono" w:hAnsi="JetBrains Mono" w:eastAsia="JetBrains Mono" w:cs="JetBrains Mono"/>
+                <w:i w:val="0"/>
+                <w:color w:val="000000"/>
+                <w:kern w:val="0"/>
+                <w:sz w:val="24"/>
+                <w:szCs w:val="24"/>
+                <w:u w:val="none"/>
+                <w:bdr w:val="none" w:color="auto" w:sz="0" w:space="0"/>
+                <w:lang w:val="en-US" w:eastAsia="zh-CN" w:bidi="ar"/>
+              </w:rPr>
+              <w:t xml:space="preserve">typedef </w:t>
+            </w:r>
+          </w:p>
+        </w:tc>
+        <w:tc>
+          <w:tcPr>
+            <w:tcW w:w="0" w:type="auto"/>
+            <w:tcBorders>
+              <w:top w:val="nil"/>
+              <w:left w:val="nil"/>
+              <w:bottom w:val="nil"/>
+              <w:right w:val="nil"/>
+            </w:tcBorders>
+            <w:shd w:val="clear"/>
+            <w:noWrap/>
+            <w:vAlign w:val="center"/>
+          </w:tcPr>
+          <w:p>
+            <w:pPr>
+              <w:keepNext w:val="0"/>
+              <w:keepLines w:val="0"/>
+              <w:widowControl/>
+              <w:suppressLineNumbers w:val="0"/>
+              <w:jc w:val="right"/>
+              <w:textAlignment w:val="center"/>
+              <w:rPr>
+                <w:rFonts w:hint="eastAsia" w:ascii="宋体" w:hAnsi="宋体" w:eastAsia="宋体" w:cs="宋体"/>
+                <w:i w:val="0"/>
+                <w:color w:val="000000"/>
+                <w:sz w:val="22"/>
+                <w:szCs w:val="22"/>
+                <w:u w:val="none"/>
+              </w:rPr>
+            </w:pPr>
+            <w:r>
+              <w:rPr>
+                <w:rFonts w:hint="eastAsia" w:ascii="宋体" w:hAnsi="宋体" w:eastAsia="宋体" w:cs="宋体"/>
+                <w:i w:val="0"/>
+                <w:color w:val="000000"/>
+                <w:kern w:val="0"/>
+                <w:sz w:val="22"/>
+                <w:szCs w:val="22"/>
+                <w:u w:val="none"/>
+                <w:bdr w:val="none" w:color="auto" w:sz="0" w:space="0"/>
+                <w:lang w:val="en-US" w:eastAsia="zh-CN" w:bidi="ar"/>
+              </w:rPr>
+              <w:t>27</w:t>
+            </w:r>
+          </w:p>
+        </w:tc>
+        <w:tc>
+          <w:tcPr>
+            <w:tcW w:w="0" w:type="auto"/>
+            <w:tcBorders>
+              <w:top w:val="nil"/>
+              <w:left w:val="nil"/>
+              <w:bottom w:val="nil"/>
+              <w:right w:val="nil"/>
+            </w:tcBorders>
+            <w:shd w:val="clear"/>
+            <w:noWrap/>
+            <w:vAlign w:val="center"/>
+          </w:tcPr>
+          <w:p>
+            <w:pPr>
+              <w:keepNext w:val="0"/>
+              <w:keepLines w:val="0"/>
+              <w:widowControl/>
+              <w:suppressLineNumbers w:val="0"/>
+              <w:jc w:val="left"/>
+              <w:textAlignment w:val="center"/>
+              <w:rPr>
+                <w:rFonts w:hint="default" w:ascii="JetBrains Mono" w:hAnsi="JetBrains Mono" w:eastAsia="JetBrains Mono" w:cs="JetBrains Mono"/>
+                <w:i w:val="0"/>
+                <w:color w:val="000000"/>
+                <w:sz w:val="24"/>
+                <w:szCs w:val="24"/>
+                <w:u w:val="none"/>
+              </w:rPr>
+            </w:pPr>
+            <w:r>
+              <w:rPr>
+                <w:rFonts w:hint="default" w:ascii="JetBrains Mono" w:hAnsi="JetBrains Mono" w:eastAsia="JetBrains Mono" w:cs="JetBrains Mono"/>
+                <w:i w:val="0"/>
+                <w:color w:val="000000"/>
+                <w:kern w:val="0"/>
+                <w:sz w:val="24"/>
+                <w:szCs w:val="24"/>
+                <w:u w:val="none"/>
+                <w:bdr w:val="none" w:color="auto" w:sz="0" w:space="0"/>
+                <w:lang w:val="en-US" w:eastAsia="zh-CN" w:bidi="ar"/>
+              </w:rPr>
+              <w:t xml:space="preserve">: </w:t>
+            </w:r>
+          </w:p>
+        </w:tc>
+        <w:tc>
+          <w:tcPr>
+            <w:tcW w:w="0" w:type="auto"/>
+            <w:tcBorders>
+              <w:top w:val="nil"/>
+              <w:left w:val="nil"/>
+              <w:bottom w:val="nil"/>
+              <w:right w:val="nil"/>
+            </w:tcBorders>
+            <w:shd w:val="clear"/>
+            <w:noWrap/>
+            <w:vAlign w:val="center"/>
+          </w:tcPr>
+          <w:p>
+            <w:pPr>
+              <w:keepNext w:val="0"/>
+              <w:keepLines w:val="0"/>
+              <w:widowControl/>
+              <w:suppressLineNumbers w:val="0"/>
+              <w:jc w:val="right"/>
+              <w:textAlignment w:val="center"/>
+              <w:rPr>
+                <w:rFonts w:hint="eastAsia" w:ascii="宋体" w:hAnsi="宋体" w:eastAsia="宋体" w:cs="宋体"/>
+                <w:i w:val="0"/>
+                <w:color w:val="000000"/>
+                <w:sz w:val="22"/>
+                <w:szCs w:val="22"/>
+                <w:u w:val="none"/>
+              </w:rPr>
+            </w:pPr>
+            <w:r>
+              <w:rPr>
+                <w:rFonts w:hint="eastAsia" w:ascii="宋体" w:hAnsi="宋体" w:eastAsia="宋体" w:cs="宋体"/>
+                <w:i w:val="0"/>
+                <w:color w:val="000000"/>
+                <w:kern w:val="0"/>
+                <w:sz w:val="22"/>
+                <w:szCs w:val="22"/>
+                <w:u w:val="none"/>
+                <w:bdr w:val="none" w:color="auto" w:sz="0" w:space="0"/>
+                <w:lang w:val="en-US" w:eastAsia="zh-CN" w:bidi="ar"/>
+              </w:rPr>
+              <w:t>52</w:t>
+            </w:r>
+          </w:p>
+        </w:tc>
+      </w:tr>
+      <w:tr>
+        <w:tblPrEx>
+          <w:tblBorders>
+            <w:top w:val="none" w:color="auto" w:sz="0" w:space="0"/>
+            <w:left w:val="none" w:color="auto" w:sz="0" w:space="0"/>
+            <w:bottom w:val="none" w:color="auto" w:sz="0" w:space="0"/>
+            <w:right w:val="none" w:color="auto" w:sz="0" w:space="0"/>
+            <w:insideH w:val="none" w:color="auto" w:sz="0" w:space="0"/>
+            <w:insideV w:val="none" w:color="auto" w:sz="0" w:space="0"/>
+          </w:tblBorders>
+          <w:tblCellMar>
+            <w:top w:w="0" w:type="dxa"/>
+            <w:left w:w="108" w:type="dxa"/>
+            <w:bottom w:w="0" w:type="dxa"/>
+            <w:right w:w="108" w:type="dxa"/>
+          </w:tblCellMar>
+        </w:tblPrEx>
+        <w:trPr>
+          <w:trHeight w:val="330" w:hRule="atLeast"/>
+        </w:trPr>
+        <w:tc>
+          <w:tcPr>
+            <w:tcW w:w="0" w:type="auto"/>
+            <w:tcBorders>
+              <w:top w:val="nil"/>
+              <w:left w:val="nil"/>
+              <w:bottom w:val="nil"/>
+              <w:right w:val="nil"/>
+            </w:tcBorders>
+            <w:shd w:val="clear"/>
+            <w:noWrap/>
+            <w:vAlign w:val="center"/>
+          </w:tcPr>
+          <w:p>
+            <w:pPr>
+              <w:keepNext w:val="0"/>
+              <w:keepLines w:val="0"/>
+              <w:widowControl/>
+              <w:suppressLineNumbers w:val="0"/>
+              <w:jc w:val="left"/>
+              <w:textAlignment w:val="center"/>
+              <w:rPr>
+                <w:rFonts w:hint="default" w:ascii="JetBrains Mono" w:hAnsi="JetBrains Mono" w:eastAsia="JetBrains Mono" w:cs="JetBrains Mono"/>
+                <w:i w:val="0"/>
+                <w:color w:val="000000"/>
+                <w:sz w:val="24"/>
+                <w:szCs w:val="24"/>
+                <w:u w:val="none"/>
+              </w:rPr>
+            </w:pPr>
+            <w:r>
+              <w:rPr>
+                <w:rFonts w:hint="default" w:ascii="JetBrains Mono" w:hAnsi="JetBrains Mono" w:eastAsia="JetBrains Mono" w:cs="JetBrains Mono"/>
+                <w:i w:val="0"/>
+                <w:color w:val="000000"/>
+                <w:kern w:val="0"/>
+                <w:sz w:val="24"/>
+                <w:szCs w:val="24"/>
+                <w:u w:val="none"/>
+                <w:bdr w:val="none" w:color="auto" w:sz="0" w:space="0"/>
+                <w:lang w:val="en-US" w:eastAsia="zh-CN" w:bidi="ar"/>
+              </w:rPr>
+              <w:t xml:space="preserve">case  </w:t>
+            </w:r>
+          </w:p>
+        </w:tc>
+        <w:tc>
+          <w:tcPr>
+            <w:tcW w:w="0" w:type="auto"/>
+            <w:tcBorders>
+              <w:top w:val="nil"/>
+              <w:left w:val="nil"/>
+              <w:bottom w:val="nil"/>
+              <w:right w:val="nil"/>
+            </w:tcBorders>
+            <w:shd w:val="clear"/>
+            <w:noWrap/>
+            <w:vAlign w:val="center"/>
+          </w:tcPr>
+          <w:p>
+            <w:pPr>
+              <w:keepNext w:val="0"/>
+              <w:keepLines w:val="0"/>
+              <w:widowControl/>
+              <w:suppressLineNumbers w:val="0"/>
+              <w:jc w:val="right"/>
+              <w:textAlignment w:val="center"/>
+              <w:rPr>
+                <w:rFonts w:hint="eastAsia" w:ascii="宋体" w:hAnsi="宋体" w:eastAsia="宋体" w:cs="宋体"/>
+                <w:i w:val="0"/>
+                <w:color w:val="000000"/>
+                <w:sz w:val="22"/>
+                <w:szCs w:val="22"/>
+                <w:u w:val="none"/>
+              </w:rPr>
+            </w:pPr>
+            <w:r>
+              <w:rPr>
+                <w:rFonts w:hint="eastAsia" w:ascii="宋体" w:hAnsi="宋体" w:eastAsia="宋体" w:cs="宋体"/>
+                <w:i w:val="0"/>
+                <w:color w:val="000000"/>
+                <w:kern w:val="0"/>
+                <w:sz w:val="22"/>
+                <w:szCs w:val="22"/>
+                <w:u w:val="none"/>
+                <w:bdr w:val="none" w:color="auto" w:sz="0" w:space="0"/>
+                <w:lang w:val="en-US" w:eastAsia="zh-CN" w:bidi="ar"/>
+              </w:rPr>
+              <w:t>3</w:t>
+            </w:r>
+          </w:p>
+        </w:tc>
+        <w:tc>
+          <w:tcPr>
+            <w:tcW w:w="0" w:type="auto"/>
+            <w:tcBorders>
+              <w:top w:val="nil"/>
+              <w:left w:val="nil"/>
+              <w:bottom w:val="nil"/>
+              <w:right w:val="nil"/>
+            </w:tcBorders>
+            <w:shd w:val="clear"/>
+            <w:noWrap/>
+            <w:vAlign w:val="center"/>
+          </w:tcPr>
+          <w:p>
+            <w:pPr>
+              <w:keepNext w:val="0"/>
+              <w:keepLines w:val="0"/>
+              <w:widowControl/>
+              <w:suppressLineNumbers w:val="0"/>
+              <w:jc w:val="left"/>
+              <w:textAlignment w:val="center"/>
+              <w:rPr>
+                <w:rFonts w:hint="default" w:ascii="JetBrains Mono" w:hAnsi="JetBrains Mono" w:eastAsia="JetBrains Mono" w:cs="JetBrains Mono"/>
+                <w:i w:val="0"/>
+                <w:color w:val="000000"/>
+                <w:sz w:val="24"/>
+                <w:szCs w:val="24"/>
+                <w:u w:val="none"/>
+              </w:rPr>
+            </w:pPr>
+            <w:r>
+              <w:rPr>
+                <w:rFonts w:hint="default" w:ascii="JetBrains Mono" w:hAnsi="JetBrains Mono" w:eastAsia="JetBrains Mono" w:cs="JetBrains Mono"/>
+                <w:i w:val="0"/>
+                <w:color w:val="000000"/>
+                <w:kern w:val="0"/>
+                <w:sz w:val="24"/>
+                <w:szCs w:val="24"/>
+                <w:u w:val="none"/>
+                <w:bdr w:val="none" w:color="auto" w:sz="0" w:space="0"/>
+                <w:lang w:val="en-US" w:eastAsia="zh-CN" w:bidi="ar"/>
+              </w:rPr>
+              <w:t xml:space="preserve">union </w:t>
+            </w:r>
+          </w:p>
+        </w:tc>
+        <w:tc>
+          <w:tcPr>
+            <w:tcW w:w="0" w:type="auto"/>
+            <w:tcBorders>
+              <w:top w:val="nil"/>
+              <w:left w:val="nil"/>
+              <w:bottom w:val="nil"/>
+              <w:right w:val="nil"/>
+            </w:tcBorders>
+            <w:shd w:val="clear"/>
+            <w:noWrap/>
+            <w:vAlign w:val="center"/>
+          </w:tcPr>
+          <w:p>
+            <w:pPr>
+              <w:keepNext w:val="0"/>
+              <w:keepLines w:val="0"/>
+              <w:widowControl/>
+              <w:suppressLineNumbers w:val="0"/>
+              <w:jc w:val="right"/>
+              <w:textAlignment w:val="center"/>
+              <w:rPr>
+                <w:rFonts w:hint="eastAsia" w:ascii="宋体" w:hAnsi="宋体" w:eastAsia="宋体" w:cs="宋体"/>
+                <w:i w:val="0"/>
+                <w:color w:val="000000"/>
+                <w:sz w:val="22"/>
+                <w:szCs w:val="22"/>
+                <w:u w:val="none"/>
+              </w:rPr>
+            </w:pPr>
+            <w:r>
+              <w:rPr>
+                <w:rFonts w:hint="eastAsia" w:ascii="宋体" w:hAnsi="宋体" w:eastAsia="宋体" w:cs="宋体"/>
+                <w:i w:val="0"/>
+                <w:color w:val="000000"/>
+                <w:kern w:val="0"/>
+                <w:sz w:val="22"/>
+                <w:szCs w:val="22"/>
+                <w:u w:val="none"/>
+                <w:bdr w:val="none" w:color="auto" w:sz="0" w:space="0"/>
+                <w:lang w:val="en-US" w:eastAsia="zh-CN" w:bidi="ar"/>
+              </w:rPr>
+              <w:t>28</w:t>
+            </w:r>
+          </w:p>
+        </w:tc>
+        <w:tc>
+          <w:tcPr>
+            <w:tcW w:w="0" w:type="auto"/>
+            <w:tcBorders>
+              <w:top w:val="nil"/>
+              <w:left w:val="nil"/>
+              <w:bottom w:val="nil"/>
+              <w:right w:val="nil"/>
+            </w:tcBorders>
+            <w:shd w:val="clear"/>
+            <w:noWrap/>
+            <w:vAlign w:val="center"/>
+          </w:tcPr>
+          <w:p>
+            <w:pPr>
+              <w:keepNext w:val="0"/>
+              <w:keepLines w:val="0"/>
+              <w:widowControl/>
+              <w:suppressLineNumbers w:val="0"/>
+              <w:jc w:val="left"/>
+              <w:textAlignment w:val="center"/>
+              <w:rPr>
+                <w:rFonts w:hint="default" w:ascii="JetBrains Mono" w:hAnsi="JetBrains Mono" w:eastAsia="JetBrains Mono" w:cs="JetBrains Mono"/>
+                <w:i w:val="0"/>
+                <w:color w:val="000000"/>
+                <w:sz w:val="24"/>
+                <w:szCs w:val="24"/>
+                <w:u w:val="none"/>
+              </w:rPr>
+            </w:pPr>
+            <w:r>
+              <w:rPr>
+                <w:rFonts w:hint="default" w:ascii="JetBrains Mono" w:hAnsi="JetBrains Mono" w:eastAsia="JetBrains Mono" w:cs="JetBrains Mono"/>
+                <w:i w:val="0"/>
+                <w:color w:val="000000"/>
+                <w:kern w:val="0"/>
+                <w:sz w:val="24"/>
+                <w:szCs w:val="24"/>
+                <w:u w:val="none"/>
+                <w:bdr w:val="none" w:color="auto" w:sz="0" w:space="0"/>
+                <w:lang w:val="en-US" w:eastAsia="zh-CN" w:bidi="ar"/>
+              </w:rPr>
+              <w:t>;</w:t>
+            </w:r>
+          </w:p>
+        </w:tc>
+        <w:tc>
+          <w:tcPr>
+            <w:tcW w:w="0" w:type="auto"/>
+            <w:tcBorders>
+              <w:top w:val="nil"/>
+              <w:left w:val="nil"/>
+              <w:bottom w:val="nil"/>
+              <w:right w:val="nil"/>
+            </w:tcBorders>
+            <w:shd w:val="clear"/>
+            <w:noWrap/>
+            <w:vAlign w:val="center"/>
+          </w:tcPr>
+          <w:p>
+            <w:pPr>
+              <w:keepNext w:val="0"/>
+              <w:keepLines w:val="0"/>
+              <w:widowControl/>
+              <w:suppressLineNumbers w:val="0"/>
+              <w:jc w:val="right"/>
+              <w:textAlignment w:val="center"/>
+              <w:rPr>
+                <w:rFonts w:hint="eastAsia" w:ascii="宋体" w:hAnsi="宋体" w:eastAsia="宋体" w:cs="宋体"/>
+                <w:i w:val="0"/>
+                <w:color w:val="000000"/>
+                <w:sz w:val="22"/>
+                <w:szCs w:val="22"/>
+                <w:u w:val="none"/>
+              </w:rPr>
+            </w:pPr>
+            <w:r>
+              <w:rPr>
+                <w:rFonts w:hint="eastAsia" w:ascii="宋体" w:hAnsi="宋体" w:eastAsia="宋体" w:cs="宋体"/>
+                <w:i w:val="0"/>
+                <w:color w:val="000000"/>
+                <w:kern w:val="0"/>
+                <w:sz w:val="22"/>
+                <w:szCs w:val="22"/>
+                <w:u w:val="none"/>
+                <w:bdr w:val="none" w:color="auto" w:sz="0" w:space="0"/>
+                <w:lang w:val="en-US" w:eastAsia="zh-CN" w:bidi="ar"/>
+              </w:rPr>
+              <w:t>53</w:t>
+            </w:r>
+          </w:p>
+        </w:tc>
+      </w:tr>
+      <w:tr>
+        <w:tblPrEx>
+          <w:tblBorders>
+            <w:top w:val="none" w:color="auto" w:sz="0" w:space="0"/>
+            <w:left w:val="none" w:color="auto" w:sz="0" w:space="0"/>
+            <w:bottom w:val="none" w:color="auto" w:sz="0" w:space="0"/>
+            <w:right w:val="none" w:color="auto" w:sz="0" w:space="0"/>
+            <w:insideH w:val="none" w:color="auto" w:sz="0" w:space="0"/>
+            <w:insideV w:val="none" w:color="auto" w:sz="0" w:space="0"/>
+          </w:tblBorders>
+          <w:tblCellMar>
+            <w:top w:w="0" w:type="dxa"/>
+            <w:left w:w="108" w:type="dxa"/>
+            <w:bottom w:w="0" w:type="dxa"/>
+            <w:right w:w="108" w:type="dxa"/>
+          </w:tblCellMar>
+        </w:tblPrEx>
+        <w:trPr>
+          <w:trHeight w:val="330" w:hRule="atLeast"/>
+        </w:trPr>
+        <w:tc>
+          <w:tcPr>
+            <w:tcW w:w="0" w:type="auto"/>
+            <w:tcBorders>
+              <w:top w:val="nil"/>
+              <w:left w:val="nil"/>
+              <w:bottom w:val="nil"/>
+              <w:right w:val="nil"/>
+            </w:tcBorders>
+            <w:shd w:val="clear"/>
+            <w:noWrap/>
+            <w:vAlign w:val="center"/>
+          </w:tcPr>
+          <w:p>
+            <w:pPr>
+              <w:keepNext w:val="0"/>
+              <w:keepLines w:val="0"/>
+              <w:widowControl/>
+              <w:suppressLineNumbers w:val="0"/>
+              <w:jc w:val="left"/>
+              <w:textAlignment w:val="center"/>
+              <w:rPr>
+                <w:rFonts w:hint="default" w:ascii="JetBrains Mono" w:hAnsi="JetBrains Mono" w:eastAsia="JetBrains Mono" w:cs="JetBrains Mono"/>
+                <w:i w:val="0"/>
+                <w:color w:val="000000"/>
+                <w:sz w:val="24"/>
+                <w:szCs w:val="24"/>
+                <w:u w:val="none"/>
+              </w:rPr>
+            </w:pPr>
+            <w:r>
+              <w:rPr>
+                <w:rFonts w:hint="default" w:ascii="JetBrains Mono" w:hAnsi="JetBrains Mono" w:eastAsia="JetBrains Mono" w:cs="JetBrains Mono"/>
+                <w:i w:val="0"/>
+                <w:color w:val="000000"/>
+                <w:kern w:val="0"/>
+                <w:sz w:val="24"/>
+                <w:szCs w:val="24"/>
+                <w:u w:val="none"/>
+                <w:bdr w:val="none" w:color="auto" w:sz="0" w:space="0"/>
+                <w:lang w:val="en-US" w:eastAsia="zh-CN" w:bidi="ar"/>
+              </w:rPr>
+              <w:t xml:space="preserve">char  </w:t>
+            </w:r>
+          </w:p>
+        </w:tc>
+        <w:tc>
+          <w:tcPr>
+            <w:tcW w:w="0" w:type="auto"/>
+            <w:tcBorders>
+              <w:top w:val="nil"/>
+              <w:left w:val="nil"/>
+              <w:bottom w:val="nil"/>
+              <w:right w:val="nil"/>
+            </w:tcBorders>
+            <w:shd w:val="clear"/>
+            <w:noWrap/>
+            <w:vAlign w:val="center"/>
+          </w:tcPr>
+          <w:p>
+            <w:pPr>
+              <w:keepNext w:val="0"/>
+              <w:keepLines w:val="0"/>
+              <w:widowControl/>
+              <w:suppressLineNumbers w:val="0"/>
+              <w:jc w:val="right"/>
+              <w:textAlignment w:val="center"/>
+              <w:rPr>
+                <w:rFonts w:hint="eastAsia" w:ascii="宋体" w:hAnsi="宋体" w:eastAsia="宋体" w:cs="宋体"/>
+                <w:i w:val="0"/>
+                <w:color w:val="000000"/>
+                <w:sz w:val="22"/>
+                <w:szCs w:val="22"/>
+                <w:u w:val="none"/>
+              </w:rPr>
+            </w:pPr>
+            <w:r>
+              <w:rPr>
+                <w:rFonts w:hint="eastAsia" w:ascii="宋体" w:hAnsi="宋体" w:eastAsia="宋体" w:cs="宋体"/>
+                <w:i w:val="0"/>
+                <w:color w:val="000000"/>
+                <w:kern w:val="0"/>
+                <w:sz w:val="22"/>
+                <w:szCs w:val="22"/>
+                <w:u w:val="none"/>
+                <w:bdr w:val="none" w:color="auto" w:sz="0" w:space="0"/>
+                <w:lang w:val="en-US" w:eastAsia="zh-CN" w:bidi="ar"/>
+              </w:rPr>
+              <w:t>4</w:t>
+            </w:r>
+          </w:p>
+        </w:tc>
+        <w:tc>
+          <w:tcPr>
+            <w:tcW w:w="0" w:type="auto"/>
+            <w:tcBorders>
+              <w:top w:val="nil"/>
+              <w:left w:val="nil"/>
+              <w:bottom w:val="nil"/>
+              <w:right w:val="nil"/>
+            </w:tcBorders>
+            <w:shd w:val="clear"/>
+            <w:noWrap/>
+            <w:vAlign w:val="center"/>
+          </w:tcPr>
+          <w:p>
+            <w:pPr>
+              <w:keepNext w:val="0"/>
+              <w:keepLines w:val="0"/>
+              <w:widowControl/>
+              <w:suppressLineNumbers w:val="0"/>
+              <w:jc w:val="left"/>
+              <w:textAlignment w:val="center"/>
+              <w:rPr>
+                <w:rFonts w:hint="default" w:ascii="JetBrains Mono" w:hAnsi="JetBrains Mono" w:eastAsia="JetBrains Mono" w:cs="JetBrains Mono"/>
+                <w:i w:val="0"/>
+                <w:color w:val="000000"/>
+                <w:sz w:val="24"/>
+                <w:szCs w:val="24"/>
+                <w:u w:val="none"/>
+              </w:rPr>
+            </w:pPr>
+            <w:r>
+              <w:rPr>
+                <w:rFonts w:hint="default" w:ascii="JetBrains Mono" w:hAnsi="JetBrains Mono" w:eastAsia="JetBrains Mono" w:cs="JetBrains Mono"/>
+                <w:i w:val="0"/>
+                <w:color w:val="000000"/>
+                <w:kern w:val="0"/>
+                <w:sz w:val="24"/>
+                <w:szCs w:val="24"/>
+                <w:u w:val="none"/>
+                <w:bdr w:val="none" w:color="auto" w:sz="0" w:space="0"/>
+                <w:lang w:val="en-US" w:eastAsia="zh-CN" w:bidi="ar"/>
+              </w:rPr>
+              <w:t xml:space="preserve">unsigned </w:t>
+            </w:r>
+          </w:p>
+        </w:tc>
+        <w:tc>
+          <w:tcPr>
+            <w:tcW w:w="0" w:type="auto"/>
+            <w:tcBorders>
+              <w:top w:val="nil"/>
+              <w:left w:val="nil"/>
+              <w:bottom w:val="nil"/>
+              <w:right w:val="nil"/>
+            </w:tcBorders>
+            <w:shd w:val="clear"/>
+            <w:noWrap/>
+            <w:vAlign w:val="center"/>
+          </w:tcPr>
+          <w:p>
+            <w:pPr>
+              <w:keepNext w:val="0"/>
+              <w:keepLines w:val="0"/>
+              <w:widowControl/>
+              <w:suppressLineNumbers w:val="0"/>
+              <w:jc w:val="right"/>
+              <w:textAlignment w:val="center"/>
+              <w:rPr>
+                <w:rFonts w:hint="eastAsia" w:ascii="宋体" w:hAnsi="宋体" w:eastAsia="宋体" w:cs="宋体"/>
+                <w:i w:val="0"/>
+                <w:color w:val="000000"/>
+                <w:sz w:val="22"/>
+                <w:szCs w:val="22"/>
+                <w:u w:val="none"/>
+              </w:rPr>
+            </w:pPr>
+            <w:r>
+              <w:rPr>
+                <w:rFonts w:hint="eastAsia" w:ascii="宋体" w:hAnsi="宋体" w:eastAsia="宋体" w:cs="宋体"/>
+                <w:i w:val="0"/>
+                <w:color w:val="000000"/>
+                <w:kern w:val="0"/>
+                <w:sz w:val="22"/>
+                <w:szCs w:val="22"/>
+                <w:u w:val="none"/>
+                <w:bdr w:val="none" w:color="auto" w:sz="0" w:space="0"/>
+                <w:lang w:val="en-US" w:eastAsia="zh-CN" w:bidi="ar"/>
+              </w:rPr>
+              <w:t>29</w:t>
+            </w:r>
+          </w:p>
+        </w:tc>
+        <w:tc>
+          <w:tcPr>
+            <w:tcW w:w="0" w:type="auto"/>
+            <w:tcBorders>
+              <w:top w:val="nil"/>
+              <w:left w:val="nil"/>
+              <w:bottom w:val="nil"/>
+              <w:right w:val="nil"/>
+            </w:tcBorders>
+            <w:shd w:val="clear"/>
+            <w:noWrap/>
+            <w:vAlign w:val="center"/>
+          </w:tcPr>
+          <w:p>
+            <w:pPr>
+              <w:keepNext w:val="0"/>
+              <w:keepLines w:val="0"/>
+              <w:widowControl/>
+              <w:suppressLineNumbers w:val="0"/>
+              <w:jc w:val="left"/>
+              <w:textAlignment w:val="center"/>
+              <w:rPr>
+                <w:rFonts w:hint="default" w:ascii="JetBrains Mono" w:hAnsi="JetBrains Mono" w:eastAsia="JetBrains Mono" w:cs="JetBrains Mono"/>
+                <w:i w:val="0"/>
+                <w:color w:val="000000"/>
+                <w:sz w:val="24"/>
+                <w:szCs w:val="24"/>
+                <w:u w:val="none"/>
+              </w:rPr>
+            </w:pPr>
+            <w:r>
+              <w:rPr>
+                <w:rFonts w:hint="default" w:ascii="JetBrains Mono" w:hAnsi="JetBrains Mono" w:eastAsia="JetBrains Mono" w:cs="JetBrains Mono"/>
+                <w:i w:val="0"/>
+                <w:color w:val="000000"/>
+                <w:kern w:val="0"/>
+                <w:sz w:val="24"/>
+                <w:szCs w:val="24"/>
+                <w:u w:val="none"/>
+                <w:bdr w:val="none" w:color="auto" w:sz="0" w:space="0"/>
+                <w:lang w:val="en-US" w:eastAsia="zh-CN" w:bidi="ar"/>
+              </w:rPr>
+              <w:t xml:space="preserve">? </w:t>
+            </w:r>
+          </w:p>
+        </w:tc>
+        <w:tc>
+          <w:tcPr>
+            <w:tcW w:w="0" w:type="auto"/>
+            <w:tcBorders>
+              <w:top w:val="nil"/>
+              <w:left w:val="nil"/>
+              <w:bottom w:val="nil"/>
+              <w:right w:val="nil"/>
+            </w:tcBorders>
+            <w:shd w:val="clear"/>
+            <w:noWrap/>
+            <w:vAlign w:val="center"/>
+          </w:tcPr>
+          <w:p>
+            <w:pPr>
+              <w:keepNext w:val="0"/>
+              <w:keepLines w:val="0"/>
+              <w:widowControl/>
+              <w:suppressLineNumbers w:val="0"/>
+              <w:jc w:val="right"/>
+              <w:textAlignment w:val="center"/>
+              <w:rPr>
+                <w:rFonts w:hint="eastAsia" w:ascii="宋体" w:hAnsi="宋体" w:eastAsia="宋体" w:cs="宋体"/>
+                <w:i w:val="0"/>
+                <w:color w:val="000000"/>
+                <w:sz w:val="22"/>
+                <w:szCs w:val="22"/>
+                <w:u w:val="none"/>
+              </w:rPr>
+            </w:pPr>
+            <w:r>
+              <w:rPr>
+                <w:rFonts w:hint="eastAsia" w:ascii="宋体" w:hAnsi="宋体" w:eastAsia="宋体" w:cs="宋体"/>
+                <w:i w:val="0"/>
+                <w:color w:val="000000"/>
+                <w:kern w:val="0"/>
+                <w:sz w:val="22"/>
+                <w:szCs w:val="22"/>
+                <w:u w:val="none"/>
+                <w:bdr w:val="none" w:color="auto" w:sz="0" w:space="0"/>
+                <w:lang w:val="en-US" w:eastAsia="zh-CN" w:bidi="ar"/>
+              </w:rPr>
+              <w:t>54</w:t>
+            </w:r>
+          </w:p>
+        </w:tc>
+      </w:tr>
+      <w:tr>
+        <w:tblPrEx>
+          <w:tblBorders>
+            <w:top w:val="none" w:color="auto" w:sz="0" w:space="0"/>
+            <w:left w:val="none" w:color="auto" w:sz="0" w:space="0"/>
+            <w:bottom w:val="none" w:color="auto" w:sz="0" w:space="0"/>
+            <w:right w:val="none" w:color="auto" w:sz="0" w:space="0"/>
+            <w:insideH w:val="none" w:color="auto" w:sz="0" w:space="0"/>
+            <w:insideV w:val="none" w:color="auto" w:sz="0" w:space="0"/>
+          </w:tblBorders>
+          <w:tblCellMar>
+            <w:top w:w="0" w:type="dxa"/>
+            <w:left w:w="108" w:type="dxa"/>
+            <w:bottom w:w="0" w:type="dxa"/>
+            <w:right w:w="108" w:type="dxa"/>
+          </w:tblCellMar>
+        </w:tblPrEx>
+        <w:trPr>
+          <w:trHeight w:val="330" w:hRule="atLeast"/>
+        </w:trPr>
+        <w:tc>
+          <w:tcPr>
+            <w:tcW w:w="0" w:type="auto"/>
+            <w:tcBorders>
+              <w:top w:val="nil"/>
+              <w:left w:val="nil"/>
+              <w:bottom w:val="nil"/>
+              <w:right w:val="nil"/>
+            </w:tcBorders>
+            <w:shd w:val="clear"/>
+            <w:noWrap/>
+            <w:vAlign w:val="center"/>
+          </w:tcPr>
+          <w:p>
+            <w:pPr>
+              <w:keepNext w:val="0"/>
+              <w:keepLines w:val="0"/>
+              <w:widowControl/>
+              <w:suppressLineNumbers w:val="0"/>
+              <w:jc w:val="left"/>
+              <w:textAlignment w:val="center"/>
+              <w:rPr>
+                <w:rFonts w:hint="default" w:ascii="JetBrains Mono" w:hAnsi="JetBrains Mono" w:eastAsia="JetBrains Mono" w:cs="JetBrains Mono"/>
+                <w:i w:val="0"/>
+                <w:color w:val="000000"/>
+                <w:sz w:val="24"/>
+                <w:szCs w:val="24"/>
+                <w:u w:val="none"/>
+              </w:rPr>
+            </w:pPr>
+            <w:r>
+              <w:rPr>
+                <w:rFonts w:hint="default" w:ascii="JetBrains Mono" w:hAnsi="JetBrains Mono" w:eastAsia="JetBrains Mono" w:cs="JetBrains Mono"/>
+                <w:i w:val="0"/>
+                <w:color w:val="000000"/>
+                <w:kern w:val="0"/>
+                <w:sz w:val="24"/>
+                <w:szCs w:val="24"/>
+                <w:u w:val="none"/>
+                <w:bdr w:val="none" w:color="auto" w:sz="0" w:space="0"/>
+                <w:lang w:val="en-US" w:eastAsia="zh-CN" w:bidi="ar"/>
+              </w:rPr>
+              <w:t xml:space="preserve">const  </w:t>
+            </w:r>
+          </w:p>
+        </w:tc>
+        <w:tc>
+          <w:tcPr>
+            <w:tcW w:w="0" w:type="auto"/>
+            <w:tcBorders>
+              <w:top w:val="nil"/>
+              <w:left w:val="nil"/>
+              <w:bottom w:val="nil"/>
+              <w:right w:val="nil"/>
+            </w:tcBorders>
+            <w:shd w:val="clear"/>
+            <w:noWrap/>
+            <w:vAlign w:val="center"/>
+          </w:tcPr>
+          <w:p>
+            <w:pPr>
+              <w:keepNext w:val="0"/>
+              <w:keepLines w:val="0"/>
+              <w:widowControl/>
+              <w:suppressLineNumbers w:val="0"/>
+              <w:jc w:val="right"/>
+              <w:textAlignment w:val="center"/>
+              <w:rPr>
+                <w:rFonts w:hint="eastAsia" w:ascii="宋体" w:hAnsi="宋体" w:eastAsia="宋体" w:cs="宋体"/>
+                <w:i w:val="0"/>
+                <w:color w:val="000000"/>
+                <w:sz w:val="22"/>
+                <w:szCs w:val="22"/>
+                <w:u w:val="none"/>
+              </w:rPr>
+            </w:pPr>
+            <w:r>
+              <w:rPr>
+                <w:rFonts w:hint="eastAsia" w:ascii="宋体" w:hAnsi="宋体" w:eastAsia="宋体" w:cs="宋体"/>
+                <w:i w:val="0"/>
+                <w:color w:val="000000"/>
+                <w:kern w:val="0"/>
+                <w:sz w:val="22"/>
+                <w:szCs w:val="22"/>
+                <w:u w:val="none"/>
+                <w:bdr w:val="none" w:color="auto" w:sz="0" w:space="0"/>
+                <w:lang w:val="en-US" w:eastAsia="zh-CN" w:bidi="ar"/>
+              </w:rPr>
+              <w:t>5</w:t>
+            </w:r>
+          </w:p>
+        </w:tc>
+        <w:tc>
+          <w:tcPr>
+            <w:tcW w:w="0" w:type="auto"/>
+            <w:tcBorders>
+              <w:top w:val="nil"/>
+              <w:left w:val="nil"/>
+              <w:bottom w:val="nil"/>
+              <w:right w:val="nil"/>
+            </w:tcBorders>
+            <w:shd w:val="clear"/>
+            <w:noWrap/>
+            <w:vAlign w:val="center"/>
+          </w:tcPr>
+          <w:p>
+            <w:pPr>
+              <w:keepNext w:val="0"/>
+              <w:keepLines w:val="0"/>
+              <w:widowControl/>
+              <w:suppressLineNumbers w:val="0"/>
+              <w:jc w:val="left"/>
+              <w:textAlignment w:val="center"/>
+              <w:rPr>
+                <w:rFonts w:hint="default" w:ascii="JetBrains Mono" w:hAnsi="JetBrains Mono" w:eastAsia="JetBrains Mono" w:cs="JetBrains Mono"/>
+                <w:i w:val="0"/>
+                <w:color w:val="000000"/>
+                <w:sz w:val="24"/>
+                <w:szCs w:val="24"/>
+                <w:u w:val="none"/>
+              </w:rPr>
+            </w:pPr>
+            <w:r>
+              <w:rPr>
+                <w:rFonts w:hint="default" w:ascii="JetBrains Mono" w:hAnsi="JetBrains Mono" w:eastAsia="JetBrains Mono" w:cs="JetBrains Mono"/>
+                <w:i w:val="0"/>
+                <w:color w:val="000000"/>
+                <w:kern w:val="0"/>
+                <w:sz w:val="24"/>
+                <w:szCs w:val="24"/>
+                <w:u w:val="none"/>
+                <w:bdr w:val="none" w:color="auto" w:sz="0" w:space="0"/>
+                <w:lang w:val="en-US" w:eastAsia="zh-CN" w:bidi="ar"/>
+              </w:rPr>
+              <w:t xml:space="preserve">void </w:t>
+            </w:r>
+          </w:p>
+        </w:tc>
+        <w:tc>
+          <w:tcPr>
+            <w:tcW w:w="0" w:type="auto"/>
+            <w:tcBorders>
+              <w:top w:val="nil"/>
+              <w:left w:val="nil"/>
+              <w:bottom w:val="nil"/>
+              <w:right w:val="nil"/>
+            </w:tcBorders>
+            <w:shd w:val="clear"/>
+            <w:noWrap/>
+            <w:vAlign w:val="center"/>
+          </w:tcPr>
+          <w:p>
+            <w:pPr>
+              <w:keepNext w:val="0"/>
+              <w:keepLines w:val="0"/>
+              <w:widowControl/>
+              <w:suppressLineNumbers w:val="0"/>
+              <w:jc w:val="right"/>
+              <w:textAlignment w:val="center"/>
+              <w:rPr>
+                <w:rFonts w:hint="eastAsia" w:ascii="宋体" w:hAnsi="宋体" w:eastAsia="宋体" w:cs="宋体"/>
+                <w:i w:val="0"/>
+                <w:color w:val="000000"/>
+                <w:sz w:val="22"/>
+                <w:szCs w:val="22"/>
+                <w:u w:val="none"/>
+              </w:rPr>
+            </w:pPr>
+            <w:r>
+              <w:rPr>
+                <w:rFonts w:hint="eastAsia" w:ascii="宋体" w:hAnsi="宋体" w:eastAsia="宋体" w:cs="宋体"/>
+                <w:i w:val="0"/>
+                <w:color w:val="000000"/>
+                <w:kern w:val="0"/>
+                <w:sz w:val="22"/>
+                <w:szCs w:val="22"/>
+                <w:u w:val="none"/>
+                <w:bdr w:val="none" w:color="auto" w:sz="0" w:space="0"/>
+                <w:lang w:val="en-US" w:eastAsia="zh-CN" w:bidi="ar"/>
+              </w:rPr>
+              <w:t>30</w:t>
+            </w:r>
+          </w:p>
+        </w:tc>
+        <w:tc>
+          <w:tcPr>
+            <w:tcW w:w="0" w:type="auto"/>
+            <w:tcBorders>
+              <w:top w:val="nil"/>
+              <w:left w:val="nil"/>
+              <w:bottom w:val="nil"/>
+              <w:right w:val="nil"/>
+            </w:tcBorders>
+            <w:shd w:val="clear"/>
+            <w:noWrap/>
+            <w:vAlign w:val="center"/>
+          </w:tcPr>
+          <w:p>
+            <w:pPr>
+              <w:keepNext w:val="0"/>
+              <w:keepLines w:val="0"/>
+              <w:widowControl/>
+              <w:suppressLineNumbers w:val="0"/>
+              <w:jc w:val="left"/>
+              <w:textAlignment w:val="center"/>
+              <w:rPr>
+                <w:rFonts w:hint="default" w:ascii="JetBrains Mono" w:hAnsi="JetBrains Mono" w:eastAsia="JetBrains Mono" w:cs="JetBrains Mono"/>
+                <w:i w:val="0"/>
+                <w:color w:val="000000"/>
+                <w:sz w:val="24"/>
+                <w:szCs w:val="24"/>
+                <w:u w:val="none"/>
+              </w:rPr>
+            </w:pPr>
+            <w:r>
+              <w:rPr>
+                <w:rFonts w:hint="default" w:ascii="JetBrains Mono" w:hAnsi="JetBrains Mono" w:eastAsia="JetBrains Mono" w:cs="JetBrains Mono"/>
+                <w:i w:val="0"/>
+                <w:color w:val="000000"/>
+                <w:kern w:val="0"/>
+                <w:sz w:val="24"/>
+                <w:szCs w:val="24"/>
+                <w:u w:val="none"/>
+                <w:bdr w:val="none" w:color="auto" w:sz="0" w:space="0"/>
+                <w:lang w:val="en-US" w:eastAsia="zh-CN" w:bidi="ar"/>
+              </w:rPr>
+              <w:t>[</w:t>
+            </w:r>
+          </w:p>
+        </w:tc>
+        <w:tc>
+          <w:tcPr>
+            <w:tcW w:w="0" w:type="auto"/>
+            <w:tcBorders>
+              <w:top w:val="nil"/>
+              <w:left w:val="nil"/>
+              <w:bottom w:val="nil"/>
+              <w:right w:val="nil"/>
+            </w:tcBorders>
+            <w:shd w:val="clear"/>
+            <w:noWrap/>
+            <w:vAlign w:val="center"/>
+          </w:tcPr>
+          <w:p>
+            <w:pPr>
+              <w:keepNext w:val="0"/>
+              <w:keepLines w:val="0"/>
+              <w:widowControl/>
+              <w:suppressLineNumbers w:val="0"/>
+              <w:jc w:val="right"/>
+              <w:textAlignment w:val="center"/>
+              <w:rPr>
+                <w:rFonts w:hint="eastAsia" w:ascii="宋体" w:hAnsi="宋体" w:eastAsia="宋体" w:cs="宋体"/>
+                <w:i w:val="0"/>
+                <w:color w:val="000000"/>
+                <w:sz w:val="22"/>
+                <w:szCs w:val="22"/>
+                <w:u w:val="none"/>
+              </w:rPr>
+            </w:pPr>
+            <w:r>
+              <w:rPr>
+                <w:rFonts w:hint="eastAsia" w:ascii="宋体" w:hAnsi="宋体" w:eastAsia="宋体" w:cs="宋体"/>
+                <w:i w:val="0"/>
+                <w:color w:val="000000"/>
+                <w:kern w:val="0"/>
+                <w:sz w:val="22"/>
+                <w:szCs w:val="22"/>
+                <w:u w:val="none"/>
+                <w:bdr w:val="none" w:color="auto" w:sz="0" w:space="0"/>
+                <w:lang w:val="en-US" w:eastAsia="zh-CN" w:bidi="ar"/>
+              </w:rPr>
+              <w:t>55</w:t>
+            </w:r>
+          </w:p>
+        </w:tc>
+      </w:tr>
+      <w:tr>
+        <w:tblPrEx>
+          <w:tblBorders>
+            <w:top w:val="none" w:color="auto" w:sz="0" w:space="0"/>
+            <w:left w:val="none" w:color="auto" w:sz="0" w:space="0"/>
+            <w:bottom w:val="none" w:color="auto" w:sz="0" w:space="0"/>
+            <w:right w:val="none" w:color="auto" w:sz="0" w:space="0"/>
+            <w:insideH w:val="none" w:color="auto" w:sz="0" w:space="0"/>
+            <w:insideV w:val="none" w:color="auto" w:sz="0" w:space="0"/>
+          </w:tblBorders>
+          <w:tblCellMar>
+            <w:top w:w="0" w:type="dxa"/>
+            <w:left w:w="108" w:type="dxa"/>
+            <w:bottom w:w="0" w:type="dxa"/>
+            <w:right w:w="108" w:type="dxa"/>
+          </w:tblCellMar>
+        </w:tblPrEx>
+        <w:trPr>
+          <w:trHeight w:val="330" w:hRule="atLeast"/>
+        </w:trPr>
+        <w:tc>
+          <w:tcPr>
+            <w:tcW w:w="0" w:type="auto"/>
+            <w:tcBorders>
+              <w:top w:val="nil"/>
+              <w:left w:val="nil"/>
+              <w:bottom w:val="nil"/>
+              <w:right w:val="nil"/>
+            </w:tcBorders>
+            <w:shd w:val="clear"/>
+            <w:noWrap/>
+            <w:vAlign w:val="center"/>
+          </w:tcPr>
+          <w:p>
+            <w:pPr>
+              <w:keepNext w:val="0"/>
+              <w:keepLines w:val="0"/>
+              <w:widowControl/>
+              <w:suppressLineNumbers w:val="0"/>
+              <w:jc w:val="left"/>
+              <w:textAlignment w:val="center"/>
+              <w:rPr>
+                <w:rFonts w:hint="default" w:ascii="JetBrains Mono" w:hAnsi="JetBrains Mono" w:eastAsia="JetBrains Mono" w:cs="JetBrains Mono"/>
+                <w:i w:val="0"/>
+                <w:color w:val="000000"/>
+                <w:sz w:val="24"/>
+                <w:szCs w:val="24"/>
+                <w:u w:val="none"/>
+              </w:rPr>
+            </w:pPr>
+            <w:r>
+              <w:rPr>
+                <w:rFonts w:hint="default" w:ascii="JetBrains Mono" w:hAnsi="JetBrains Mono" w:eastAsia="JetBrains Mono" w:cs="JetBrains Mono"/>
+                <w:i w:val="0"/>
+                <w:color w:val="000000"/>
+                <w:kern w:val="0"/>
+                <w:sz w:val="24"/>
+                <w:szCs w:val="24"/>
+                <w:u w:val="none"/>
+                <w:bdr w:val="none" w:color="auto" w:sz="0" w:space="0"/>
+                <w:lang w:val="en-US" w:eastAsia="zh-CN" w:bidi="ar"/>
+              </w:rPr>
+              <w:t xml:space="preserve">continue  </w:t>
+            </w:r>
+          </w:p>
+        </w:tc>
+        <w:tc>
+          <w:tcPr>
+            <w:tcW w:w="0" w:type="auto"/>
+            <w:tcBorders>
+              <w:top w:val="nil"/>
+              <w:left w:val="nil"/>
+              <w:bottom w:val="nil"/>
+              <w:right w:val="nil"/>
+            </w:tcBorders>
+            <w:shd w:val="clear"/>
+            <w:noWrap/>
+            <w:vAlign w:val="center"/>
+          </w:tcPr>
+          <w:p>
+            <w:pPr>
+              <w:keepNext w:val="0"/>
+              <w:keepLines w:val="0"/>
+              <w:widowControl/>
+              <w:suppressLineNumbers w:val="0"/>
+              <w:jc w:val="right"/>
+              <w:textAlignment w:val="center"/>
+              <w:rPr>
+                <w:rFonts w:hint="eastAsia" w:ascii="宋体" w:hAnsi="宋体" w:eastAsia="宋体" w:cs="宋体"/>
+                <w:i w:val="0"/>
+                <w:color w:val="000000"/>
+                <w:sz w:val="22"/>
+                <w:szCs w:val="22"/>
+                <w:u w:val="none"/>
+              </w:rPr>
+            </w:pPr>
+            <w:r>
+              <w:rPr>
+                <w:rFonts w:hint="eastAsia" w:ascii="宋体" w:hAnsi="宋体" w:eastAsia="宋体" w:cs="宋体"/>
+                <w:i w:val="0"/>
+                <w:color w:val="000000"/>
+                <w:kern w:val="0"/>
+                <w:sz w:val="22"/>
+                <w:szCs w:val="22"/>
+                <w:u w:val="none"/>
+                <w:bdr w:val="none" w:color="auto" w:sz="0" w:space="0"/>
+                <w:lang w:val="en-US" w:eastAsia="zh-CN" w:bidi="ar"/>
+              </w:rPr>
+              <w:t>6</w:t>
+            </w:r>
+          </w:p>
+        </w:tc>
+        <w:tc>
+          <w:tcPr>
+            <w:tcW w:w="0" w:type="auto"/>
+            <w:tcBorders>
+              <w:top w:val="nil"/>
+              <w:left w:val="nil"/>
+              <w:bottom w:val="nil"/>
+              <w:right w:val="nil"/>
+            </w:tcBorders>
+            <w:shd w:val="clear"/>
+            <w:noWrap/>
+            <w:vAlign w:val="center"/>
+          </w:tcPr>
+          <w:p>
+            <w:pPr>
+              <w:keepNext w:val="0"/>
+              <w:keepLines w:val="0"/>
+              <w:widowControl/>
+              <w:suppressLineNumbers w:val="0"/>
+              <w:jc w:val="left"/>
+              <w:textAlignment w:val="center"/>
+              <w:rPr>
+                <w:rFonts w:hint="default" w:ascii="JetBrains Mono" w:hAnsi="JetBrains Mono" w:eastAsia="JetBrains Mono" w:cs="JetBrains Mono"/>
+                <w:i w:val="0"/>
+                <w:color w:val="000000"/>
+                <w:sz w:val="24"/>
+                <w:szCs w:val="24"/>
+                <w:u w:val="none"/>
+              </w:rPr>
+            </w:pPr>
+            <w:r>
+              <w:rPr>
+                <w:rFonts w:hint="default" w:ascii="JetBrains Mono" w:hAnsi="JetBrains Mono" w:eastAsia="JetBrains Mono" w:cs="JetBrains Mono"/>
+                <w:i w:val="0"/>
+                <w:color w:val="000000"/>
+                <w:kern w:val="0"/>
+                <w:sz w:val="24"/>
+                <w:szCs w:val="24"/>
+                <w:u w:val="none"/>
+                <w:bdr w:val="none" w:color="auto" w:sz="0" w:space="0"/>
+                <w:lang w:val="en-US" w:eastAsia="zh-CN" w:bidi="ar"/>
+              </w:rPr>
+              <w:t xml:space="preserve">volatile </w:t>
+            </w:r>
+          </w:p>
+        </w:tc>
+        <w:tc>
+          <w:tcPr>
+            <w:tcW w:w="0" w:type="auto"/>
+            <w:tcBorders>
+              <w:top w:val="nil"/>
+              <w:left w:val="nil"/>
+              <w:bottom w:val="nil"/>
+              <w:right w:val="nil"/>
+            </w:tcBorders>
+            <w:shd w:val="clear"/>
+            <w:noWrap/>
+            <w:vAlign w:val="center"/>
+          </w:tcPr>
+          <w:p>
+            <w:pPr>
+              <w:keepNext w:val="0"/>
+              <w:keepLines w:val="0"/>
+              <w:widowControl/>
+              <w:suppressLineNumbers w:val="0"/>
+              <w:jc w:val="right"/>
+              <w:textAlignment w:val="center"/>
+              <w:rPr>
+                <w:rFonts w:hint="eastAsia" w:ascii="宋体" w:hAnsi="宋体" w:eastAsia="宋体" w:cs="宋体"/>
+                <w:i w:val="0"/>
+                <w:color w:val="000000"/>
+                <w:sz w:val="22"/>
+                <w:szCs w:val="22"/>
+                <w:u w:val="none"/>
+              </w:rPr>
+            </w:pPr>
+            <w:r>
+              <w:rPr>
+                <w:rFonts w:hint="eastAsia" w:ascii="宋体" w:hAnsi="宋体" w:eastAsia="宋体" w:cs="宋体"/>
+                <w:i w:val="0"/>
+                <w:color w:val="000000"/>
+                <w:kern w:val="0"/>
+                <w:sz w:val="22"/>
+                <w:szCs w:val="22"/>
+                <w:u w:val="none"/>
+                <w:bdr w:val="none" w:color="auto" w:sz="0" w:space="0"/>
+                <w:lang w:val="en-US" w:eastAsia="zh-CN" w:bidi="ar"/>
+              </w:rPr>
+              <w:t>31</w:t>
+            </w:r>
+          </w:p>
+        </w:tc>
+        <w:tc>
+          <w:tcPr>
+            <w:tcW w:w="0" w:type="auto"/>
+            <w:tcBorders>
+              <w:top w:val="nil"/>
+              <w:left w:val="nil"/>
+              <w:bottom w:val="nil"/>
+              <w:right w:val="nil"/>
+            </w:tcBorders>
+            <w:shd w:val="clear"/>
+            <w:noWrap/>
+            <w:vAlign w:val="center"/>
+          </w:tcPr>
+          <w:p>
+            <w:pPr>
+              <w:keepNext w:val="0"/>
+              <w:keepLines w:val="0"/>
+              <w:widowControl/>
+              <w:suppressLineNumbers w:val="0"/>
+              <w:jc w:val="left"/>
+              <w:textAlignment w:val="center"/>
+              <w:rPr>
+                <w:rFonts w:hint="default" w:ascii="JetBrains Mono" w:hAnsi="JetBrains Mono" w:eastAsia="JetBrains Mono" w:cs="JetBrains Mono"/>
+                <w:i w:val="0"/>
+                <w:color w:val="000000"/>
+                <w:sz w:val="24"/>
+                <w:szCs w:val="24"/>
+                <w:u w:val="none"/>
+              </w:rPr>
+            </w:pPr>
+            <w:r>
+              <w:rPr>
+                <w:rFonts w:hint="default" w:ascii="JetBrains Mono" w:hAnsi="JetBrains Mono" w:eastAsia="JetBrains Mono" w:cs="JetBrains Mono"/>
+                <w:i w:val="0"/>
+                <w:color w:val="000000"/>
+                <w:kern w:val="0"/>
+                <w:sz w:val="24"/>
+                <w:szCs w:val="24"/>
+                <w:u w:val="none"/>
+                <w:bdr w:val="none" w:color="auto" w:sz="0" w:space="0"/>
+                <w:lang w:val="en-US" w:eastAsia="zh-CN" w:bidi="ar"/>
+              </w:rPr>
+              <w:t>]</w:t>
+            </w:r>
+          </w:p>
+        </w:tc>
+        <w:tc>
+          <w:tcPr>
+            <w:tcW w:w="0" w:type="auto"/>
+            <w:tcBorders>
+              <w:top w:val="nil"/>
+              <w:left w:val="nil"/>
+              <w:bottom w:val="nil"/>
+              <w:right w:val="nil"/>
+            </w:tcBorders>
+            <w:shd w:val="clear"/>
+            <w:noWrap/>
+            <w:vAlign w:val="center"/>
+          </w:tcPr>
+          <w:p>
+            <w:pPr>
+              <w:keepNext w:val="0"/>
+              <w:keepLines w:val="0"/>
+              <w:widowControl/>
+              <w:suppressLineNumbers w:val="0"/>
+              <w:jc w:val="right"/>
+              <w:textAlignment w:val="center"/>
+              <w:rPr>
+                <w:rFonts w:hint="eastAsia" w:ascii="宋体" w:hAnsi="宋体" w:eastAsia="宋体" w:cs="宋体"/>
+                <w:i w:val="0"/>
+                <w:color w:val="000000"/>
+                <w:sz w:val="22"/>
+                <w:szCs w:val="22"/>
+                <w:u w:val="none"/>
+              </w:rPr>
+            </w:pPr>
+            <w:r>
+              <w:rPr>
+                <w:rFonts w:hint="eastAsia" w:ascii="宋体" w:hAnsi="宋体" w:eastAsia="宋体" w:cs="宋体"/>
+                <w:i w:val="0"/>
+                <w:color w:val="000000"/>
+                <w:kern w:val="0"/>
+                <w:sz w:val="22"/>
+                <w:szCs w:val="22"/>
+                <w:u w:val="none"/>
+                <w:bdr w:val="none" w:color="auto" w:sz="0" w:space="0"/>
+                <w:lang w:val="en-US" w:eastAsia="zh-CN" w:bidi="ar"/>
+              </w:rPr>
+              <w:t>56</w:t>
+            </w:r>
+          </w:p>
+        </w:tc>
+      </w:tr>
+      <w:tr>
+        <w:tblPrEx>
+          <w:tblBorders>
+            <w:top w:val="none" w:color="auto" w:sz="0" w:space="0"/>
+            <w:left w:val="none" w:color="auto" w:sz="0" w:space="0"/>
+            <w:bottom w:val="none" w:color="auto" w:sz="0" w:space="0"/>
+            <w:right w:val="none" w:color="auto" w:sz="0" w:space="0"/>
+            <w:insideH w:val="none" w:color="auto" w:sz="0" w:space="0"/>
+            <w:insideV w:val="none" w:color="auto" w:sz="0" w:space="0"/>
+          </w:tblBorders>
+          <w:tblCellMar>
+            <w:top w:w="0" w:type="dxa"/>
+            <w:left w:w="108" w:type="dxa"/>
+            <w:bottom w:w="0" w:type="dxa"/>
+            <w:right w:w="108" w:type="dxa"/>
+          </w:tblCellMar>
+        </w:tblPrEx>
+        <w:trPr>
+          <w:trHeight w:val="330" w:hRule="atLeast"/>
+        </w:trPr>
+        <w:tc>
+          <w:tcPr>
+            <w:tcW w:w="0" w:type="auto"/>
+            <w:tcBorders>
+              <w:top w:val="nil"/>
+              <w:left w:val="nil"/>
+              <w:bottom w:val="nil"/>
+              <w:right w:val="nil"/>
+            </w:tcBorders>
+            <w:shd w:val="clear"/>
+            <w:noWrap/>
+            <w:vAlign w:val="center"/>
+          </w:tcPr>
+          <w:p>
+            <w:pPr>
+              <w:keepNext w:val="0"/>
+              <w:keepLines w:val="0"/>
+              <w:widowControl/>
+              <w:suppressLineNumbers w:val="0"/>
+              <w:jc w:val="left"/>
+              <w:textAlignment w:val="center"/>
+              <w:rPr>
+                <w:rFonts w:hint="default" w:ascii="JetBrains Mono" w:hAnsi="JetBrains Mono" w:eastAsia="JetBrains Mono" w:cs="JetBrains Mono"/>
+                <w:i w:val="0"/>
+                <w:color w:val="000000"/>
+                <w:sz w:val="24"/>
+                <w:szCs w:val="24"/>
+                <w:u w:val="none"/>
+              </w:rPr>
+            </w:pPr>
+            <w:r>
+              <w:rPr>
+                <w:rFonts w:hint="default" w:ascii="JetBrains Mono" w:hAnsi="JetBrains Mono" w:eastAsia="JetBrains Mono" w:cs="JetBrains Mono"/>
+                <w:i w:val="0"/>
+                <w:color w:val="000000"/>
+                <w:kern w:val="0"/>
+                <w:sz w:val="24"/>
+                <w:szCs w:val="24"/>
+                <w:u w:val="none"/>
+                <w:bdr w:val="none" w:color="auto" w:sz="0" w:space="0"/>
+                <w:lang w:val="en-US" w:eastAsia="zh-CN" w:bidi="ar"/>
+              </w:rPr>
+              <w:t xml:space="preserve">default  </w:t>
+            </w:r>
+          </w:p>
+        </w:tc>
+        <w:tc>
+          <w:tcPr>
+            <w:tcW w:w="0" w:type="auto"/>
+            <w:tcBorders>
+              <w:top w:val="nil"/>
+              <w:left w:val="nil"/>
+              <w:bottom w:val="nil"/>
+              <w:right w:val="nil"/>
+            </w:tcBorders>
+            <w:shd w:val="clear"/>
+            <w:noWrap/>
+            <w:vAlign w:val="center"/>
+          </w:tcPr>
+          <w:p>
+            <w:pPr>
+              <w:keepNext w:val="0"/>
+              <w:keepLines w:val="0"/>
+              <w:widowControl/>
+              <w:suppressLineNumbers w:val="0"/>
+              <w:jc w:val="right"/>
+              <w:textAlignment w:val="center"/>
+              <w:rPr>
+                <w:rFonts w:hint="eastAsia" w:ascii="宋体" w:hAnsi="宋体" w:eastAsia="宋体" w:cs="宋体"/>
+                <w:i w:val="0"/>
+                <w:color w:val="000000"/>
+                <w:sz w:val="22"/>
+                <w:szCs w:val="22"/>
+                <w:u w:val="none"/>
+              </w:rPr>
+            </w:pPr>
+            <w:r>
+              <w:rPr>
+                <w:rFonts w:hint="eastAsia" w:ascii="宋体" w:hAnsi="宋体" w:eastAsia="宋体" w:cs="宋体"/>
+                <w:i w:val="0"/>
+                <w:color w:val="000000"/>
+                <w:kern w:val="0"/>
+                <w:sz w:val="22"/>
+                <w:szCs w:val="22"/>
+                <w:u w:val="none"/>
+                <w:bdr w:val="none" w:color="auto" w:sz="0" w:space="0"/>
+                <w:lang w:val="en-US" w:eastAsia="zh-CN" w:bidi="ar"/>
+              </w:rPr>
+              <w:t>7</w:t>
+            </w:r>
+          </w:p>
+        </w:tc>
+        <w:tc>
+          <w:tcPr>
+            <w:tcW w:w="0" w:type="auto"/>
+            <w:tcBorders>
+              <w:top w:val="nil"/>
+              <w:left w:val="nil"/>
+              <w:bottom w:val="nil"/>
+              <w:right w:val="nil"/>
+            </w:tcBorders>
+            <w:shd w:val="clear"/>
+            <w:noWrap/>
+            <w:vAlign w:val="center"/>
+          </w:tcPr>
+          <w:p>
+            <w:pPr>
+              <w:keepNext w:val="0"/>
+              <w:keepLines w:val="0"/>
+              <w:widowControl/>
+              <w:suppressLineNumbers w:val="0"/>
+              <w:jc w:val="left"/>
+              <w:textAlignment w:val="center"/>
+              <w:rPr>
+                <w:rFonts w:hint="default" w:ascii="JetBrains Mono" w:hAnsi="JetBrains Mono" w:eastAsia="JetBrains Mono" w:cs="JetBrains Mono"/>
+                <w:i w:val="0"/>
+                <w:color w:val="000000"/>
+                <w:sz w:val="24"/>
+                <w:szCs w:val="24"/>
+                <w:u w:val="none"/>
+              </w:rPr>
+            </w:pPr>
+            <w:r>
+              <w:rPr>
+                <w:rFonts w:hint="default" w:ascii="JetBrains Mono" w:hAnsi="JetBrains Mono" w:eastAsia="JetBrains Mono" w:cs="JetBrains Mono"/>
+                <w:i w:val="0"/>
+                <w:color w:val="000000"/>
+                <w:kern w:val="0"/>
+                <w:sz w:val="24"/>
+                <w:szCs w:val="24"/>
+                <w:u w:val="none"/>
+                <w:bdr w:val="none" w:color="auto" w:sz="0" w:space="0"/>
+                <w:lang w:val="en-US" w:eastAsia="zh-CN" w:bidi="ar"/>
+              </w:rPr>
+              <w:t xml:space="preserve">while </w:t>
+            </w:r>
+          </w:p>
+        </w:tc>
+        <w:tc>
+          <w:tcPr>
+            <w:tcW w:w="0" w:type="auto"/>
+            <w:tcBorders>
+              <w:top w:val="nil"/>
+              <w:left w:val="nil"/>
+              <w:bottom w:val="nil"/>
+              <w:right w:val="nil"/>
+            </w:tcBorders>
+            <w:shd w:val="clear"/>
+            <w:noWrap/>
+            <w:vAlign w:val="center"/>
+          </w:tcPr>
+          <w:p>
+            <w:pPr>
+              <w:keepNext w:val="0"/>
+              <w:keepLines w:val="0"/>
+              <w:widowControl/>
+              <w:suppressLineNumbers w:val="0"/>
+              <w:jc w:val="right"/>
+              <w:textAlignment w:val="center"/>
+              <w:rPr>
+                <w:rFonts w:hint="eastAsia" w:ascii="宋体" w:hAnsi="宋体" w:eastAsia="宋体" w:cs="宋体"/>
+                <w:i w:val="0"/>
+                <w:color w:val="000000"/>
+                <w:sz w:val="22"/>
+                <w:szCs w:val="22"/>
+                <w:u w:val="none"/>
+              </w:rPr>
+            </w:pPr>
+            <w:r>
+              <w:rPr>
+                <w:rFonts w:hint="eastAsia" w:ascii="宋体" w:hAnsi="宋体" w:eastAsia="宋体" w:cs="宋体"/>
+                <w:i w:val="0"/>
+                <w:color w:val="000000"/>
+                <w:kern w:val="0"/>
+                <w:sz w:val="22"/>
+                <w:szCs w:val="22"/>
+                <w:u w:val="none"/>
+                <w:bdr w:val="none" w:color="auto" w:sz="0" w:space="0"/>
+                <w:lang w:val="en-US" w:eastAsia="zh-CN" w:bidi="ar"/>
+              </w:rPr>
+              <w:t>32</w:t>
+            </w:r>
+          </w:p>
+        </w:tc>
+        <w:tc>
+          <w:tcPr>
+            <w:tcW w:w="0" w:type="auto"/>
+            <w:tcBorders>
+              <w:top w:val="nil"/>
+              <w:left w:val="nil"/>
+              <w:bottom w:val="nil"/>
+              <w:right w:val="nil"/>
+            </w:tcBorders>
+            <w:shd w:val="clear"/>
+            <w:noWrap/>
+            <w:vAlign w:val="center"/>
+          </w:tcPr>
+          <w:p>
+            <w:pPr>
+              <w:keepNext w:val="0"/>
+              <w:keepLines w:val="0"/>
+              <w:widowControl/>
+              <w:suppressLineNumbers w:val="0"/>
+              <w:jc w:val="left"/>
+              <w:textAlignment w:val="center"/>
+              <w:rPr>
+                <w:rFonts w:hint="default" w:ascii="JetBrains Mono" w:hAnsi="JetBrains Mono" w:eastAsia="JetBrains Mono" w:cs="JetBrains Mono"/>
+                <w:i w:val="0"/>
+                <w:color w:val="000000"/>
+                <w:sz w:val="24"/>
+                <w:szCs w:val="24"/>
+                <w:u w:val="none"/>
+              </w:rPr>
+            </w:pPr>
+            <w:r>
+              <w:rPr>
+                <w:rFonts w:hint="default" w:ascii="JetBrains Mono" w:hAnsi="JetBrains Mono" w:eastAsia="JetBrains Mono" w:cs="JetBrains Mono"/>
+                <w:i w:val="0"/>
+                <w:color w:val="000000"/>
+                <w:kern w:val="0"/>
+                <w:sz w:val="24"/>
+                <w:szCs w:val="24"/>
+                <w:u w:val="none"/>
+                <w:bdr w:val="none" w:color="auto" w:sz="0" w:space="0"/>
+                <w:lang w:val="en-US" w:eastAsia="zh-CN" w:bidi="ar"/>
+              </w:rPr>
+              <w:t xml:space="preserve">^ </w:t>
+            </w:r>
+          </w:p>
+        </w:tc>
+        <w:tc>
+          <w:tcPr>
+            <w:tcW w:w="0" w:type="auto"/>
+            <w:tcBorders>
+              <w:top w:val="nil"/>
+              <w:left w:val="nil"/>
+              <w:bottom w:val="nil"/>
+              <w:right w:val="nil"/>
+            </w:tcBorders>
+            <w:shd w:val="clear"/>
+            <w:noWrap/>
+            <w:vAlign w:val="center"/>
+          </w:tcPr>
+          <w:p>
+            <w:pPr>
+              <w:keepNext w:val="0"/>
+              <w:keepLines w:val="0"/>
+              <w:widowControl/>
+              <w:suppressLineNumbers w:val="0"/>
+              <w:jc w:val="right"/>
+              <w:textAlignment w:val="center"/>
+              <w:rPr>
+                <w:rFonts w:hint="eastAsia" w:ascii="宋体" w:hAnsi="宋体" w:eastAsia="宋体" w:cs="宋体"/>
+                <w:i w:val="0"/>
+                <w:color w:val="000000"/>
+                <w:sz w:val="22"/>
+                <w:szCs w:val="22"/>
+                <w:u w:val="none"/>
+              </w:rPr>
+            </w:pPr>
+            <w:r>
+              <w:rPr>
+                <w:rFonts w:hint="eastAsia" w:ascii="宋体" w:hAnsi="宋体" w:eastAsia="宋体" w:cs="宋体"/>
+                <w:i w:val="0"/>
+                <w:color w:val="000000"/>
+                <w:kern w:val="0"/>
+                <w:sz w:val="22"/>
+                <w:szCs w:val="22"/>
+                <w:u w:val="none"/>
+                <w:bdr w:val="none" w:color="auto" w:sz="0" w:space="0"/>
+                <w:lang w:val="en-US" w:eastAsia="zh-CN" w:bidi="ar"/>
+              </w:rPr>
+              <w:t>57</w:t>
+            </w:r>
+          </w:p>
+        </w:tc>
+      </w:tr>
+      <w:tr>
+        <w:tblPrEx>
+          <w:tblBorders>
+            <w:top w:val="none" w:color="auto" w:sz="0" w:space="0"/>
+            <w:left w:val="none" w:color="auto" w:sz="0" w:space="0"/>
+            <w:bottom w:val="none" w:color="auto" w:sz="0" w:space="0"/>
+            <w:right w:val="none" w:color="auto" w:sz="0" w:space="0"/>
+            <w:insideH w:val="none" w:color="auto" w:sz="0" w:space="0"/>
+            <w:insideV w:val="none" w:color="auto" w:sz="0" w:space="0"/>
+          </w:tblBorders>
+          <w:tblCellMar>
+            <w:top w:w="0" w:type="dxa"/>
+            <w:left w:w="108" w:type="dxa"/>
+            <w:bottom w:w="0" w:type="dxa"/>
+            <w:right w:w="108" w:type="dxa"/>
+          </w:tblCellMar>
+        </w:tblPrEx>
+        <w:trPr>
+          <w:trHeight w:val="330" w:hRule="atLeast"/>
+        </w:trPr>
+        <w:tc>
+          <w:tcPr>
+            <w:tcW w:w="0" w:type="auto"/>
+            <w:tcBorders>
+              <w:top w:val="nil"/>
+              <w:left w:val="nil"/>
+              <w:bottom w:val="nil"/>
+              <w:right w:val="nil"/>
+            </w:tcBorders>
+            <w:shd w:val="clear"/>
+            <w:noWrap/>
+            <w:vAlign w:val="center"/>
+          </w:tcPr>
+          <w:p>
+            <w:pPr>
+              <w:keepNext w:val="0"/>
+              <w:keepLines w:val="0"/>
+              <w:widowControl/>
+              <w:suppressLineNumbers w:val="0"/>
+              <w:jc w:val="left"/>
+              <w:textAlignment w:val="center"/>
+              <w:rPr>
+                <w:rFonts w:hint="default" w:ascii="JetBrains Mono" w:hAnsi="JetBrains Mono" w:eastAsia="JetBrains Mono" w:cs="JetBrains Mono"/>
+                <w:i w:val="0"/>
+                <w:color w:val="000000"/>
+                <w:sz w:val="24"/>
+                <w:szCs w:val="24"/>
+                <w:u w:val="none"/>
+              </w:rPr>
+            </w:pPr>
+            <w:r>
+              <w:rPr>
+                <w:rFonts w:hint="default" w:ascii="JetBrains Mono" w:hAnsi="JetBrains Mono" w:eastAsia="JetBrains Mono" w:cs="JetBrains Mono"/>
+                <w:i w:val="0"/>
+                <w:color w:val="000000"/>
+                <w:kern w:val="0"/>
+                <w:sz w:val="24"/>
+                <w:szCs w:val="24"/>
+                <w:u w:val="none"/>
+                <w:bdr w:val="none" w:color="auto" w:sz="0" w:space="0"/>
+                <w:lang w:val="en-US" w:eastAsia="zh-CN" w:bidi="ar"/>
+              </w:rPr>
+              <w:t xml:space="preserve">do  </w:t>
+            </w:r>
+          </w:p>
+        </w:tc>
+        <w:tc>
+          <w:tcPr>
+            <w:tcW w:w="0" w:type="auto"/>
+            <w:tcBorders>
+              <w:top w:val="nil"/>
+              <w:left w:val="nil"/>
+              <w:bottom w:val="nil"/>
+              <w:right w:val="nil"/>
+            </w:tcBorders>
+            <w:shd w:val="clear"/>
+            <w:noWrap/>
+            <w:vAlign w:val="center"/>
+          </w:tcPr>
+          <w:p>
+            <w:pPr>
+              <w:keepNext w:val="0"/>
+              <w:keepLines w:val="0"/>
+              <w:widowControl/>
+              <w:suppressLineNumbers w:val="0"/>
+              <w:jc w:val="right"/>
+              <w:textAlignment w:val="center"/>
+              <w:rPr>
+                <w:rFonts w:hint="eastAsia" w:ascii="宋体" w:hAnsi="宋体" w:eastAsia="宋体" w:cs="宋体"/>
+                <w:i w:val="0"/>
+                <w:color w:val="000000"/>
+                <w:sz w:val="22"/>
+                <w:szCs w:val="22"/>
+                <w:u w:val="none"/>
+              </w:rPr>
+            </w:pPr>
+            <w:r>
+              <w:rPr>
+                <w:rFonts w:hint="eastAsia" w:ascii="宋体" w:hAnsi="宋体" w:eastAsia="宋体" w:cs="宋体"/>
+                <w:i w:val="0"/>
+                <w:color w:val="000000"/>
+                <w:kern w:val="0"/>
+                <w:sz w:val="22"/>
+                <w:szCs w:val="22"/>
+                <w:u w:val="none"/>
+                <w:bdr w:val="none" w:color="auto" w:sz="0" w:space="0"/>
+                <w:lang w:val="en-US" w:eastAsia="zh-CN" w:bidi="ar"/>
+              </w:rPr>
+              <w:t>8</w:t>
+            </w:r>
+          </w:p>
+        </w:tc>
+        <w:tc>
+          <w:tcPr>
+            <w:tcW w:w="0" w:type="auto"/>
+            <w:tcBorders>
+              <w:top w:val="nil"/>
+              <w:left w:val="nil"/>
+              <w:bottom w:val="nil"/>
+              <w:right w:val="nil"/>
+            </w:tcBorders>
+            <w:shd w:val="clear"/>
+            <w:noWrap/>
+            <w:vAlign w:val="center"/>
+          </w:tcPr>
+          <w:p>
+            <w:pPr>
+              <w:keepNext w:val="0"/>
+              <w:keepLines w:val="0"/>
+              <w:widowControl/>
+              <w:suppressLineNumbers w:val="0"/>
+              <w:jc w:val="left"/>
+              <w:textAlignment w:val="center"/>
+              <w:rPr>
+                <w:rFonts w:hint="default" w:ascii="JetBrains Mono" w:hAnsi="JetBrains Mono" w:eastAsia="JetBrains Mono" w:cs="JetBrains Mono"/>
+                <w:i w:val="0"/>
+                <w:color w:val="000000"/>
+                <w:sz w:val="24"/>
+                <w:szCs w:val="24"/>
+                <w:u w:val="none"/>
+              </w:rPr>
+            </w:pPr>
+            <w:r>
+              <w:rPr>
+                <w:rFonts w:hint="default" w:ascii="JetBrains Mono" w:hAnsi="JetBrains Mono" w:eastAsia="JetBrains Mono" w:cs="JetBrains Mono"/>
+                <w:i w:val="0"/>
+                <w:color w:val="000000"/>
+                <w:kern w:val="0"/>
+                <w:sz w:val="24"/>
+                <w:szCs w:val="24"/>
+                <w:u w:val="none"/>
+                <w:bdr w:val="none" w:color="auto" w:sz="0" w:space="0"/>
+                <w:lang w:val="en-US" w:eastAsia="zh-CN" w:bidi="ar"/>
+              </w:rPr>
+              <w:t>-</w:t>
+            </w:r>
+          </w:p>
+        </w:tc>
+        <w:tc>
+          <w:tcPr>
+            <w:tcW w:w="0" w:type="auto"/>
+            <w:tcBorders>
+              <w:top w:val="nil"/>
+              <w:left w:val="nil"/>
+              <w:bottom w:val="nil"/>
+              <w:right w:val="nil"/>
+            </w:tcBorders>
+            <w:shd w:val="clear"/>
+            <w:noWrap/>
+            <w:vAlign w:val="center"/>
+          </w:tcPr>
+          <w:p>
+            <w:pPr>
+              <w:keepNext w:val="0"/>
+              <w:keepLines w:val="0"/>
+              <w:widowControl/>
+              <w:suppressLineNumbers w:val="0"/>
+              <w:jc w:val="right"/>
+              <w:textAlignment w:val="center"/>
+              <w:rPr>
+                <w:rFonts w:hint="eastAsia" w:ascii="宋体" w:hAnsi="宋体" w:eastAsia="宋体" w:cs="宋体"/>
+                <w:i w:val="0"/>
+                <w:color w:val="000000"/>
+                <w:sz w:val="22"/>
+                <w:szCs w:val="22"/>
+                <w:u w:val="none"/>
+              </w:rPr>
+            </w:pPr>
+            <w:r>
+              <w:rPr>
+                <w:rFonts w:hint="eastAsia" w:ascii="宋体" w:hAnsi="宋体" w:eastAsia="宋体" w:cs="宋体"/>
+                <w:i w:val="0"/>
+                <w:color w:val="000000"/>
+                <w:kern w:val="0"/>
+                <w:sz w:val="22"/>
+                <w:szCs w:val="22"/>
+                <w:u w:val="none"/>
+                <w:bdr w:val="none" w:color="auto" w:sz="0" w:space="0"/>
+                <w:lang w:val="en-US" w:eastAsia="zh-CN" w:bidi="ar"/>
+              </w:rPr>
+              <w:t>33</w:t>
+            </w:r>
+          </w:p>
+        </w:tc>
+        <w:tc>
+          <w:tcPr>
+            <w:tcW w:w="0" w:type="auto"/>
+            <w:tcBorders>
+              <w:top w:val="nil"/>
+              <w:left w:val="nil"/>
+              <w:bottom w:val="nil"/>
+              <w:right w:val="nil"/>
+            </w:tcBorders>
+            <w:shd w:val="clear"/>
+            <w:noWrap/>
+            <w:vAlign w:val="center"/>
+          </w:tcPr>
+          <w:p>
+            <w:pPr>
+              <w:keepNext w:val="0"/>
+              <w:keepLines w:val="0"/>
+              <w:widowControl/>
+              <w:suppressLineNumbers w:val="0"/>
+              <w:jc w:val="left"/>
+              <w:textAlignment w:val="center"/>
+              <w:rPr>
+                <w:rFonts w:hint="default" w:ascii="JetBrains Mono" w:hAnsi="JetBrains Mono" w:eastAsia="JetBrains Mono" w:cs="JetBrains Mono"/>
+                <w:i w:val="0"/>
+                <w:color w:val="000000"/>
+                <w:sz w:val="24"/>
+                <w:szCs w:val="24"/>
+                <w:u w:val="none"/>
+              </w:rPr>
+            </w:pPr>
+            <w:r>
+              <w:rPr>
+                <w:rFonts w:hint="default" w:ascii="JetBrains Mono" w:hAnsi="JetBrains Mono" w:eastAsia="JetBrains Mono" w:cs="JetBrains Mono"/>
+                <w:i w:val="0"/>
+                <w:color w:val="000000"/>
+                <w:kern w:val="0"/>
+                <w:sz w:val="24"/>
+                <w:szCs w:val="24"/>
+                <w:u w:val="none"/>
+                <w:bdr w:val="none" w:color="auto" w:sz="0" w:space="0"/>
+                <w:lang w:val="en-US" w:eastAsia="zh-CN" w:bidi="ar"/>
+              </w:rPr>
+              <w:t xml:space="preserve">^ </w:t>
+            </w:r>
+          </w:p>
+        </w:tc>
+        <w:tc>
+          <w:tcPr>
+            <w:tcW w:w="0" w:type="auto"/>
+            <w:tcBorders>
+              <w:top w:val="nil"/>
+              <w:left w:val="nil"/>
+              <w:bottom w:val="nil"/>
+              <w:right w:val="nil"/>
+            </w:tcBorders>
+            <w:shd w:val="clear"/>
+            <w:noWrap/>
+            <w:vAlign w:val="center"/>
+          </w:tcPr>
+          <w:p>
+            <w:pPr>
+              <w:keepNext w:val="0"/>
+              <w:keepLines w:val="0"/>
+              <w:widowControl/>
+              <w:suppressLineNumbers w:val="0"/>
+              <w:jc w:val="right"/>
+              <w:textAlignment w:val="center"/>
+              <w:rPr>
+                <w:rFonts w:hint="eastAsia" w:ascii="宋体" w:hAnsi="宋体" w:eastAsia="宋体" w:cs="宋体"/>
+                <w:i w:val="0"/>
+                <w:color w:val="000000"/>
+                <w:sz w:val="22"/>
+                <w:szCs w:val="22"/>
+                <w:u w:val="none"/>
+              </w:rPr>
+            </w:pPr>
+            <w:r>
+              <w:rPr>
+                <w:rFonts w:hint="eastAsia" w:ascii="宋体" w:hAnsi="宋体" w:eastAsia="宋体" w:cs="宋体"/>
+                <w:i w:val="0"/>
+                <w:color w:val="000000"/>
+                <w:kern w:val="0"/>
+                <w:sz w:val="22"/>
+                <w:szCs w:val="22"/>
+                <w:u w:val="none"/>
+                <w:bdr w:val="none" w:color="auto" w:sz="0" w:space="0"/>
+                <w:lang w:val="en-US" w:eastAsia="zh-CN" w:bidi="ar"/>
+              </w:rPr>
+              <w:t>58</w:t>
+            </w:r>
+          </w:p>
+        </w:tc>
+      </w:tr>
+      <w:tr>
+        <w:tblPrEx>
+          <w:tblBorders>
+            <w:top w:val="none" w:color="auto" w:sz="0" w:space="0"/>
+            <w:left w:val="none" w:color="auto" w:sz="0" w:space="0"/>
+            <w:bottom w:val="none" w:color="auto" w:sz="0" w:space="0"/>
+            <w:right w:val="none" w:color="auto" w:sz="0" w:space="0"/>
+            <w:insideH w:val="none" w:color="auto" w:sz="0" w:space="0"/>
+            <w:insideV w:val="none" w:color="auto" w:sz="0" w:space="0"/>
+          </w:tblBorders>
+          <w:tblCellMar>
+            <w:top w:w="0" w:type="dxa"/>
+            <w:left w:w="108" w:type="dxa"/>
+            <w:bottom w:w="0" w:type="dxa"/>
+            <w:right w:w="108" w:type="dxa"/>
+          </w:tblCellMar>
+        </w:tblPrEx>
+        <w:trPr>
+          <w:trHeight w:val="330" w:hRule="atLeast"/>
+        </w:trPr>
+        <w:tc>
+          <w:tcPr>
+            <w:tcW w:w="0" w:type="auto"/>
+            <w:tcBorders>
+              <w:top w:val="nil"/>
+              <w:left w:val="nil"/>
+              <w:bottom w:val="nil"/>
+              <w:right w:val="nil"/>
+            </w:tcBorders>
+            <w:shd w:val="clear"/>
+            <w:noWrap/>
+            <w:vAlign w:val="center"/>
+          </w:tcPr>
+          <w:p>
+            <w:pPr>
+              <w:keepNext w:val="0"/>
+              <w:keepLines w:val="0"/>
+              <w:widowControl/>
+              <w:suppressLineNumbers w:val="0"/>
+              <w:jc w:val="left"/>
+              <w:textAlignment w:val="center"/>
+              <w:rPr>
+                <w:rFonts w:hint="default" w:ascii="JetBrains Mono" w:hAnsi="JetBrains Mono" w:eastAsia="JetBrains Mono" w:cs="JetBrains Mono"/>
+                <w:i w:val="0"/>
+                <w:color w:val="000000"/>
+                <w:sz w:val="24"/>
+                <w:szCs w:val="24"/>
+                <w:u w:val="none"/>
+              </w:rPr>
+            </w:pPr>
+            <w:r>
+              <w:rPr>
+                <w:rFonts w:hint="default" w:ascii="JetBrains Mono" w:hAnsi="JetBrains Mono" w:eastAsia="JetBrains Mono" w:cs="JetBrains Mono"/>
+                <w:i w:val="0"/>
+                <w:color w:val="000000"/>
+                <w:kern w:val="0"/>
+                <w:sz w:val="24"/>
+                <w:szCs w:val="24"/>
+                <w:u w:val="none"/>
+                <w:bdr w:val="none" w:color="auto" w:sz="0" w:space="0"/>
+                <w:lang w:val="en-US" w:eastAsia="zh-CN" w:bidi="ar"/>
+              </w:rPr>
+              <w:t>double</w:t>
+            </w:r>
+          </w:p>
+        </w:tc>
+        <w:tc>
+          <w:tcPr>
+            <w:tcW w:w="0" w:type="auto"/>
+            <w:tcBorders>
+              <w:top w:val="nil"/>
+              <w:left w:val="nil"/>
+              <w:bottom w:val="nil"/>
+              <w:right w:val="nil"/>
+            </w:tcBorders>
+            <w:shd w:val="clear"/>
+            <w:noWrap/>
+            <w:vAlign w:val="center"/>
+          </w:tcPr>
+          <w:p>
+            <w:pPr>
+              <w:keepNext w:val="0"/>
+              <w:keepLines w:val="0"/>
+              <w:widowControl/>
+              <w:suppressLineNumbers w:val="0"/>
+              <w:jc w:val="right"/>
+              <w:textAlignment w:val="center"/>
+              <w:rPr>
+                <w:rFonts w:hint="eastAsia" w:ascii="宋体" w:hAnsi="宋体" w:eastAsia="宋体" w:cs="宋体"/>
+                <w:i w:val="0"/>
+                <w:color w:val="000000"/>
+                <w:sz w:val="22"/>
+                <w:szCs w:val="22"/>
+                <w:u w:val="none"/>
+              </w:rPr>
+            </w:pPr>
+            <w:r>
+              <w:rPr>
+                <w:rFonts w:hint="eastAsia" w:ascii="宋体" w:hAnsi="宋体" w:eastAsia="宋体" w:cs="宋体"/>
+                <w:i w:val="0"/>
+                <w:color w:val="000000"/>
+                <w:kern w:val="0"/>
+                <w:sz w:val="22"/>
+                <w:szCs w:val="22"/>
+                <w:u w:val="none"/>
+                <w:bdr w:val="none" w:color="auto" w:sz="0" w:space="0"/>
+                <w:lang w:val="en-US" w:eastAsia="zh-CN" w:bidi="ar"/>
+              </w:rPr>
+              <w:t>9</w:t>
+            </w:r>
+          </w:p>
+        </w:tc>
+        <w:tc>
+          <w:tcPr>
+            <w:tcW w:w="0" w:type="auto"/>
+            <w:tcBorders>
+              <w:top w:val="nil"/>
+              <w:left w:val="nil"/>
+              <w:bottom w:val="nil"/>
+              <w:right w:val="nil"/>
+            </w:tcBorders>
+            <w:shd w:val="clear"/>
+            <w:noWrap/>
+            <w:vAlign w:val="center"/>
+          </w:tcPr>
+          <w:p>
+            <w:pPr>
+              <w:keepNext w:val="0"/>
+              <w:keepLines w:val="0"/>
+              <w:widowControl/>
+              <w:suppressLineNumbers w:val="0"/>
+              <w:jc w:val="left"/>
+              <w:textAlignment w:val="center"/>
+              <w:rPr>
+                <w:rFonts w:hint="default" w:ascii="JetBrains Mono" w:hAnsi="JetBrains Mono" w:eastAsia="JetBrains Mono" w:cs="JetBrains Mono"/>
+                <w:i w:val="0"/>
+                <w:color w:val="000000"/>
+                <w:sz w:val="24"/>
+                <w:szCs w:val="24"/>
+                <w:u w:val="none"/>
+              </w:rPr>
+            </w:pPr>
+            <w:r>
+              <w:rPr>
+                <w:rFonts w:hint="default" w:ascii="JetBrains Mono" w:hAnsi="JetBrains Mono" w:eastAsia="JetBrains Mono" w:cs="JetBrains Mono"/>
+                <w:i w:val="0"/>
+                <w:color w:val="000000"/>
+                <w:kern w:val="0"/>
+                <w:sz w:val="24"/>
+                <w:szCs w:val="24"/>
+                <w:u w:val="none"/>
+                <w:bdr w:val="none" w:color="auto" w:sz="0" w:space="0"/>
+                <w:lang w:val="en-US" w:eastAsia="zh-CN" w:bidi="ar"/>
+              </w:rPr>
+              <w:t>=</w:t>
+            </w:r>
+          </w:p>
+        </w:tc>
+        <w:tc>
+          <w:tcPr>
+            <w:tcW w:w="0" w:type="auto"/>
+            <w:tcBorders>
+              <w:top w:val="nil"/>
+              <w:left w:val="nil"/>
+              <w:bottom w:val="nil"/>
+              <w:right w:val="nil"/>
+            </w:tcBorders>
+            <w:shd w:val="clear"/>
+            <w:noWrap/>
+            <w:vAlign w:val="center"/>
+          </w:tcPr>
+          <w:p>
+            <w:pPr>
+              <w:keepNext w:val="0"/>
+              <w:keepLines w:val="0"/>
+              <w:widowControl/>
+              <w:suppressLineNumbers w:val="0"/>
+              <w:jc w:val="right"/>
+              <w:textAlignment w:val="center"/>
+              <w:rPr>
+                <w:rFonts w:hint="eastAsia" w:ascii="宋体" w:hAnsi="宋体" w:eastAsia="宋体" w:cs="宋体"/>
+                <w:i w:val="0"/>
+                <w:color w:val="000000"/>
+                <w:sz w:val="22"/>
+                <w:szCs w:val="22"/>
+                <w:u w:val="none"/>
+              </w:rPr>
+            </w:pPr>
+            <w:r>
+              <w:rPr>
+                <w:rFonts w:hint="eastAsia" w:ascii="宋体" w:hAnsi="宋体" w:eastAsia="宋体" w:cs="宋体"/>
+                <w:i w:val="0"/>
+                <w:color w:val="000000"/>
+                <w:kern w:val="0"/>
+                <w:sz w:val="22"/>
+                <w:szCs w:val="22"/>
+                <w:u w:val="none"/>
+                <w:bdr w:val="none" w:color="auto" w:sz="0" w:space="0"/>
+                <w:lang w:val="en-US" w:eastAsia="zh-CN" w:bidi="ar"/>
+              </w:rPr>
+              <w:t>34</w:t>
+            </w:r>
+          </w:p>
+        </w:tc>
+        <w:tc>
+          <w:tcPr>
+            <w:tcW w:w="0" w:type="auto"/>
+            <w:tcBorders>
+              <w:top w:val="nil"/>
+              <w:left w:val="nil"/>
+              <w:bottom w:val="nil"/>
+              <w:right w:val="nil"/>
+            </w:tcBorders>
+            <w:shd w:val="clear"/>
+            <w:noWrap/>
+            <w:vAlign w:val="center"/>
+          </w:tcPr>
+          <w:p>
+            <w:pPr>
+              <w:keepNext w:val="0"/>
+              <w:keepLines w:val="0"/>
+              <w:widowControl/>
+              <w:suppressLineNumbers w:val="0"/>
+              <w:jc w:val="left"/>
+              <w:textAlignment w:val="center"/>
+              <w:rPr>
+                <w:rFonts w:hint="default" w:ascii="JetBrains Mono" w:hAnsi="JetBrains Mono" w:eastAsia="JetBrains Mono" w:cs="JetBrains Mono"/>
+                <w:i w:val="0"/>
+                <w:color w:val="000000"/>
+                <w:sz w:val="24"/>
+                <w:szCs w:val="24"/>
+                <w:u w:val="none"/>
+              </w:rPr>
+            </w:pPr>
+            <w:r>
+              <w:rPr>
+                <w:rFonts w:hint="default" w:ascii="JetBrains Mono" w:hAnsi="JetBrains Mono" w:eastAsia="JetBrains Mono" w:cs="JetBrains Mono"/>
+                <w:i w:val="0"/>
+                <w:color w:val="000000"/>
+                <w:kern w:val="0"/>
+                <w:sz w:val="24"/>
+                <w:szCs w:val="24"/>
+                <w:u w:val="none"/>
+                <w:bdr w:val="none" w:color="auto" w:sz="0" w:space="0"/>
+                <w:lang w:val="en-US" w:eastAsia="zh-CN" w:bidi="ar"/>
+              </w:rPr>
+              <w:t xml:space="preserve">{ </w:t>
+            </w:r>
+          </w:p>
+        </w:tc>
+        <w:tc>
+          <w:tcPr>
+            <w:tcW w:w="0" w:type="auto"/>
+            <w:tcBorders>
+              <w:top w:val="nil"/>
+              <w:left w:val="nil"/>
+              <w:bottom w:val="nil"/>
+              <w:right w:val="nil"/>
+            </w:tcBorders>
+            <w:shd w:val="clear"/>
+            <w:noWrap/>
+            <w:vAlign w:val="center"/>
+          </w:tcPr>
+          <w:p>
+            <w:pPr>
+              <w:keepNext w:val="0"/>
+              <w:keepLines w:val="0"/>
+              <w:widowControl/>
+              <w:suppressLineNumbers w:val="0"/>
+              <w:jc w:val="right"/>
+              <w:textAlignment w:val="center"/>
+              <w:rPr>
+                <w:rFonts w:hint="eastAsia" w:ascii="宋体" w:hAnsi="宋体" w:eastAsia="宋体" w:cs="宋体"/>
+                <w:i w:val="0"/>
+                <w:color w:val="000000"/>
+                <w:sz w:val="22"/>
+                <w:szCs w:val="22"/>
+                <w:u w:val="none"/>
+              </w:rPr>
+            </w:pPr>
+            <w:r>
+              <w:rPr>
+                <w:rFonts w:hint="eastAsia" w:ascii="宋体" w:hAnsi="宋体" w:eastAsia="宋体" w:cs="宋体"/>
+                <w:i w:val="0"/>
+                <w:color w:val="000000"/>
+                <w:kern w:val="0"/>
+                <w:sz w:val="22"/>
+                <w:szCs w:val="22"/>
+                <w:u w:val="none"/>
+                <w:bdr w:val="none" w:color="auto" w:sz="0" w:space="0"/>
+                <w:lang w:val="en-US" w:eastAsia="zh-CN" w:bidi="ar"/>
+              </w:rPr>
+              <w:t>59</w:t>
+            </w:r>
+          </w:p>
+        </w:tc>
+      </w:tr>
+      <w:tr>
+        <w:tblPrEx>
+          <w:tblBorders>
+            <w:top w:val="none" w:color="auto" w:sz="0" w:space="0"/>
+            <w:left w:val="none" w:color="auto" w:sz="0" w:space="0"/>
+            <w:bottom w:val="none" w:color="auto" w:sz="0" w:space="0"/>
+            <w:right w:val="none" w:color="auto" w:sz="0" w:space="0"/>
+            <w:insideH w:val="none" w:color="auto" w:sz="0" w:space="0"/>
+            <w:insideV w:val="none" w:color="auto" w:sz="0" w:space="0"/>
+          </w:tblBorders>
+          <w:tblCellMar>
+            <w:top w:w="0" w:type="dxa"/>
+            <w:left w:w="108" w:type="dxa"/>
+            <w:bottom w:w="0" w:type="dxa"/>
+            <w:right w:w="108" w:type="dxa"/>
+          </w:tblCellMar>
+        </w:tblPrEx>
+        <w:trPr>
+          <w:trHeight w:val="330" w:hRule="atLeast"/>
+        </w:trPr>
+        <w:tc>
+          <w:tcPr>
+            <w:tcW w:w="0" w:type="auto"/>
+            <w:tcBorders>
+              <w:top w:val="nil"/>
+              <w:left w:val="nil"/>
+              <w:bottom w:val="nil"/>
+              <w:right w:val="nil"/>
+            </w:tcBorders>
+            <w:shd w:val="clear"/>
+            <w:noWrap/>
+            <w:vAlign w:val="center"/>
+          </w:tcPr>
+          <w:p>
+            <w:pPr>
+              <w:keepNext w:val="0"/>
+              <w:keepLines w:val="0"/>
+              <w:widowControl/>
+              <w:suppressLineNumbers w:val="0"/>
+              <w:jc w:val="left"/>
+              <w:textAlignment w:val="center"/>
+              <w:rPr>
+                <w:rFonts w:hint="default" w:ascii="JetBrains Mono" w:hAnsi="JetBrains Mono" w:eastAsia="JetBrains Mono" w:cs="JetBrains Mono"/>
+                <w:i w:val="0"/>
+                <w:color w:val="000000"/>
+                <w:sz w:val="24"/>
+                <w:szCs w:val="24"/>
+                <w:u w:val="none"/>
+              </w:rPr>
+            </w:pPr>
+            <w:r>
+              <w:rPr>
+                <w:rFonts w:hint="default" w:ascii="JetBrains Mono" w:hAnsi="JetBrains Mono" w:eastAsia="JetBrains Mono" w:cs="JetBrains Mono"/>
+                <w:i w:val="0"/>
+                <w:color w:val="000000"/>
+                <w:kern w:val="0"/>
+                <w:sz w:val="24"/>
+                <w:szCs w:val="24"/>
+                <w:u w:val="none"/>
+                <w:bdr w:val="none" w:color="auto" w:sz="0" w:space="0"/>
+                <w:lang w:val="en-US" w:eastAsia="zh-CN" w:bidi="ar"/>
+              </w:rPr>
+              <w:t xml:space="preserve">else </w:t>
+            </w:r>
+          </w:p>
+        </w:tc>
+        <w:tc>
+          <w:tcPr>
+            <w:tcW w:w="0" w:type="auto"/>
+            <w:tcBorders>
+              <w:top w:val="nil"/>
+              <w:left w:val="nil"/>
+              <w:bottom w:val="nil"/>
+              <w:right w:val="nil"/>
+            </w:tcBorders>
+            <w:shd w:val="clear"/>
+            <w:noWrap/>
+            <w:vAlign w:val="center"/>
+          </w:tcPr>
+          <w:p>
+            <w:pPr>
+              <w:keepNext w:val="0"/>
+              <w:keepLines w:val="0"/>
+              <w:widowControl/>
+              <w:suppressLineNumbers w:val="0"/>
+              <w:jc w:val="right"/>
+              <w:textAlignment w:val="center"/>
+              <w:rPr>
+                <w:rFonts w:hint="eastAsia" w:ascii="宋体" w:hAnsi="宋体" w:eastAsia="宋体" w:cs="宋体"/>
+                <w:i w:val="0"/>
+                <w:color w:val="000000"/>
+                <w:sz w:val="22"/>
+                <w:szCs w:val="22"/>
+                <w:u w:val="none"/>
+              </w:rPr>
+            </w:pPr>
+            <w:r>
+              <w:rPr>
+                <w:rFonts w:hint="eastAsia" w:ascii="宋体" w:hAnsi="宋体" w:eastAsia="宋体" w:cs="宋体"/>
+                <w:i w:val="0"/>
+                <w:color w:val="000000"/>
+                <w:kern w:val="0"/>
+                <w:sz w:val="22"/>
+                <w:szCs w:val="22"/>
+                <w:u w:val="none"/>
+                <w:bdr w:val="none" w:color="auto" w:sz="0" w:space="0"/>
+                <w:lang w:val="en-US" w:eastAsia="zh-CN" w:bidi="ar"/>
+              </w:rPr>
+              <w:t>10</w:t>
+            </w:r>
+          </w:p>
+        </w:tc>
+        <w:tc>
+          <w:tcPr>
+            <w:tcW w:w="0" w:type="auto"/>
+            <w:tcBorders>
+              <w:top w:val="nil"/>
+              <w:left w:val="nil"/>
+              <w:bottom w:val="nil"/>
+              <w:right w:val="nil"/>
+            </w:tcBorders>
+            <w:shd w:val="clear"/>
+            <w:noWrap/>
+            <w:vAlign w:val="center"/>
+          </w:tcPr>
+          <w:p>
+            <w:pPr>
+              <w:keepNext w:val="0"/>
+              <w:keepLines w:val="0"/>
+              <w:widowControl/>
+              <w:suppressLineNumbers w:val="0"/>
+              <w:jc w:val="left"/>
+              <w:textAlignment w:val="center"/>
+              <w:rPr>
+                <w:rFonts w:hint="default" w:ascii="JetBrains Mono" w:hAnsi="JetBrains Mono" w:eastAsia="JetBrains Mono" w:cs="JetBrains Mono"/>
+                <w:i w:val="0"/>
+                <w:color w:val="000000"/>
+                <w:sz w:val="24"/>
+                <w:szCs w:val="24"/>
+                <w:u w:val="none"/>
+              </w:rPr>
+            </w:pPr>
+            <w:r>
+              <w:rPr>
+                <w:rFonts w:hint="default" w:ascii="JetBrains Mono" w:hAnsi="JetBrains Mono" w:eastAsia="JetBrains Mono" w:cs="JetBrains Mono"/>
+                <w:i w:val="0"/>
+                <w:color w:val="000000"/>
+                <w:kern w:val="0"/>
+                <w:sz w:val="24"/>
+                <w:szCs w:val="24"/>
+                <w:u w:val="none"/>
+                <w:bdr w:val="none" w:color="auto" w:sz="0" w:space="0"/>
+                <w:lang w:val="en-US" w:eastAsia="zh-CN" w:bidi="ar"/>
+              </w:rPr>
+              <w:t>-=</w:t>
+            </w:r>
+          </w:p>
+        </w:tc>
+        <w:tc>
+          <w:tcPr>
+            <w:tcW w:w="0" w:type="auto"/>
+            <w:tcBorders>
+              <w:top w:val="nil"/>
+              <w:left w:val="nil"/>
+              <w:bottom w:val="nil"/>
+              <w:right w:val="nil"/>
+            </w:tcBorders>
+            <w:shd w:val="clear"/>
+            <w:noWrap/>
+            <w:vAlign w:val="center"/>
+          </w:tcPr>
+          <w:p>
+            <w:pPr>
+              <w:keepNext w:val="0"/>
+              <w:keepLines w:val="0"/>
+              <w:widowControl/>
+              <w:suppressLineNumbers w:val="0"/>
+              <w:jc w:val="right"/>
+              <w:textAlignment w:val="center"/>
+              <w:rPr>
+                <w:rFonts w:hint="eastAsia" w:ascii="宋体" w:hAnsi="宋体" w:eastAsia="宋体" w:cs="宋体"/>
+                <w:i w:val="0"/>
+                <w:color w:val="000000"/>
+                <w:sz w:val="22"/>
+                <w:szCs w:val="22"/>
+                <w:u w:val="none"/>
+              </w:rPr>
+            </w:pPr>
+            <w:r>
+              <w:rPr>
+                <w:rFonts w:hint="eastAsia" w:ascii="宋体" w:hAnsi="宋体" w:eastAsia="宋体" w:cs="宋体"/>
+                <w:i w:val="0"/>
+                <w:color w:val="000000"/>
+                <w:kern w:val="0"/>
+                <w:sz w:val="22"/>
+                <w:szCs w:val="22"/>
+                <w:u w:val="none"/>
+                <w:bdr w:val="none" w:color="auto" w:sz="0" w:space="0"/>
+                <w:lang w:val="en-US" w:eastAsia="zh-CN" w:bidi="ar"/>
+              </w:rPr>
+              <w:t>35</w:t>
+            </w:r>
+          </w:p>
+        </w:tc>
+        <w:tc>
+          <w:tcPr>
+            <w:tcW w:w="0" w:type="auto"/>
+            <w:tcBorders>
+              <w:top w:val="nil"/>
+              <w:left w:val="nil"/>
+              <w:bottom w:val="nil"/>
+              <w:right w:val="nil"/>
+            </w:tcBorders>
+            <w:shd w:val="clear"/>
+            <w:noWrap/>
+            <w:vAlign w:val="center"/>
+          </w:tcPr>
+          <w:p>
+            <w:pPr>
+              <w:keepNext w:val="0"/>
+              <w:keepLines w:val="0"/>
+              <w:widowControl/>
+              <w:suppressLineNumbers w:val="0"/>
+              <w:jc w:val="left"/>
+              <w:textAlignment w:val="center"/>
+              <w:rPr>
+                <w:rFonts w:hint="default" w:ascii="JetBrains Mono" w:hAnsi="JetBrains Mono" w:eastAsia="JetBrains Mono" w:cs="JetBrains Mono"/>
+                <w:i w:val="0"/>
+                <w:color w:val="000000"/>
+                <w:sz w:val="24"/>
+                <w:szCs w:val="24"/>
+                <w:u w:val="none"/>
+              </w:rPr>
+            </w:pPr>
+            <w:r>
+              <w:rPr>
+                <w:rFonts w:hint="default" w:ascii="JetBrains Mono" w:hAnsi="JetBrains Mono" w:eastAsia="JetBrains Mono" w:cs="JetBrains Mono"/>
+                <w:i w:val="0"/>
+                <w:color w:val="000000"/>
+                <w:kern w:val="0"/>
+                <w:sz w:val="24"/>
+                <w:szCs w:val="24"/>
+                <w:u w:val="none"/>
+                <w:bdr w:val="none" w:color="auto" w:sz="0" w:space="0"/>
+                <w:lang w:val="en-US" w:eastAsia="zh-CN" w:bidi="ar"/>
+              </w:rPr>
+              <w:t xml:space="preserve">| </w:t>
+            </w:r>
+          </w:p>
+        </w:tc>
+        <w:tc>
+          <w:tcPr>
+            <w:tcW w:w="0" w:type="auto"/>
+            <w:tcBorders>
+              <w:top w:val="nil"/>
+              <w:left w:val="nil"/>
+              <w:bottom w:val="nil"/>
+              <w:right w:val="nil"/>
+            </w:tcBorders>
+            <w:shd w:val="clear"/>
+            <w:noWrap/>
+            <w:vAlign w:val="center"/>
+          </w:tcPr>
+          <w:p>
+            <w:pPr>
+              <w:keepNext w:val="0"/>
+              <w:keepLines w:val="0"/>
+              <w:widowControl/>
+              <w:suppressLineNumbers w:val="0"/>
+              <w:jc w:val="right"/>
+              <w:textAlignment w:val="center"/>
+              <w:rPr>
+                <w:rFonts w:hint="eastAsia" w:ascii="宋体" w:hAnsi="宋体" w:eastAsia="宋体" w:cs="宋体"/>
+                <w:i w:val="0"/>
+                <w:color w:val="000000"/>
+                <w:sz w:val="22"/>
+                <w:szCs w:val="22"/>
+                <w:u w:val="none"/>
+              </w:rPr>
+            </w:pPr>
+            <w:r>
+              <w:rPr>
+                <w:rFonts w:hint="eastAsia" w:ascii="宋体" w:hAnsi="宋体" w:eastAsia="宋体" w:cs="宋体"/>
+                <w:i w:val="0"/>
+                <w:color w:val="000000"/>
+                <w:kern w:val="0"/>
+                <w:sz w:val="22"/>
+                <w:szCs w:val="22"/>
+                <w:u w:val="none"/>
+                <w:bdr w:val="none" w:color="auto" w:sz="0" w:space="0"/>
+                <w:lang w:val="en-US" w:eastAsia="zh-CN" w:bidi="ar"/>
+              </w:rPr>
+              <w:t>60</w:t>
+            </w:r>
+          </w:p>
+        </w:tc>
+      </w:tr>
+      <w:tr>
+        <w:tblPrEx>
+          <w:tblBorders>
+            <w:top w:val="none" w:color="auto" w:sz="0" w:space="0"/>
+            <w:left w:val="none" w:color="auto" w:sz="0" w:space="0"/>
+            <w:bottom w:val="none" w:color="auto" w:sz="0" w:space="0"/>
+            <w:right w:val="none" w:color="auto" w:sz="0" w:space="0"/>
+            <w:insideH w:val="none" w:color="auto" w:sz="0" w:space="0"/>
+            <w:insideV w:val="none" w:color="auto" w:sz="0" w:space="0"/>
+          </w:tblBorders>
+          <w:tblCellMar>
+            <w:top w:w="0" w:type="dxa"/>
+            <w:left w:w="108" w:type="dxa"/>
+            <w:bottom w:w="0" w:type="dxa"/>
+            <w:right w:w="108" w:type="dxa"/>
+          </w:tblCellMar>
+        </w:tblPrEx>
+        <w:trPr>
+          <w:trHeight w:val="330" w:hRule="atLeast"/>
+        </w:trPr>
+        <w:tc>
+          <w:tcPr>
+            <w:tcW w:w="0" w:type="auto"/>
+            <w:tcBorders>
+              <w:top w:val="nil"/>
+              <w:left w:val="nil"/>
+              <w:bottom w:val="nil"/>
+              <w:right w:val="nil"/>
+            </w:tcBorders>
+            <w:shd w:val="clear"/>
+            <w:noWrap/>
+            <w:vAlign w:val="center"/>
+          </w:tcPr>
+          <w:p>
+            <w:pPr>
+              <w:keepNext w:val="0"/>
+              <w:keepLines w:val="0"/>
+              <w:widowControl/>
+              <w:suppressLineNumbers w:val="0"/>
+              <w:jc w:val="left"/>
+              <w:textAlignment w:val="center"/>
+              <w:rPr>
+                <w:rFonts w:hint="default" w:ascii="JetBrains Mono" w:hAnsi="JetBrains Mono" w:eastAsia="JetBrains Mono" w:cs="JetBrains Mono"/>
+                <w:i w:val="0"/>
+                <w:color w:val="000000"/>
+                <w:sz w:val="24"/>
+                <w:szCs w:val="24"/>
+                <w:u w:val="none"/>
+              </w:rPr>
+            </w:pPr>
+            <w:r>
+              <w:rPr>
+                <w:rFonts w:hint="default" w:ascii="JetBrains Mono" w:hAnsi="JetBrains Mono" w:eastAsia="JetBrains Mono" w:cs="JetBrains Mono"/>
+                <w:i w:val="0"/>
+                <w:color w:val="000000"/>
+                <w:kern w:val="0"/>
+                <w:sz w:val="24"/>
+                <w:szCs w:val="24"/>
+                <w:u w:val="none"/>
+                <w:bdr w:val="none" w:color="auto" w:sz="0" w:space="0"/>
+                <w:lang w:val="en-US" w:eastAsia="zh-CN" w:bidi="ar"/>
+              </w:rPr>
+              <w:t xml:space="preserve">enum </w:t>
+            </w:r>
+          </w:p>
+        </w:tc>
+        <w:tc>
+          <w:tcPr>
+            <w:tcW w:w="0" w:type="auto"/>
+            <w:tcBorders>
+              <w:top w:val="nil"/>
+              <w:left w:val="nil"/>
+              <w:bottom w:val="nil"/>
+              <w:right w:val="nil"/>
+            </w:tcBorders>
+            <w:shd w:val="clear"/>
+            <w:noWrap/>
+            <w:vAlign w:val="center"/>
+          </w:tcPr>
+          <w:p>
+            <w:pPr>
+              <w:keepNext w:val="0"/>
+              <w:keepLines w:val="0"/>
+              <w:widowControl/>
+              <w:suppressLineNumbers w:val="0"/>
+              <w:jc w:val="right"/>
+              <w:textAlignment w:val="center"/>
+              <w:rPr>
+                <w:rFonts w:hint="eastAsia" w:ascii="宋体" w:hAnsi="宋体" w:eastAsia="宋体" w:cs="宋体"/>
+                <w:i w:val="0"/>
+                <w:color w:val="000000"/>
+                <w:sz w:val="22"/>
+                <w:szCs w:val="22"/>
+                <w:u w:val="none"/>
+              </w:rPr>
+            </w:pPr>
+            <w:r>
+              <w:rPr>
+                <w:rFonts w:hint="eastAsia" w:ascii="宋体" w:hAnsi="宋体" w:eastAsia="宋体" w:cs="宋体"/>
+                <w:i w:val="0"/>
+                <w:color w:val="000000"/>
+                <w:kern w:val="0"/>
+                <w:sz w:val="22"/>
+                <w:szCs w:val="22"/>
+                <w:u w:val="none"/>
+                <w:bdr w:val="none" w:color="auto" w:sz="0" w:space="0"/>
+                <w:lang w:val="en-US" w:eastAsia="zh-CN" w:bidi="ar"/>
+              </w:rPr>
+              <w:t>11</w:t>
+            </w:r>
+          </w:p>
+        </w:tc>
+        <w:tc>
+          <w:tcPr>
+            <w:tcW w:w="0" w:type="auto"/>
+            <w:tcBorders>
+              <w:top w:val="nil"/>
+              <w:left w:val="nil"/>
+              <w:bottom w:val="nil"/>
+              <w:right w:val="nil"/>
+            </w:tcBorders>
+            <w:shd w:val="clear"/>
+            <w:noWrap/>
+            <w:vAlign w:val="center"/>
+          </w:tcPr>
+          <w:p>
+            <w:pPr>
+              <w:keepNext w:val="0"/>
+              <w:keepLines w:val="0"/>
+              <w:widowControl/>
+              <w:suppressLineNumbers w:val="0"/>
+              <w:jc w:val="left"/>
+              <w:textAlignment w:val="center"/>
+              <w:rPr>
+                <w:rFonts w:hint="default" w:ascii="JetBrains Mono" w:hAnsi="JetBrains Mono" w:eastAsia="JetBrains Mono" w:cs="JetBrains Mono"/>
+                <w:i w:val="0"/>
+                <w:color w:val="000000"/>
+                <w:sz w:val="24"/>
+                <w:szCs w:val="24"/>
+                <w:u w:val="none"/>
+              </w:rPr>
+            </w:pPr>
+            <w:r>
+              <w:rPr>
+                <w:rFonts w:hint="default" w:ascii="JetBrains Mono" w:hAnsi="JetBrains Mono" w:eastAsia="JetBrains Mono" w:cs="JetBrains Mono"/>
+                <w:i w:val="0"/>
+                <w:color w:val="000000"/>
+                <w:kern w:val="0"/>
+                <w:sz w:val="24"/>
+                <w:szCs w:val="24"/>
+                <w:u w:val="none"/>
+                <w:bdr w:val="none" w:color="auto" w:sz="0" w:space="0"/>
+                <w:lang w:val="en-US" w:eastAsia="zh-CN" w:bidi="ar"/>
+              </w:rPr>
+              <w:t xml:space="preserve">-&gt; </w:t>
+            </w:r>
+          </w:p>
+        </w:tc>
+        <w:tc>
+          <w:tcPr>
+            <w:tcW w:w="0" w:type="auto"/>
+            <w:tcBorders>
+              <w:top w:val="nil"/>
+              <w:left w:val="nil"/>
+              <w:bottom w:val="nil"/>
+              <w:right w:val="nil"/>
+            </w:tcBorders>
+            <w:shd w:val="clear"/>
+            <w:noWrap/>
+            <w:vAlign w:val="center"/>
+          </w:tcPr>
+          <w:p>
+            <w:pPr>
+              <w:keepNext w:val="0"/>
+              <w:keepLines w:val="0"/>
+              <w:widowControl/>
+              <w:suppressLineNumbers w:val="0"/>
+              <w:jc w:val="right"/>
+              <w:textAlignment w:val="center"/>
+              <w:rPr>
+                <w:rFonts w:hint="eastAsia" w:ascii="宋体" w:hAnsi="宋体" w:eastAsia="宋体" w:cs="宋体"/>
+                <w:i w:val="0"/>
+                <w:color w:val="000000"/>
+                <w:sz w:val="22"/>
+                <w:szCs w:val="22"/>
+                <w:u w:val="none"/>
+              </w:rPr>
+            </w:pPr>
+            <w:r>
+              <w:rPr>
+                <w:rFonts w:hint="eastAsia" w:ascii="宋体" w:hAnsi="宋体" w:eastAsia="宋体" w:cs="宋体"/>
+                <w:i w:val="0"/>
+                <w:color w:val="000000"/>
+                <w:kern w:val="0"/>
+                <w:sz w:val="22"/>
+                <w:szCs w:val="22"/>
+                <w:u w:val="none"/>
+                <w:bdr w:val="none" w:color="auto" w:sz="0" w:space="0"/>
+                <w:lang w:val="en-US" w:eastAsia="zh-CN" w:bidi="ar"/>
+              </w:rPr>
+              <w:t>36</w:t>
+            </w:r>
+          </w:p>
+        </w:tc>
+        <w:tc>
+          <w:tcPr>
+            <w:tcW w:w="0" w:type="auto"/>
+            <w:tcBorders>
+              <w:top w:val="nil"/>
+              <w:left w:val="nil"/>
+              <w:bottom w:val="nil"/>
+              <w:right w:val="nil"/>
+            </w:tcBorders>
+            <w:shd w:val="clear"/>
+            <w:noWrap/>
+            <w:vAlign w:val="center"/>
+          </w:tcPr>
+          <w:p>
+            <w:pPr>
+              <w:keepNext w:val="0"/>
+              <w:keepLines w:val="0"/>
+              <w:widowControl/>
+              <w:suppressLineNumbers w:val="0"/>
+              <w:jc w:val="left"/>
+              <w:textAlignment w:val="center"/>
+              <w:rPr>
+                <w:rFonts w:hint="default" w:ascii="JetBrains Mono" w:hAnsi="JetBrains Mono" w:eastAsia="JetBrains Mono" w:cs="JetBrains Mono"/>
+                <w:i w:val="0"/>
+                <w:color w:val="000000"/>
+                <w:sz w:val="24"/>
+                <w:szCs w:val="24"/>
+                <w:u w:val="none"/>
+              </w:rPr>
+            </w:pPr>
+            <w:r>
+              <w:rPr>
+                <w:rFonts w:hint="default" w:ascii="JetBrains Mono" w:hAnsi="JetBrains Mono" w:eastAsia="JetBrains Mono" w:cs="JetBrains Mono"/>
+                <w:i w:val="0"/>
+                <w:color w:val="000000"/>
+                <w:kern w:val="0"/>
+                <w:sz w:val="24"/>
+                <w:szCs w:val="24"/>
+                <w:u w:val="none"/>
+                <w:bdr w:val="none" w:color="auto" w:sz="0" w:space="0"/>
+                <w:lang w:val="en-US" w:eastAsia="zh-CN" w:bidi="ar"/>
+              </w:rPr>
+              <w:t xml:space="preserve">|| </w:t>
+            </w:r>
+          </w:p>
+        </w:tc>
+        <w:tc>
+          <w:tcPr>
+            <w:tcW w:w="0" w:type="auto"/>
+            <w:tcBorders>
+              <w:top w:val="nil"/>
+              <w:left w:val="nil"/>
+              <w:bottom w:val="nil"/>
+              <w:right w:val="nil"/>
+            </w:tcBorders>
+            <w:shd w:val="clear"/>
+            <w:noWrap/>
+            <w:vAlign w:val="center"/>
+          </w:tcPr>
+          <w:p>
+            <w:pPr>
+              <w:keepNext w:val="0"/>
+              <w:keepLines w:val="0"/>
+              <w:widowControl/>
+              <w:suppressLineNumbers w:val="0"/>
+              <w:jc w:val="right"/>
+              <w:textAlignment w:val="center"/>
+              <w:rPr>
+                <w:rFonts w:hint="eastAsia" w:ascii="宋体" w:hAnsi="宋体" w:eastAsia="宋体" w:cs="宋体"/>
+                <w:i w:val="0"/>
+                <w:color w:val="000000"/>
+                <w:sz w:val="22"/>
+                <w:szCs w:val="22"/>
+                <w:u w:val="none"/>
+              </w:rPr>
+            </w:pPr>
+            <w:r>
+              <w:rPr>
+                <w:rFonts w:hint="eastAsia" w:ascii="宋体" w:hAnsi="宋体" w:eastAsia="宋体" w:cs="宋体"/>
+                <w:i w:val="0"/>
+                <w:color w:val="000000"/>
+                <w:kern w:val="0"/>
+                <w:sz w:val="22"/>
+                <w:szCs w:val="22"/>
+                <w:u w:val="none"/>
+                <w:bdr w:val="none" w:color="auto" w:sz="0" w:space="0"/>
+                <w:lang w:val="en-US" w:eastAsia="zh-CN" w:bidi="ar"/>
+              </w:rPr>
+              <w:t>61</w:t>
+            </w:r>
+          </w:p>
+        </w:tc>
+      </w:tr>
+      <w:tr>
+        <w:tblPrEx>
+          <w:tblBorders>
+            <w:top w:val="none" w:color="auto" w:sz="0" w:space="0"/>
+            <w:left w:val="none" w:color="auto" w:sz="0" w:space="0"/>
+            <w:bottom w:val="none" w:color="auto" w:sz="0" w:space="0"/>
+            <w:right w:val="none" w:color="auto" w:sz="0" w:space="0"/>
+            <w:insideH w:val="none" w:color="auto" w:sz="0" w:space="0"/>
+            <w:insideV w:val="none" w:color="auto" w:sz="0" w:space="0"/>
+          </w:tblBorders>
+          <w:tblCellMar>
+            <w:top w:w="0" w:type="dxa"/>
+            <w:left w:w="108" w:type="dxa"/>
+            <w:bottom w:w="0" w:type="dxa"/>
+            <w:right w:w="108" w:type="dxa"/>
+          </w:tblCellMar>
+        </w:tblPrEx>
+        <w:trPr>
+          <w:trHeight w:val="330" w:hRule="atLeast"/>
+        </w:trPr>
+        <w:tc>
+          <w:tcPr>
+            <w:tcW w:w="0" w:type="auto"/>
+            <w:tcBorders>
+              <w:top w:val="nil"/>
+              <w:left w:val="nil"/>
+              <w:bottom w:val="nil"/>
+              <w:right w:val="nil"/>
+            </w:tcBorders>
+            <w:shd w:val="clear"/>
+            <w:noWrap/>
+            <w:vAlign w:val="center"/>
+          </w:tcPr>
+          <w:p>
+            <w:pPr>
+              <w:keepNext w:val="0"/>
+              <w:keepLines w:val="0"/>
+              <w:widowControl/>
+              <w:suppressLineNumbers w:val="0"/>
+              <w:jc w:val="left"/>
+              <w:textAlignment w:val="center"/>
+              <w:rPr>
+                <w:rFonts w:hint="default" w:ascii="JetBrains Mono" w:hAnsi="JetBrains Mono" w:eastAsia="JetBrains Mono" w:cs="JetBrains Mono"/>
+                <w:i w:val="0"/>
+                <w:color w:val="000000"/>
+                <w:sz w:val="24"/>
+                <w:szCs w:val="24"/>
+                <w:u w:val="none"/>
+              </w:rPr>
+            </w:pPr>
+            <w:r>
+              <w:rPr>
+                <w:rFonts w:hint="default" w:ascii="JetBrains Mono" w:hAnsi="JetBrains Mono" w:eastAsia="JetBrains Mono" w:cs="JetBrains Mono"/>
+                <w:i w:val="0"/>
+                <w:color w:val="000000"/>
+                <w:kern w:val="0"/>
+                <w:sz w:val="24"/>
+                <w:szCs w:val="24"/>
+                <w:u w:val="none"/>
+                <w:bdr w:val="none" w:color="auto" w:sz="0" w:space="0"/>
+                <w:lang w:val="en-US" w:eastAsia="zh-CN" w:bidi="ar"/>
+              </w:rPr>
+              <w:t xml:space="preserve">extern </w:t>
+            </w:r>
+          </w:p>
+        </w:tc>
+        <w:tc>
+          <w:tcPr>
+            <w:tcW w:w="0" w:type="auto"/>
+            <w:tcBorders>
+              <w:top w:val="nil"/>
+              <w:left w:val="nil"/>
+              <w:bottom w:val="nil"/>
+              <w:right w:val="nil"/>
+            </w:tcBorders>
+            <w:shd w:val="clear"/>
+            <w:noWrap/>
+            <w:vAlign w:val="center"/>
+          </w:tcPr>
+          <w:p>
+            <w:pPr>
+              <w:keepNext w:val="0"/>
+              <w:keepLines w:val="0"/>
+              <w:widowControl/>
+              <w:suppressLineNumbers w:val="0"/>
+              <w:jc w:val="right"/>
+              <w:textAlignment w:val="center"/>
+              <w:rPr>
+                <w:rFonts w:hint="eastAsia" w:ascii="宋体" w:hAnsi="宋体" w:eastAsia="宋体" w:cs="宋体"/>
+                <w:i w:val="0"/>
+                <w:color w:val="000000"/>
+                <w:sz w:val="22"/>
+                <w:szCs w:val="22"/>
+                <w:u w:val="none"/>
+              </w:rPr>
+            </w:pPr>
+            <w:r>
+              <w:rPr>
+                <w:rFonts w:hint="eastAsia" w:ascii="宋体" w:hAnsi="宋体" w:eastAsia="宋体" w:cs="宋体"/>
+                <w:i w:val="0"/>
+                <w:color w:val="000000"/>
+                <w:kern w:val="0"/>
+                <w:sz w:val="22"/>
+                <w:szCs w:val="22"/>
+                <w:u w:val="none"/>
+                <w:bdr w:val="none" w:color="auto" w:sz="0" w:space="0"/>
+                <w:lang w:val="en-US" w:eastAsia="zh-CN" w:bidi="ar"/>
+              </w:rPr>
+              <w:t>12</w:t>
+            </w:r>
+          </w:p>
+        </w:tc>
+        <w:tc>
+          <w:tcPr>
+            <w:tcW w:w="0" w:type="auto"/>
+            <w:tcBorders>
+              <w:top w:val="nil"/>
+              <w:left w:val="nil"/>
+              <w:bottom w:val="nil"/>
+              <w:right w:val="nil"/>
+            </w:tcBorders>
+            <w:shd w:val="clear"/>
+            <w:noWrap/>
+            <w:vAlign w:val="center"/>
+          </w:tcPr>
+          <w:p>
+            <w:pPr>
+              <w:keepNext w:val="0"/>
+              <w:keepLines w:val="0"/>
+              <w:widowControl/>
+              <w:suppressLineNumbers w:val="0"/>
+              <w:jc w:val="left"/>
+              <w:textAlignment w:val="center"/>
+              <w:rPr>
+                <w:rFonts w:hint="default" w:ascii="JetBrains Mono" w:hAnsi="JetBrains Mono" w:eastAsia="JetBrains Mono" w:cs="JetBrains Mono"/>
+                <w:i w:val="0"/>
+                <w:color w:val="000000"/>
+                <w:sz w:val="24"/>
+                <w:szCs w:val="24"/>
+                <w:u w:val="none"/>
+              </w:rPr>
+            </w:pPr>
+            <w:r>
+              <w:rPr>
+                <w:rFonts w:hint="default" w:ascii="JetBrains Mono" w:hAnsi="JetBrains Mono" w:eastAsia="JetBrains Mono" w:cs="JetBrains Mono"/>
+                <w:i w:val="0"/>
+                <w:color w:val="000000"/>
+                <w:kern w:val="0"/>
+                <w:sz w:val="24"/>
+                <w:szCs w:val="24"/>
+                <w:u w:val="none"/>
+                <w:bdr w:val="none" w:color="auto" w:sz="0" w:space="0"/>
+                <w:lang w:val="en-US" w:eastAsia="zh-CN" w:bidi="ar"/>
+              </w:rPr>
+              <w:t xml:space="preserve">! </w:t>
+            </w:r>
+          </w:p>
+        </w:tc>
+        <w:tc>
+          <w:tcPr>
+            <w:tcW w:w="0" w:type="auto"/>
+            <w:tcBorders>
+              <w:top w:val="nil"/>
+              <w:left w:val="nil"/>
+              <w:bottom w:val="nil"/>
+              <w:right w:val="nil"/>
+            </w:tcBorders>
+            <w:shd w:val="clear"/>
+            <w:noWrap/>
+            <w:vAlign w:val="center"/>
+          </w:tcPr>
+          <w:p>
+            <w:pPr>
+              <w:keepNext w:val="0"/>
+              <w:keepLines w:val="0"/>
+              <w:widowControl/>
+              <w:suppressLineNumbers w:val="0"/>
+              <w:jc w:val="right"/>
+              <w:textAlignment w:val="center"/>
+              <w:rPr>
+                <w:rFonts w:hint="eastAsia" w:ascii="宋体" w:hAnsi="宋体" w:eastAsia="宋体" w:cs="宋体"/>
+                <w:i w:val="0"/>
+                <w:color w:val="000000"/>
+                <w:sz w:val="22"/>
+                <w:szCs w:val="22"/>
+                <w:u w:val="none"/>
+              </w:rPr>
+            </w:pPr>
+            <w:r>
+              <w:rPr>
+                <w:rFonts w:hint="eastAsia" w:ascii="宋体" w:hAnsi="宋体" w:eastAsia="宋体" w:cs="宋体"/>
+                <w:i w:val="0"/>
+                <w:color w:val="000000"/>
+                <w:kern w:val="0"/>
+                <w:sz w:val="22"/>
+                <w:szCs w:val="22"/>
+                <w:u w:val="none"/>
+                <w:bdr w:val="none" w:color="auto" w:sz="0" w:space="0"/>
+                <w:lang w:val="en-US" w:eastAsia="zh-CN" w:bidi="ar"/>
+              </w:rPr>
+              <w:t>37</w:t>
+            </w:r>
+          </w:p>
+        </w:tc>
+        <w:tc>
+          <w:tcPr>
+            <w:tcW w:w="0" w:type="auto"/>
+            <w:tcBorders>
+              <w:top w:val="nil"/>
+              <w:left w:val="nil"/>
+              <w:bottom w:val="nil"/>
+              <w:right w:val="nil"/>
+            </w:tcBorders>
+            <w:shd w:val="clear"/>
+            <w:noWrap/>
+            <w:vAlign w:val="center"/>
+          </w:tcPr>
+          <w:p>
+            <w:pPr>
+              <w:keepNext w:val="0"/>
+              <w:keepLines w:val="0"/>
+              <w:widowControl/>
+              <w:suppressLineNumbers w:val="0"/>
+              <w:jc w:val="left"/>
+              <w:textAlignment w:val="center"/>
+              <w:rPr>
+                <w:rFonts w:hint="default" w:ascii="JetBrains Mono" w:hAnsi="JetBrains Mono" w:eastAsia="JetBrains Mono" w:cs="JetBrains Mono"/>
+                <w:i w:val="0"/>
+                <w:color w:val="000000"/>
+                <w:sz w:val="24"/>
+                <w:szCs w:val="24"/>
+                <w:u w:val="none"/>
+              </w:rPr>
+            </w:pPr>
+            <w:r>
+              <w:rPr>
+                <w:rFonts w:hint="default" w:ascii="JetBrains Mono" w:hAnsi="JetBrains Mono" w:eastAsia="JetBrains Mono" w:cs="JetBrains Mono"/>
+                <w:i w:val="0"/>
+                <w:color w:val="000000"/>
+                <w:kern w:val="0"/>
+                <w:sz w:val="24"/>
+                <w:szCs w:val="24"/>
+                <w:u w:val="none"/>
+                <w:bdr w:val="none" w:color="auto" w:sz="0" w:space="0"/>
+                <w:lang w:val="en-US" w:eastAsia="zh-CN" w:bidi="ar"/>
+              </w:rPr>
+              <w:t>|=</w:t>
+            </w:r>
+          </w:p>
+        </w:tc>
+        <w:tc>
+          <w:tcPr>
+            <w:tcW w:w="0" w:type="auto"/>
+            <w:tcBorders>
+              <w:top w:val="nil"/>
+              <w:left w:val="nil"/>
+              <w:bottom w:val="nil"/>
+              <w:right w:val="nil"/>
+            </w:tcBorders>
+            <w:shd w:val="clear"/>
+            <w:noWrap/>
+            <w:vAlign w:val="center"/>
+          </w:tcPr>
+          <w:p>
+            <w:pPr>
+              <w:keepNext w:val="0"/>
+              <w:keepLines w:val="0"/>
+              <w:widowControl/>
+              <w:suppressLineNumbers w:val="0"/>
+              <w:jc w:val="right"/>
+              <w:textAlignment w:val="center"/>
+              <w:rPr>
+                <w:rFonts w:hint="eastAsia" w:ascii="宋体" w:hAnsi="宋体" w:eastAsia="宋体" w:cs="宋体"/>
+                <w:i w:val="0"/>
+                <w:color w:val="000000"/>
+                <w:sz w:val="22"/>
+                <w:szCs w:val="22"/>
+                <w:u w:val="none"/>
+              </w:rPr>
+            </w:pPr>
+            <w:r>
+              <w:rPr>
+                <w:rFonts w:hint="eastAsia" w:ascii="宋体" w:hAnsi="宋体" w:eastAsia="宋体" w:cs="宋体"/>
+                <w:i w:val="0"/>
+                <w:color w:val="000000"/>
+                <w:kern w:val="0"/>
+                <w:sz w:val="22"/>
+                <w:szCs w:val="22"/>
+                <w:u w:val="none"/>
+                <w:bdr w:val="none" w:color="auto" w:sz="0" w:space="0"/>
+                <w:lang w:val="en-US" w:eastAsia="zh-CN" w:bidi="ar"/>
+              </w:rPr>
+              <w:t>62</w:t>
+            </w:r>
+          </w:p>
+        </w:tc>
+      </w:tr>
+      <w:tr>
+        <w:tblPrEx>
+          <w:tblBorders>
+            <w:top w:val="none" w:color="auto" w:sz="0" w:space="0"/>
+            <w:left w:val="none" w:color="auto" w:sz="0" w:space="0"/>
+            <w:bottom w:val="none" w:color="auto" w:sz="0" w:space="0"/>
+            <w:right w:val="none" w:color="auto" w:sz="0" w:space="0"/>
+            <w:insideH w:val="none" w:color="auto" w:sz="0" w:space="0"/>
+            <w:insideV w:val="none" w:color="auto" w:sz="0" w:space="0"/>
+          </w:tblBorders>
+          <w:tblCellMar>
+            <w:top w:w="0" w:type="dxa"/>
+            <w:left w:w="108" w:type="dxa"/>
+            <w:bottom w:w="0" w:type="dxa"/>
+            <w:right w:w="108" w:type="dxa"/>
+          </w:tblCellMar>
+        </w:tblPrEx>
+        <w:trPr>
+          <w:trHeight w:val="330" w:hRule="atLeast"/>
+        </w:trPr>
+        <w:tc>
+          <w:tcPr>
+            <w:tcW w:w="0" w:type="auto"/>
+            <w:tcBorders>
+              <w:top w:val="nil"/>
+              <w:left w:val="nil"/>
+              <w:bottom w:val="nil"/>
+              <w:right w:val="nil"/>
+            </w:tcBorders>
+            <w:shd w:val="clear"/>
+            <w:noWrap/>
+            <w:vAlign w:val="center"/>
+          </w:tcPr>
+          <w:p>
+            <w:pPr>
+              <w:keepNext w:val="0"/>
+              <w:keepLines w:val="0"/>
+              <w:widowControl/>
+              <w:suppressLineNumbers w:val="0"/>
+              <w:jc w:val="left"/>
+              <w:textAlignment w:val="center"/>
+              <w:rPr>
+                <w:rFonts w:hint="default" w:ascii="JetBrains Mono" w:hAnsi="JetBrains Mono" w:eastAsia="JetBrains Mono" w:cs="JetBrains Mono"/>
+                <w:i w:val="0"/>
+                <w:color w:val="000000"/>
+                <w:sz w:val="24"/>
+                <w:szCs w:val="24"/>
+                <w:u w:val="none"/>
+              </w:rPr>
+            </w:pPr>
+            <w:r>
+              <w:rPr>
+                <w:rFonts w:hint="default" w:ascii="JetBrains Mono" w:hAnsi="JetBrains Mono" w:eastAsia="JetBrains Mono" w:cs="JetBrains Mono"/>
+                <w:i w:val="0"/>
+                <w:color w:val="000000"/>
+                <w:kern w:val="0"/>
+                <w:sz w:val="24"/>
+                <w:szCs w:val="24"/>
+                <w:u w:val="none"/>
+                <w:bdr w:val="none" w:color="auto" w:sz="0" w:space="0"/>
+                <w:lang w:val="en-US" w:eastAsia="zh-CN" w:bidi="ar"/>
+              </w:rPr>
+              <w:t xml:space="preserve">float </w:t>
+            </w:r>
+          </w:p>
+        </w:tc>
+        <w:tc>
+          <w:tcPr>
+            <w:tcW w:w="0" w:type="auto"/>
+            <w:tcBorders>
+              <w:top w:val="nil"/>
+              <w:left w:val="nil"/>
+              <w:bottom w:val="nil"/>
+              <w:right w:val="nil"/>
+            </w:tcBorders>
+            <w:shd w:val="clear"/>
+            <w:noWrap/>
+            <w:vAlign w:val="center"/>
+          </w:tcPr>
+          <w:p>
+            <w:pPr>
+              <w:keepNext w:val="0"/>
+              <w:keepLines w:val="0"/>
+              <w:widowControl/>
+              <w:suppressLineNumbers w:val="0"/>
+              <w:jc w:val="right"/>
+              <w:textAlignment w:val="center"/>
+              <w:rPr>
+                <w:rFonts w:hint="eastAsia" w:ascii="宋体" w:hAnsi="宋体" w:eastAsia="宋体" w:cs="宋体"/>
+                <w:i w:val="0"/>
+                <w:color w:val="000000"/>
+                <w:sz w:val="22"/>
+                <w:szCs w:val="22"/>
+                <w:u w:val="none"/>
+              </w:rPr>
+            </w:pPr>
+            <w:r>
+              <w:rPr>
+                <w:rFonts w:hint="eastAsia" w:ascii="宋体" w:hAnsi="宋体" w:eastAsia="宋体" w:cs="宋体"/>
+                <w:i w:val="0"/>
+                <w:color w:val="000000"/>
+                <w:kern w:val="0"/>
+                <w:sz w:val="22"/>
+                <w:szCs w:val="22"/>
+                <w:u w:val="none"/>
+                <w:bdr w:val="none" w:color="auto" w:sz="0" w:space="0"/>
+                <w:lang w:val="en-US" w:eastAsia="zh-CN" w:bidi="ar"/>
+              </w:rPr>
+              <w:t>13</w:t>
+            </w:r>
+          </w:p>
+        </w:tc>
+        <w:tc>
+          <w:tcPr>
+            <w:tcW w:w="0" w:type="auto"/>
+            <w:tcBorders>
+              <w:top w:val="nil"/>
+              <w:left w:val="nil"/>
+              <w:bottom w:val="nil"/>
+              <w:right w:val="nil"/>
+            </w:tcBorders>
+            <w:shd w:val="clear"/>
+            <w:noWrap/>
+            <w:vAlign w:val="center"/>
+          </w:tcPr>
+          <w:p>
+            <w:pPr>
+              <w:keepNext w:val="0"/>
+              <w:keepLines w:val="0"/>
+              <w:widowControl/>
+              <w:suppressLineNumbers w:val="0"/>
+              <w:jc w:val="left"/>
+              <w:textAlignment w:val="center"/>
+              <w:rPr>
+                <w:rFonts w:hint="default" w:ascii="JetBrains Mono" w:hAnsi="JetBrains Mono" w:eastAsia="JetBrains Mono" w:cs="JetBrains Mono"/>
+                <w:i w:val="0"/>
+                <w:color w:val="000000"/>
+                <w:sz w:val="24"/>
+                <w:szCs w:val="24"/>
+                <w:u w:val="none"/>
+              </w:rPr>
+            </w:pPr>
+            <w:r>
+              <w:rPr>
+                <w:rFonts w:hint="default" w:ascii="JetBrains Mono" w:hAnsi="JetBrains Mono" w:eastAsia="JetBrains Mono" w:cs="JetBrains Mono"/>
+                <w:i w:val="0"/>
+                <w:color w:val="000000"/>
+                <w:kern w:val="0"/>
+                <w:sz w:val="24"/>
+                <w:szCs w:val="24"/>
+                <w:u w:val="none"/>
+                <w:bdr w:val="none" w:color="auto" w:sz="0" w:space="0"/>
+                <w:lang w:val="en-US" w:eastAsia="zh-CN" w:bidi="ar"/>
+              </w:rPr>
+              <w:t>!=</w:t>
+            </w:r>
+          </w:p>
+        </w:tc>
+        <w:tc>
+          <w:tcPr>
+            <w:tcW w:w="0" w:type="auto"/>
+            <w:tcBorders>
+              <w:top w:val="nil"/>
+              <w:left w:val="nil"/>
+              <w:bottom w:val="nil"/>
+              <w:right w:val="nil"/>
+            </w:tcBorders>
+            <w:shd w:val="clear"/>
+            <w:noWrap/>
+            <w:vAlign w:val="center"/>
+          </w:tcPr>
+          <w:p>
+            <w:pPr>
+              <w:keepNext w:val="0"/>
+              <w:keepLines w:val="0"/>
+              <w:widowControl/>
+              <w:suppressLineNumbers w:val="0"/>
+              <w:jc w:val="right"/>
+              <w:textAlignment w:val="center"/>
+              <w:rPr>
+                <w:rFonts w:hint="eastAsia" w:ascii="宋体" w:hAnsi="宋体" w:eastAsia="宋体" w:cs="宋体"/>
+                <w:i w:val="0"/>
+                <w:color w:val="000000"/>
+                <w:sz w:val="22"/>
+                <w:szCs w:val="22"/>
+                <w:u w:val="none"/>
+              </w:rPr>
+            </w:pPr>
+            <w:r>
+              <w:rPr>
+                <w:rFonts w:hint="eastAsia" w:ascii="宋体" w:hAnsi="宋体" w:eastAsia="宋体" w:cs="宋体"/>
+                <w:i w:val="0"/>
+                <w:color w:val="000000"/>
+                <w:kern w:val="0"/>
+                <w:sz w:val="22"/>
+                <w:szCs w:val="22"/>
+                <w:u w:val="none"/>
+                <w:bdr w:val="none" w:color="auto" w:sz="0" w:space="0"/>
+                <w:lang w:val="en-US" w:eastAsia="zh-CN" w:bidi="ar"/>
+              </w:rPr>
+              <w:t>38</w:t>
+            </w:r>
+          </w:p>
+        </w:tc>
+        <w:tc>
+          <w:tcPr>
+            <w:tcW w:w="0" w:type="auto"/>
+            <w:tcBorders>
+              <w:top w:val="nil"/>
+              <w:left w:val="nil"/>
+              <w:bottom w:val="nil"/>
+              <w:right w:val="nil"/>
+            </w:tcBorders>
+            <w:shd w:val="clear"/>
+            <w:noWrap/>
+            <w:vAlign w:val="center"/>
+          </w:tcPr>
+          <w:p>
+            <w:pPr>
+              <w:keepNext w:val="0"/>
+              <w:keepLines w:val="0"/>
+              <w:widowControl/>
+              <w:suppressLineNumbers w:val="0"/>
+              <w:jc w:val="left"/>
+              <w:textAlignment w:val="center"/>
+              <w:rPr>
+                <w:rFonts w:hint="default" w:ascii="JetBrains Mono" w:hAnsi="JetBrains Mono" w:eastAsia="JetBrains Mono" w:cs="JetBrains Mono"/>
+                <w:i w:val="0"/>
+                <w:color w:val="000000"/>
+                <w:sz w:val="24"/>
+                <w:szCs w:val="24"/>
+                <w:u w:val="none"/>
+              </w:rPr>
+            </w:pPr>
+            <w:r>
+              <w:rPr>
+                <w:rFonts w:hint="default" w:ascii="JetBrains Mono" w:hAnsi="JetBrains Mono" w:eastAsia="JetBrains Mono" w:cs="JetBrains Mono"/>
+                <w:i w:val="0"/>
+                <w:color w:val="000000"/>
+                <w:kern w:val="0"/>
+                <w:sz w:val="24"/>
+                <w:szCs w:val="24"/>
+                <w:u w:val="none"/>
+                <w:bdr w:val="none" w:color="auto" w:sz="0" w:space="0"/>
+                <w:lang w:val="en-US" w:eastAsia="zh-CN" w:bidi="ar"/>
+              </w:rPr>
+              <w:t xml:space="preserve">} </w:t>
+            </w:r>
+          </w:p>
+        </w:tc>
+        <w:tc>
+          <w:tcPr>
+            <w:tcW w:w="0" w:type="auto"/>
+            <w:tcBorders>
+              <w:top w:val="nil"/>
+              <w:left w:val="nil"/>
+              <w:bottom w:val="nil"/>
+              <w:right w:val="nil"/>
+            </w:tcBorders>
+            <w:shd w:val="clear"/>
+            <w:noWrap/>
+            <w:vAlign w:val="center"/>
+          </w:tcPr>
+          <w:p>
+            <w:pPr>
+              <w:keepNext w:val="0"/>
+              <w:keepLines w:val="0"/>
+              <w:widowControl/>
+              <w:suppressLineNumbers w:val="0"/>
+              <w:jc w:val="right"/>
+              <w:textAlignment w:val="center"/>
+              <w:rPr>
+                <w:rFonts w:hint="eastAsia" w:ascii="宋体" w:hAnsi="宋体" w:eastAsia="宋体" w:cs="宋体"/>
+                <w:i w:val="0"/>
+                <w:color w:val="000000"/>
+                <w:sz w:val="22"/>
+                <w:szCs w:val="22"/>
+                <w:u w:val="none"/>
+              </w:rPr>
+            </w:pPr>
+            <w:r>
+              <w:rPr>
+                <w:rFonts w:hint="eastAsia" w:ascii="宋体" w:hAnsi="宋体" w:eastAsia="宋体" w:cs="宋体"/>
+                <w:i w:val="0"/>
+                <w:color w:val="000000"/>
+                <w:kern w:val="0"/>
+                <w:sz w:val="22"/>
+                <w:szCs w:val="22"/>
+                <w:u w:val="none"/>
+                <w:bdr w:val="none" w:color="auto" w:sz="0" w:space="0"/>
+                <w:lang w:val="en-US" w:eastAsia="zh-CN" w:bidi="ar"/>
+              </w:rPr>
+              <w:t>63</w:t>
+            </w:r>
+          </w:p>
+        </w:tc>
+      </w:tr>
+      <w:tr>
+        <w:tblPrEx>
+          <w:tblBorders>
+            <w:top w:val="none" w:color="auto" w:sz="0" w:space="0"/>
+            <w:left w:val="none" w:color="auto" w:sz="0" w:space="0"/>
+            <w:bottom w:val="none" w:color="auto" w:sz="0" w:space="0"/>
+            <w:right w:val="none" w:color="auto" w:sz="0" w:space="0"/>
+            <w:insideH w:val="none" w:color="auto" w:sz="0" w:space="0"/>
+            <w:insideV w:val="none" w:color="auto" w:sz="0" w:space="0"/>
+          </w:tblBorders>
+          <w:tblCellMar>
+            <w:top w:w="0" w:type="dxa"/>
+            <w:left w:w="108" w:type="dxa"/>
+            <w:bottom w:w="0" w:type="dxa"/>
+            <w:right w:w="108" w:type="dxa"/>
+          </w:tblCellMar>
+        </w:tblPrEx>
+        <w:trPr>
+          <w:trHeight w:val="330" w:hRule="atLeast"/>
+        </w:trPr>
+        <w:tc>
+          <w:tcPr>
+            <w:tcW w:w="0" w:type="auto"/>
+            <w:tcBorders>
+              <w:top w:val="nil"/>
+              <w:left w:val="nil"/>
+              <w:bottom w:val="nil"/>
+              <w:right w:val="nil"/>
+            </w:tcBorders>
+            <w:shd w:val="clear"/>
+            <w:noWrap/>
+            <w:vAlign w:val="center"/>
+          </w:tcPr>
+          <w:p>
+            <w:pPr>
+              <w:keepNext w:val="0"/>
+              <w:keepLines w:val="0"/>
+              <w:widowControl/>
+              <w:suppressLineNumbers w:val="0"/>
+              <w:jc w:val="left"/>
+              <w:textAlignment w:val="center"/>
+              <w:rPr>
+                <w:rFonts w:hint="default" w:ascii="JetBrains Mono" w:hAnsi="JetBrains Mono" w:eastAsia="JetBrains Mono" w:cs="JetBrains Mono"/>
+                <w:i w:val="0"/>
+                <w:color w:val="000000"/>
+                <w:sz w:val="24"/>
+                <w:szCs w:val="24"/>
+                <w:u w:val="none"/>
+              </w:rPr>
+            </w:pPr>
+            <w:r>
+              <w:rPr>
+                <w:rFonts w:hint="default" w:ascii="JetBrains Mono" w:hAnsi="JetBrains Mono" w:eastAsia="JetBrains Mono" w:cs="JetBrains Mono"/>
+                <w:i w:val="0"/>
+                <w:color w:val="000000"/>
+                <w:kern w:val="0"/>
+                <w:sz w:val="24"/>
+                <w:szCs w:val="24"/>
+                <w:u w:val="none"/>
+                <w:bdr w:val="none" w:color="auto" w:sz="0" w:space="0"/>
+                <w:lang w:val="en-US" w:eastAsia="zh-CN" w:bidi="ar"/>
+              </w:rPr>
+              <w:t xml:space="preserve">for </w:t>
+            </w:r>
+          </w:p>
+        </w:tc>
+        <w:tc>
+          <w:tcPr>
+            <w:tcW w:w="0" w:type="auto"/>
+            <w:tcBorders>
+              <w:top w:val="nil"/>
+              <w:left w:val="nil"/>
+              <w:bottom w:val="nil"/>
+              <w:right w:val="nil"/>
+            </w:tcBorders>
+            <w:shd w:val="clear"/>
+            <w:noWrap/>
+            <w:vAlign w:val="center"/>
+          </w:tcPr>
+          <w:p>
+            <w:pPr>
+              <w:keepNext w:val="0"/>
+              <w:keepLines w:val="0"/>
+              <w:widowControl/>
+              <w:suppressLineNumbers w:val="0"/>
+              <w:jc w:val="right"/>
+              <w:textAlignment w:val="center"/>
+              <w:rPr>
+                <w:rFonts w:hint="eastAsia" w:ascii="宋体" w:hAnsi="宋体" w:eastAsia="宋体" w:cs="宋体"/>
+                <w:i w:val="0"/>
+                <w:color w:val="000000"/>
+                <w:sz w:val="22"/>
+                <w:szCs w:val="22"/>
+                <w:u w:val="none"/>
+              </w:rPr>
+            </w:pPr>
+            <w:r>
+              <w:rPr>
+                <w:rFonts w:hint="eastAsia" w:ascii="宋体" w:hAnsi="宋体" w:eastAsia="宋体" w:cs="宋体"/>
+                <w:i w:val="0"/>
+                <w:color w:val="000000"/>
+                <w:kern w:val="0"/>
+                <w:sz w:val="22"/>
+                <w:szCs w:val="22"/>
+                <w:u w:val="none"/>
+                <w:bdr w:val="none" w:color="auto" w:sz="0" w:space="0"/>
+                <w:lang w:val="en-US" w:eastAsia="zh-CN" w:bidi="ar"/>
+              </w:rPr>
+              <w:t>14</w:t>
+            </w:r>
+          </w:p>
+        </w:tc>
+        <w:tc>
+          <w:tcPr>
+            <w:tcW w:w="0" w:type="auto"/>
+            <w:tcBorders>
+              <w:top w:val="nil"/>
+              <w:left w:val="nil"/>
+              <w:bottom w:val="nil"/>
+              <w:right w:val="nil"/>
+            </w:tcBorders>
+            <w:shd w:val="clear"/>
+            <w:noWrap/>
+            <w:vAlign w:val="center"/>
+          </w:tcPr>
+          <w:p>
+            <w:pPr>
+              <w:keepNext w:val="0"/>
+              <w:keepLines w:val="0"/>
+              <w:widowControl/>
+              <w:suppressLineNumbers w:val="0"/>
+              <w:jc w:val="left"/>
+              <w:textAlignment w:val="center"/>
+              <w:rPr>
+                <w:rFonts w:hint="default" w:ascii="JetBrains Mono" w:hAnsi="JetBrains Mono" w:eastAsia="JetBrains Mono" w:cs="JetBrains Mono"/>
+                <w:i w:val="0"/>
+                <w:color w:val="000000"/>
+                <w:sz w:val="24"/>
+                <w:szCs w:val="24"/>
+                <w:u w:val="none"/>
+              </w:rPr>
+            </w:pPr>
+            <w:r>
+              <w:rPr>
+                <w:rFonts w:hint="default" w:ascii="JetBrains Mono" w:hAnsi="JetBrains Mono" w:eastAsia="JetBrains Mono" w:cs="JetBrains Mono"/>
+                <w:i w:val="0"/>
+                <w:color w:val="000000"/>
+                <w:kern w:val="0"/>
+                <w:sz w:val="24"/>
+                <w:szCs w:val="24"/>
+                <w:u w:val="none"/>
+                <w:bdr w:val="none" w:color="auto" w:sz="0" w:space="0"/>
+                <w:lang w:val="en-US" w:eastAsia="zh-CN" w:bidi="ar"/>
+              </w:rPr>
+              <w:t>%</w:t>
+            </w:r>
+          </w:p>
+        </w:tc>
+        <w:tc>
+          <w:tcPr>
+            <w:tcW w:w="0" w:type="auto"/>
+            <w:tcBorders>
+              <w:top w:val="nil"/>
+              <w:left w:val="nil"/>
+              <w:bottom w:val="nil"/>
+              <w:right w:val="nil"/>
+            </w:tcBorders>
+            <w:shd w:val="clear"/>
+            <w:noWrap/>
+            <w:vAlign w:val="center"/>
+          </w:tcPr>
+          <w:p>
+            <w:pPr>
+              <w:keepNext w:val="0"/>
+              <w:keepLines w:val="0"/>
+              <w:widowControl/>
+              <w:suppressLineNumbers w:val="0"/>
+              <w:jc w:val="right"/>
+              <w:textAlignment w:val="center"/>
+              <w:rPr>
+                <w:rFonts w:hint="eastAsia" w:ascii="宋体" w:hAnsi="宋体" w:eastAsia="宋体" w:cs="宋体"/>
+                <w:i w:val="0"/>
+                <w:color w:val="000000"/>
+                <w:sz w:val="22"/>
+                <w:szCs w:val="22"/>
+                <w:u w:val="none"/>
+              </w:rPr>
+            </w:pPr>
+            <w:r>
+              <w:rPr>
+                <w:rFonts w:hint="eastAsia" w:ascii="宋体" w:hAnsi="宋体" w:eastAsia="宋体" w:cs="宋体"/>
+                <w:i w:val="0"/>
+                <w:color w:val="000000"/>
+                <w:kern w:val="0"/>
+                <w:sz w:val="22"/>
+                <w:szCs w:val="22"/>
+                <w:u w:val="none"/>
+                <w:bdr w:val="none" w:color="auto" w:sz="0" w:space="0"/>
+                <w:lang w:val="en-US" w:eastAsia="zh-CN" w:bidi="ar"/>
+              </w:rPr>
+              <w:t>39</w:t>
+            </w:r>
+          </w:p>
+        </w:tc>
+        <w:tc>
+          <w:tcPr>
+            <w:tcW w:w="0" w:type="auto"/>
+            <w:tcBorders>
+              <w:top w:val="nil"/>
+              <w:left w:val="nil"/>
+              <w:bottom w:val="nil"/>
+              <w:right w:val="nil"/>
+            </w:tcBorders>
+            <w:shd w:val="clear"/>
+            <w:noWrap/>
+            <w:vAlign w:val="center"/>
+          </w:tcPr>
+          <w:p>
+            <w:pPr>
+              <w:keepNext w:val="0"/>
+              <w:keepLines w:val="0"/>
+              <w:widowControl/>
+              <w:suppressLineNumbers w:val="0"/>
+              <w:jc w:val="left"/>
+              <w:textAlignment w:val="center"/>
+              <w:rPr>
+                <w:rFonts w:hint="default" w:ascii="JetBrains Mono" w:hAnsi="JetBrains Mono" w:eastAsia="JetBrains Mono" w:cs="JetBrains Mono"/>
+                <w:i w:val="0"/>
+                <w:color w:val="000000"/>
+                <w:sz w:val="24"/>
+                <w:szCs w:val="24"/>
+                <w:u w:val="none"/>
+              </w:rPr>
+            </w:pPr>
+            <w:r>
+              <w:rPr>
+                <w:rFonts w:hint="default" w:ascii="JetBrains Mono" w:hAnsi="JetBrains Mono" w:eastAsia="JetBrains Mono" w:cs="JetBrains Mono"/>
+                <w:i w:val="0"/>
+                <w:color w:val="000000"/>
+                <w:kern w:val="0"/>
+                <w:sz w:val="24"/>
+                <w:szCs w:val="24"/>
+                <w:u w:val="none"/>
+                <w:bdr w:val="none" w:color="auto" w:sz="0" w:space="0"/>
+                <w:lang w:val="en-US" w:eastAsia="zh-CN" w:bidi="ar"/>
+              </w:rPr>
+              <w:t xml:space="preserve">~  </w:t>
+            </w:r>
+          </w:p>
+        </w:tc>
+        <w:tc>
+          <w:tcPr>
+            <w:tcW w:w="0" w:type="auto"/>
+            <w:tcBorders>
+              <w:top w:val="nil"/>
+              <w:left w:val="nil"/>
+              <w:bottom w:val="nil"/>
+              <w:right w:val="nil"/>
+            </w:tcBorders>
+            <w:shd w:val="clear"/>
+            <w:noWrap/>
+            <w:vAlign w:val="center"/>
+          </w:tcPr>
+          <w:p>
+            <w:pPr>
+              <w:keepNext w:val="0"/>
+              <w:keepLines w:val="0"/>
+              <w:widowControl/>
+              <w:suppressLineNumbers w:val="0"/>
+              <w:jc w:val="right"/>
+              <w:textAlignment w:val="center"/>
+              <w:rPr>
+                <w:rFonts w:hint="eastAsia" w:ascii="宋体" w:hAnsi="宋体" w:eastAsia="宋体" w:cs="宋体"/>
+                <w:i w:val="0"/>
+                <w:color w:val="000000"/>
+                <w:sz w:val="22"/>
+                <w:szCs w:val="22"/>
+                <w:u w:val="none"/>
+              </w:rPr>
+            </w:pPr>
+            <w:r>
+              <w:rPr>
+                <w:rFonts w:hint="eastAsia" w:ascii="宋体" w:hAnsi="宋体" w:eastAsia="宋体" w:cs="宋体"/>
+                <w:i w:val="0"/>
+                <w:color w:val="000000"/>
+                <w:kern w:val="0"/>
+                <w:sz w:val="22"/>
+                <w:szCs w:val="22"/>
+                <w:u w:val="none"/>
+                <w:bdr w:val="none" w:color="auto" w:sz="0" w:space="0"/>
+                <w:lang w:val="en-US" w:eastAsia="zh-CN" w:bidi="ar"/>
+              </w:rPr>
+              <w:t>64</w:t>
+            </w:r>
+          </w:p>
+        </w:tc>
+      </w:tr>
+      <w:tr>
+        <w:tblPrEx>
+          <w:tblBorders>
+            <w:top w:val="none" w:color="auto" w:sz="0" w:space="0"/>
+            <w:left w:val="none" w:color="auto" w:sz="0" w:space="0"/>
+            <w:bottom w:val="none" w:color="auto" w:sz="0" w:space="0"/>
+            <w:right w:val="none" w:color="auto" w:sz="0" w:space="0"/>
+            <w:insideH w:val="none" w:color="auto" w:sz="0" w:space="0"/>
+            <w:insideV w:val="none" w:color="auto" w:sz="0" w:space="0"/>
+          </w:tblBorders>
+          <w:tblCellMar>
+            <w:top w:w="0" w:type="dxa"/>
+            <w:left w:w="108" w:type="dxa"/>
+            <w:bottom w:w="0" w:type="dxa"/>
+            <w:right w:w="108" w:type="dxa"/>
+          </w:tblCellMar>
+        </w:tblPrEx>
+        <w:trPr>
+          <w:trHeight w:val="330" w:hRule="atLeast"/>
+        </w:trPr>
+        <w:tc>
+          <w:tcPr>
+            <w:tcW w:w="0" w:type="auto"/>
+            <w:tcBorders>
+              <w:top w:val="nil"/>
+              <w:left w:val="nil"/>
+              <w:bottom w:val="nil"/>
+              <w:right w:val="nil"/>
+            </w:tcBorders>
+            <w:shd w:val="clear"/>
+            <w:noWrap/>
+            <w:vAlign w:val="center"/>
+          </w:tcPr>
+          <w:p>
+            <w:pPr>
+              <w:keepNext w:val="0"/>
+              <w:keepLines w:val="0"/>
+              <w:widowControl/>
+              <w:suppressLineNumbers w:val="0"/>
+              <w:jc w:val="left"/>
+              <w:textAlignment w:val="center"/>
+              <w:rPr>
+                <w:rFonts w:hint="default" w:ascii="JetBrains Mono" w:hAnsi="JetBrains Mono" w:eastAsia="JetBrains Mono" w:cs="JetBrains Mono"/>
+                <w:i w:val="0"/>
+                <w:color w:val="000000"/>
+                <w:sz w:val="24"/>
+                <w:szCs w:val="24"/>
+                <w:u w:val="none"/>
+              </w:rPr>
+            </w:pPr>
+            <w:r>
+              <w:rPr>
+                <w:rFonts w:hint="default" w:ascii="JetBrains Mono" w:hAnsi="JetBrains Mono" w:eastAsia="JetBrains Mono" w:cs="JetBrains Mono"/>
+                <w:i w:val="0"/>
+                <w:color w:val="000000"/>
+                <w:kern w:val="0"/>
+                <w:sz w:val="24"/>
+                <w:szCs w:val="24"/>
+                <w:u w:val="none"/>
+                <w:bdr w:val="none" w:color="auto" w:sz="0" w:space="0"/>
+                <w:lang w:val="en-US" w:eastAsia="zh-CN" w:bidi="ar"/>
+              </w:rPr>
+              <w:t xml:space="preserve">goto </w:t>
+            </w:r>
+          </w:p>
+        </w:tc>
+        <w:tc>
+          <w:tcPr>
+            <w:tcW w:w="0" w:type="auto"/>
+            <w:tcBorders>
+              <w:top w:val="nil"/>
+              <w:left w:val="nil"/>
+              <w:bottom w:val="nil"/>
+              <w:right w:val="nil"/>
+            </w:tcBorders>
+            <w:shd w:val="clear"/>
+            <w:noWrap/>
+            <w:vAlign w:val="center"/>
+          </w:tcPr>
+          <w:p>
+            <w:pPr>
+              <w:keepNext w:val="0"/>
+              <w:keepLines w:val="0"/>
+              <w:widowControl/>
+              <w:suppressLineNumbers w:val="0"/>
+              <w:jc w:val="right"/>
+              <w:textAlignment w:val="center"/>
+              <w:rPr>
+                <w:rFonts w:hint="eastAsia" w:ascii="宋体" w:hAnsi="宋体" w:eastAsia="宋体" w:cs="宋体"/>
+                <w:i w:val="0"/>
+                <w:color w:val="000000"/>
+                <w:sz w:val="22"/>
+                <w:szCs w:val="22"/>
+                <w:u w:val="none"/>
+              </w:rPr>
+            </w:pPr>
+            <w:r>
+              <w:rPr>
+                <w:rFonts w:hint="eastAsia" w:ascii="宋体" w:hAnsi="宋体" w:eastAsia="宋体" w:cs="宋体"/>
+                <w:i w:val="0"/>
+                <w:color w:val="000000"/>
+                <w:kern w:val="0"/>
+                <w:sz w:val="22"/>
+                <w:szCs w:val="22"/>
+                <w:u w:val="none"/>
+                <w:bdr w:val="none" w:color="auto" w:sz="0" w:space="0"/>
+                <w:lang w:val="en-US" w:eastAsia="zh-CN" w:bidi="ar"/>
+              </w:rPr>
+              <w:t>15</w:t>
+            </w:r>
+          </w:p>
+        </w:tc>
+        <w:tc>
+          <w:tcPr>
+            <w:tcW w:w="0" w:type="auto"/>
+            <w:tcBorders>
+              <w:top w:val="nil"/>
+              <w:left w:val="nil"/>
+              <w:bottom w:val="nil"/>
+              <w:right w:val="nil"/>
+            </w:tcBorders>
+            <w:shd w:val="clear"/>
+            <w:noWrap/>
+            <w:vAlign w:val="center"/>
+          </w:tcPr>
+          <w:p>
+            <w:pPr>
+              <w:keepNext w:val="0"/>
+              <w:keepLines w:val="0"/>
+              <w:widowControl/>
+              <w:suppressLineNumbers w:val="0"/>
+              <w:jc w:val="left"/>
+              <w:textAlignment w:val="center"/>
+              <w:rPr>
+                <w:rFonts w:hint="default" w:ascii="JetBrains Mono" w:hAnsi="JetBrains Mono" w:eastAsia="JetBrains Mono" w:cs="JetBrains Mono"/>
+                <w:i w:val="0"/>
+                <w:color w:val="000000"/>
+                <w:sz w:val="24"/>
+                <w:szCs w:val="24"/>
+                <w:u w:val="none"/>
+              </w:rPr>
+            </w:pPr>
+            <w:r>
+              <w:rPr>
+                <w:rFonts w:hint="default" w:ascii="JetBrains Mono" w:hAnsi="JetBrains Mono" w:eastAsia="JetBrains Mono" w:cs="JetBrains Mono"/>
+                <w:i w:val="0"/>
+                <w:color w:val="000000"/>
+                <w:kern w:val="0"/>
+                <w:sz w:val="24"/>
+                <w:szCs w:val="24"/>
+                <w:u w:val="none"/>
+                <w:bdr w:val="none" w:color="auto" w:sz="0" w:space="0"/>
+                <w:lang w:val="en-US" w:eastAsia="zh-CN" w:bidi="ar"/>
+              </w:rPr>
+              <w:t>%=</w:t>
+            </w:r>
+          </w:p>
+        </w:tc>
+        <w:tc>
+          <w:tcPr>
+            <w:tcW w:w="0" w:type="auto"/>
+            <w:tcBorders>
+              <w:top w:val="nil"/>
+              <w:left w:val="nil"/>
+              <w:bottom w:val="nil"/>
+              <w:right w:val="nil"/>
+            </w:tcBorders>
+            <w:shd w:val="clear"/>
+            <w:noWrap/>
+            <w:vAlign w:val="center"/>
+          </w:tcPr>
+          <w:p>
+            <w:pPr>
+              <w:keepNext w:val="0"/>
+              <w:keepLines w:val="0"/>
+              <w:widowControl/>
+              <w:suppressLineNumbers w:val="0"/>
+              <w:jc w:val="right"/>
+              <w:textAlignment w:val="center"/>
+              <w:rPr>
+                <w:rFonts w:hint="eastAsia" w:ascii="宋体" w:hAnsi="宋体" w:eastAsia="宋体" w:cs="宋体"/>
+                <w:i w:val="0"/>
+                <w:color w:val="000000"/>
+                <w:sz w:val="22"/>
+                <w:szCs w:val="22"/>
+                <w:u w:val="none"/>
+              </w:rPr>
+            </w:pPr>
+            <w:r>
+              <w:rPr>
+                <w:rFonts w:hint="eastAsia" w:ascii="宋体" w:hAnsi="宋体" w:eastAsia="宋体" w:cs="宋体"/>
+                <w:i w:val="0"/>
+                <w:color w:val="000000"/>
+                <w:kern w:val="0"/>
+                <w:sz w:val="22"/>
+                <w:szCs w:val="22"/>
+                <w:u w:val="none"/>
+                <w:bdr w:val="none" w:color="auto" w:sz="0" w:space="0"/>
+                <w:lang w:val="en-US" w:eastAsia="zh-CN" w:bidi="ar"/>
+              </w:rPr>
+              <w:t>40</w:t>
+            </w:r>
+          </w:p>
+        </w:tc>
+        <w:tc>
+          <w:tcPr>
+            <w:tcW w:w="0" w:type="auto"/>
+            <w:tcBorders>
+              <w:top w:val="nil"/>
+              <w:left w:val="nil"/>
+              <w:bottom w:val="nil"/>
+              <w:right w:val="nil"/>
+            </w:tcBorders>
+            <w:shd w:val="clear"/>
+            <w:noWrap/>
+            <w:vAlign w:val="center"/>
+          </w:tcPr>
+          <w:p>
+            <w:pPr>
+              <w:keepNext w:val="0"/>
+              <w:keepLines w:val="0"/>
+              <w:widowControl/>
+              <w:suppressLineNumbers w:val="0"/>
+              <w:jc w:val="left"/>
+              <w:textAlignment w:val="center"/>
+              <w:rPr>
+                <w:rFonts w:hint="default" w:ascii="JetBrains Mono" w:hAnsi="JetBrains Mono" w:eastAsia="JetBrains Mono" w:cs="JetBrains Mono"/>
+                <w:i w:val="0"/>
+                <w:color w:val="000000"/>
+                <w:sz w:val="24"/>
+                <w:szCs w:val="24"/>
+                <w:u w:val="none"/>
+              </w:rPr>
+            </w:pPr>
+            <w:r>
+              <w:rPr>
+                <w:rFonts w:hint="default" w:ascii="JetBrains Mono" w:hAnsi="JetBrains Mono" w:eastAsia="JetBrains Mono" w:cs="JetBrains Mono"/>
+                <w:i w:val="0"/>
+                <w:color w:val="000000"/>
+                <w:kern w:val="0"/>
+                <w:sz w:val="24"/>
+                <w:szCs w:val="24"/>
+                <w:u w:val="none"/>
+                <w:bdr w:val="none" w:color="auto" w:sz="0" w:space="0"/>
+                <w:lang w:val="en-US" w:eastAsia="zh-CN" w:bidi="ar"/>
+              </w:rPr>
+              <w:t>+</w:t>
+            </w:r>
+          </w:p>
+        </w:tc>
+        <w:tc>
+          <w:tcPr>
+            <w:tcW w:w="0" w:type="auto"/>
+            <w:tcBorders>
+              <w:top w:val="nil"/>
+              <w:left w:val="nil"/>
+              <w:bottom w:val="nil"/>
+              <w:right w:val="nil"/>
+            </w:tcBorders>
+            <w:shd w:val="clear"/>
+            <w:noWrap/>
+            <w:vAlign w:val="center"/>
+          </w:tcPr>
+          <w:p>
+            <w:pPr>
+              <w:keepNext w:val="0"/>
+              <w:keepLines w:val="0"/>
+              <w:widowControl/>
+              <w:suppressLineNumbers w:val="0"/>
+              <w:jc w:val="right"/>
+              <w:textAlignment w:val="center"/>
+              <w:rPr>
+                <w:rFonts w:hint="eastAsia" w:ascii="宋体" w:hAnsi="宋体" w:eastAsia="宋体" w:cs="宋体"/>
+                <w:i w:val="0"/>
+                <w:color w:val="000000"/>
+                <w:sz w:val="22"/>
+                <w:szCs w:val="22"/>
+                <w:u w:val="none"/>
+              </w:rPr>
+            </w:pPr>
+            <w:r>
+              <w:rPr>
+                <w:rFonts w:hint="eastAsia" w:ascii="宋体" w:hAnsi="宋体" w:eastAsia="宋体" w:cs="宋体"/>
+                <w:i w:val="0"/>
+                <w:color w:val="000000"/>
+                <w:kern w:val="0"/>
+                <w:sz w:val="22"/>
+                <w:szCs w:val="22"/>
+                <w:u w:val="none"/>
+                <w:bdr w:val="none" w:color="auto" w:sz="0" w:space="0"/>
+                <w:lang w:val="en-US" w:eastAsia="zh-CN" w:bidi="ar"/>
+              </w:rPr>
+              <w:t>65</w:t>
+            </w:r>
+          </w:p>
+        </w:tc>
+      </w:tr>
+      <w:tr>
+        <w:tblPrEx>
+          <w:tblBorders>
+            <w:top w:val="none" w:color="auto" w:sz="0" w:space="0"/>
+            <w:left w:val="none" w:color="auto" w:sz="0" w:space="0"/>
+            <w:bottom w:val="none" w:color="auto" w:sz="0" w:space="0"/>
+            <w:right w:val="none" w:color="auto" w:sz="0" w:space="0"/>
+            <w:insideH w:val="none" w:color="auto" w:sz="0" w:space="0"/>
+            <w:insideV w:val="none" w:color="auto" w:sz="0" w:space="0"/>
+          </w:tblBorders>
+          <w:tblCellMar>
+            <w:top w:w="0" w:type="dxa"/>
+            <w:left w:w="108" w:type="dxa"/>
+            <w:bottom w:w="0" w:type="dxa"/>
+            <w:right w:w="108" w:type="dxa"/>
+          </w:tblCellMar>
+        </w:tblPrEx>
+        <w:trPr>
+          <w:trHeight w:val="330" w:hRule="atLeast"/>
+        </w:trPr>
+        <w:tc>
+          <w:tcPr>
+            <w:tcW w:w="0" w:type="auto"/>
+            <w:tcBorders>
+              <w:top w:val="nil"/>
+              <w:left w:val="nil"/>
+              <w:bottom w:val="nil"/>
+              <w:right w:val="nil"/>
+            </w:tcBorders>
+            <w:shd w:val="clear"/>
+            <w:noWrap/>
+            <w:vAlign w:val="center"/>
+          </w:tcPr>
+          <w:p>
+            <w:pPr>
+              <w:keepNext w:val="0"/>
+              <w:keepLines w:val="0"/>
+              <w:widowControl/>
+              <w:suppressLineNumbers w:val="0"/>
+              <w:jc w:val="left"/>
+              <w:textAlignment w:val="center"/>
+              <w:rPr>
+                <w:rFonts w:hint="default" w:ascii="JetBrains Mono" w:hAnsi="JetBrains Mono" w:eastAsia="JetBrains Mono" w:cs="JetBrains Mono"/>
+                <w:i w:val="0"/>
+                <w:color w:val="000000"/>
+                <w:sz w:val="24"/>
+                <w:szCs w:val="24"/>
+                <w:u w:val="none"/>
+              </w:rPr>
+            </w:pPr>
+            <w:r>
+              <w:rPr>
+                <w:rFonts w:hint="default" w:ascii="JetBrains Mono" w:hAnsi="JetBrains Mono" w:eastAsia="JetBrains Mono" w:cs="JetBrains Mono"/>
+                <w:i w:val="0"/>
+                <w:color w:val="000000"/>
+                <w:kern w:val="0"/>
+                <w:sz w:val="24"/>
+                <w:szCs w:val="24"/>
+                <w:u w:val="none"/>
+                <w:bdr w:val="none" w:color="auto" w:sz="0" w:space="0"/>
+                <w:lang w:val="en-US" w:eastAsia="zh-CN" w:bidi="ar"/>
+              </w:rPr>
+              <w:t xml:space="preserve">if </w:t>
+            </w:r>
+          </w:p>
+        </w:tc>
+        <w:tc>
+          <w:tcPr>
+            <w:tcW w:w="0" w:type="auto"/>
+            <w:tcBorders>
+              <w:top w:val="nil"/>
+              <w:left w:val="nil"/>
+              <w:bottom w:val="nil"/>
+              <w:right w:val="nil"/>
+            </w:tcBorders>
+            <w:shd w:val="clear"/>
+            <w:noWrap/>
+            <w:vAlign w:val="center"/>
+          </w:tcPr>
+          <w:p>
+            <w:pPr>
+              <w:keepNext w:val="0"/>
+              <w:keepLines w:val="0"/>
+              <w:widowControl/>
+              <w:suppressLineNumbers w:val="0"/>
+              <w:jc w:val="right"/>
+              <w:textAlignment w:val="center"/>
+              <w:rPr>
+                <w:rFonts w:hint="eastAsia" w:ascii="宋体" w:hAnsi="宋体" w:eastAsia="宋体" w:cs="宋体"/>
+                <w:i w:val="0"/>
+                <w:color w:val="000000"/>
+                <w:sz w:val="22"/>
+                <w:szCs w:val="22"/>
+                <w:u w:val="none"/>
+              </w:rPr>
+            </w:pPr>
+            <w:r>
+              <w:rPr>
+                <w:rFonts w:hint="eastAsia" w:ascii="宋体" w:hAnsi="宋体" w:eastAsia="宋体" w:cs="宋体"/>
+                <w:i w:val="0"/>
+                <w:color w:val="000000"/>
+                <w:kern w:val="0"/>
+                <w:sz w:val="22"/>
+                <w:szCs w:val="22"/>
+                <w:u w:val="none"/>
+                <w:bdr w:val="none" w:color="auto" w:sz="0" w:space="0"/>
+                <w:lang w:val="en-US" w:eastAsia="zh-CN" w:bidi="ar"/>
+              </w:rPr>
+              <w:t>16</w:t>
+            </w:r>
+          </w:p>
+        </w:tc>
+        <w:tc>
+          <w:tcPr>
+            <w:tcW w:w="0" w:type="auto"/>
+            <w:tcBorders>
+              <w:top w:val="nil"/>
+              <w:left w:val="nil"/>
+              <w:bottom w:val="nil"/>
+              <w:right w:val="nil"/>
+            </w:tcBorders>
+            <w:shd w:val="clear"/>
+            <w:noWrap/>
+            <w:vAlign w:val="center"/>
+          </w:tcPr>
+          <w:p>
+            <w:pPr>
+              <w:keepNext w:val="0"/>
+              <w:keepLines w:val="0"/>
+              <w:widowControl/>
+              <w:suppressLineNumbers w:val="0"/>
+              <w:jc w:val="left"/>
+              <w:textAlignment w:val="center"/>
+              <w:rPr>
+                <w:rFonts w:hint="default" w:ascii="JetBrains Mono" w:hAnsi="JetBrains Mono" w:eastAsia="JetBrains Mono" w:cs="JetBrains Mono"/>
+                <w:i w:val="0"/>
+                <w:color w:val="000000"/>
+                <w:sz w:val="24"/>
+                <w:szCs w:val="24"/>
+                <w:u w:val="none"/>
+              </w:rPr>
+            </w:pPr>
+            <w:r>
+              <w:rPr>
+                <w:rFonts w:hint="default" w:ascii="JetBrains Mono" w:hAnsi="JetBrains Mono" w:eastAsia="JetBrains Mono" w:cs="JetBrains Mono"/>
+                <w:i w:val="0"/>
+                <w:color w:val="000000"/>
+                <w:kern w:val="0"/>
+                <w:sz w:val="24"/>
+                <w:szCs w:val="24"/>
+                <w:u w:val="none"/>
+                <w:bdr w:val="none" w:color="auto" w:sz="0" w:space="0"/>
+                <w:lang w:val="en-US" w:eastAsia="zh-CN" w:bidi="ar"/>
+              </w:rPr>
+              <w:t xml:space="preserve">&amp; </w:t>
+            </w:r>
+          </w:p>
+        </w:tc>
+        <w:tc>
+          <w:tcPr>
+            <w:tcW w:w="0" w:type="auto"/>
+            <w:tcBorders>
+              <w:top w:val="nil"/>
+              <w:left w:val="nil"/>
+              <w:bottom w:val="nil"/>
+              <w:right w:val="nil"/>
+            </w:tcBorders>
+            <w:shd w:val="clear"/>
+            <w:noWrap/>
+            <w:vAlign w:val="center"/>
+          </w:tcPr>
+          <w:p>
+            <w:pPr>
+              <w:keepNext w:val="0"/>
+              <w:keepLines w:val="0"/>
+              <w:widowControl/>
+              <w:suppressLineNumbers w:val="0"/>
+              <w:jc w:val="right"/>
+              <w:textAlignment w:val="center"/>
+              <w:rPr>
+                <w:rFonts w:hint="eastAsia" w:ascii="宋体" w:hAnsi="宋体" w:eastAsia="宋体" w:cs="宋体"/>
+                <w:i w:val="0"/>
+                <w:color w:val="000000"/>
+                <w:sz w:val="22"/>
+                <w:szCs w:val="22"/>
+                <w:u w:val="none"/>
+              </w:rPr>
+            </w:pPr>
+            <w:r>
+              <w:rPr>
+                <w:rFonts w:hint="eastAsia" w:ascii="宋体" w:hAnsi="宋体" w:eastAsia="宋体" w:cs="宋体"/>
+                <w:i w:val="0"/>
+                <w:color w:val="000000"/>
+                <w:kern w:val="0"/>
+                <w:sz w:val="22"/>
+                <w:szCs w:val="22"/>
+                <w:u w:val="none"/>
+                <w:bdr w:val="none" w:color="auto" w:sz="0" w:space="0"/>
+                <w:lang w:val="en-US" w:eastAsia="zh-CN" w:bidi="ar"/>
+              </w:rPr>
+              <w:t>41</w:t>
+            </w:r>
+          </w:p>
+        </w:tc>
+        <w:tc>
+          <w:tcPr>
+            <w:tcW w:w="0" w:type="auto"/>
+            <w:tcBorders>
+              <w:top w:val="nil"/>
+              <w:left w:val="nil"/>
+              <w:bottom w:val="nil"/>
+              <w:right w:val="nil"/>
+            </w:tcBorders>
+            <w:shd w:val="clear"/>
+            <w:noWrap/>
+            <w:vAlign w:val="center"/>
+          </w:tcPr>
+          <w:p>
+            <w:pPr>
+              <w:keepNext w:val="0"/>
+              <w:keepLines w:val="0"/>
+              <w:widowControl/>
+              <w:suppressLineNumbers w:val="0"/>
+              <w:jc w:val="left"/>
+              <w:textAlignment w:val="center"/>
+              <w:rPr>
+                <w:rFonts w:hint="default" w:ascii="JetBrains Mono" w:hAnsi="JetBrains Mono" w:eastAsia="JetBrains Mono" w:cs="JetBrains Mono"/>
+                <w:i w:val="0"/>
+                <w:color w:val="000000"/>
+                <w:sz w:val="24"/>
+                <w:szCs w:val="24"/>
+                <w:u w:val="none"/>
+              </w:rPr>
+            </w:pPr>
+            <w:r>
+              <w:rPr>
+                <w:rFonts w:hint="default" w:ascii="JetBrains Mono" w:hAnsi="JetBrains Mono" w:eastAsia="JetBrains Mono" w:cs="JetBrains Mono"/>
+                <w:i w:val="0"/>
+                <w:color w:val="000000"/>
+                <w:kern w:val="0"/>
+                <w:sz w:val="24"/>
+                <w:szCs w:val="24"/>
+                <w:u w:val="none"/>
+                <w:bdr w:val="none" w:color="auto" w:sz="0" w:space="0"/>
+                <w:lang w:val="en-US" w:eastAsia="zh-CN" w:bidi="ar"/>
+              </w:rPr>
+              <w:t>++</w:t>
+            </w:r>
+          </w:p>
+        </w:tc>
+        <w:tc>
+          <w:tcPr>
+            <w:tcW w:w="0" w:type="auto"/>
+            <w:tcBorders>
+              <w:top w:val="nil"/>
+              <w:left w:val="nil"/>
+              <w:bottom w:val="nil"/>
+              <w:right w:val="nil"/>
+            </w:tcBorders>
+            <w:shd w:val="clear"/>
+            <w:noWrap/>
+            <w:vAlign w:val="center"/>
+          </w:tcPr>
+          <w:p>
+            <w:pPr>
+              <w:keepNext w:val="0"/>
+              <w:keepLines w:val="0"/>
+              <w:widowControl/>
+              <w:suppressLineNumbers w:val="0"/>
+              <w:jc w:val="right"/>
+              <w:textAlignment w:val="center"/>
+              <w:rPr>
+                <w:rFonts w:hint="eastAsia" w:ascii="宋体" w:hAnsi="宋体" w:eastAsia="宋体" w:cs="宋体"/>
+                <w:i w:val="0"/>
+                <w:color w:val="000000"/>
+                <w:sz w:val="22"/>
+                <w:szCs w:val="22"/>
+                <w:u w:val="none"/>
+              </w:rPr>
+            </w:pPr>
+            <w:r>
+              <w:rPr>
+                <w:rFonts w:hint="eastAsia" w:ascii="宋体" w:hAnsi="宋体" w:eastAsia="宋体" w:cs="宋体"/>
+                <w:i w:val="0"/>
+                <w:color w:val="000000"/>
+                <w:kern w:val="0"/>
+                <w:sz w:val="22"/>
+                <w:szCs w:val="22"/>
+                <w:u w:val="none"/>
+                <w:bdr w:val="none" w:color="auto" w:sz="0" w:space="0"/>
+                <w:lang w:val="en-US" w:eastAsia="zh-CN" w:bidi="ar"/>
+              </w:rPr>
+              <w:t>66</w:t>
+            </w:r>
+          </w:p>
+        </w:tc>
+      </w:tr>
+      <w:tr>
+        <w:tblPrEx>
+          <w:tblBorders>
+            <w:top w:val="none" w:color="auto" w:sz="0" w:space="0"/>
+            <w:left w:val="none" w:color="auto" w:sz="0" w:space="0"/>
+            <w:bottom w:val="none" w:color="auto" w:sz="0" w:space="0"/>
+            <w:right w:val="none" w:color="auto" w:sz="0" w:space="0"/>
+            <w:insideH w:val="none" w:color="auto" w:sz="0" w:space="0"/>
+            <w:insideV w:val="none" w:color="auto" w:sz="0" w:space="0"/>
+          </w:tblBorders>
+          <w:tblCellMar>
+            <w:top w:w="0" w:type="dxa"/>
+            <w:left w:w="108" w:type="dxa"/>
+            <w:bottom w:w="0" w:type="dxa"/>
+            <w:right w:w="108" w:type="dxa"/>
+          </w:tblCellMar>
+        </w:tblPrEx>
+        <w:trPr>
+          <w:trHeight w:val="330" w:hRule="atLeast"/>
+        </w:trPr>
+        <w:tc>
+          <w:tcPr>
+            <w:tcW w:w="0" w:type="auto"/>
+            <w:tcBorders>
+              <w:top w:val="nil"/>
+              <w:left w:val="nil"/>
+              <w:bottom w:val="nil"/>
+              <w:right w:val="nil"/>
+            </w:tcBorders>
+            <w:shd w:val="clear"/>
+            <w:noWrap/>
+            <w:vAlign w:val="center"/>
+          </w:tcPr>
+          <w:p>
+            <w:pPr>
+              <w:keepNext w:val="0"/>
+              <w:keepLines w:val="0"/>
+              <w:widowControl/>
+              <w:suppressLineNumbers w:val="0"/>
+              <w:jc w:val="left"/>
+              <w:textAlignment w:val="center"/>
+              <w:rPr>
+                <w:rFonts w:hint="default" w:ascii="JetBrains Mono" w:hAnsi="JetBrains Mono" w:eastAsia="JetBrains Mono" w:cs="JetBrains Mono"/>
+                <w:i w:val="0"/>
+                <w:color w:val="000000"/>
+                <w:sz w:val="24"/>
+                <w:szCs w:val="24"/>
+                <w:u w:val="none"/>
+              </w:rPr>
+            </w:pPr>
+            <w:r>
+              <w:rPr>
+                <w:rFonts w:hint="default" w:ascii="JetBrains Mono" w:hAnsi="JetBrains Mono" w:eastAsia="JetBrains Mono" w:cs="JetBrains Mono"/>
+                <w:i w:val="0"/>
+                <w:color w:val="000000"/>
+                <w:kern w:val="0"/>
+                <w:sz w:val="24"/>
+                <w:szCs w:val="24"/>
+                <w:u w:val="none"/>
+                <w:bdr w:val="none" w:color="auto" w:sz="0" w:space="0"/>
+                <w:lang w:val="en-US" w:eastAsia="zh-CN" w:bidi="ar"/>
+              </w:rPr>
+              <w:t xml:space="preserve">int </w:t>
+            </w:r>
+          </w:p>
+        </w:tc>
+        <w:tc>
+          <w:tcPr>
+            <w:tcW w:w="0" w:type="auto"/>
+            <w:tcBorders>
+              <w:top w:val="nil"/>
+              <w:left w:val="nil"/>
+              <w:bottom w:val="nil"/>
+              <w:right w:val="nil"/>
+            </w:tcBorders>
+            <w:shd w:val="clear"/>
+            <w:noWrap/>
+            <w:vAlign w:val="center"/>
+          </w:tcPr>
+          <w:p>
+            <w:pPr>
+              <w:keepNext w:val="0"/>
+              <w:keepLines w:val="0"/>
+              <w:widowControl/>
+              <w:suppressLineNumbers w:val="0"/>
+              <w:jc w:val="right"/>
+              <w:textAlignment w:val="center"/>
+              <w:rPr>
+                <w:rFonts w:hint="eastAsia" w:ascii="宋体" w:hAnsi="宋体" w:eastAsia="宋体" w:cs="宋体"/>
+                <w:i w:val="0"/>
+                <w:color w:val="000000"/>
+                <w:sz w:val="22"/>
+                <w:szCs w:val="22"/>
+                <w:u w:val="none"/>
+              </w:rPr>
+            </w:pPr>
+            <w:r>
+              <w:rPr>
+                <w:rFonts w:hint="eastAsia" w:ascii="宋体" w:hAnsi="宋体" w:eastAsia="宋体" w:cs="宋体"/>
+                <w:i w:val="0"/>
+                <w:color w:val="000000"/>
+                <w:kern w:val="0"/>
+                <w:sz w:val="22"/>
+                <w:szCs w:val="22"/>
+                <w:u w:val="none"/>
+                <w:bdr w:val="none" w:color="auto" w:sz="0" w:space="0"/>
+                <w:lang w:val="en-US" w:eastAsia="zh-CN" w:bidi="ar"/>
+              </w:rPr>
+              <w:t>17</w:t>
+            </w:r>
+          </w:p>
+        </w:tc>
+        <w:tc>
+          <w:tcPr>
+            <w:tcW w:w="0" w:type="auto"/>
+            <w:tcBorders>
+              <w:top w:val="nil"/>
+              <w:left w:val="nil"/>
+              <w:bottom w:val="nil"/>
+              <w:right w:val="nil"/>
+            </w:tcBorders>
+            <w:shd w:val="clear"/>
+            <w:noWrap/>
+            <w:vAlign w:val="center"/>
+          </w:tcPr>
+          <w:p>
+            <w:pPr>
+              <w:keepNext w:val="0"/>
+              <w:keepLines w:val="0"/>
+              <w:widowControl/>
+              <w:suppressLineNumbers w:val="0"/>
+              <w:jc w:val="left"/>
+              <w:textAlignment w:val="center"/>
+              <w:rPr>
+                <w:rFonts w:hint="default" w:ascii="JetBrains Mono" w:hAnsi="JetBrains Mono" w:eastAsia="JetBrains Mono" w:cs="JetBrains Mono"/>
+                <w:i w:val="0"/>
+                <w:color w:val="000000"/>
+                <w:sz w:val="24"/>
+                <w:szCs w:val="24"/>
+                <w:u w:val="none"/>
+              </w:rPr>
+            </w:pPr>
+            <w:r>
+              <w:rPr>
+                <w:rFonts w:hint="default" w:ascii="JetBrains Mono" w:hAnsi="JetBrains Mono" w:eastAsia="JetBrains Mono" w:cs="JetBrains Mono"/>
+                <w:i w:val="0"/>
+                <w:color w:val="000000"/>
+                <w:kern w:val="0"/>
+                <w:sz w:val="24"/>
+                <w:szCs w:val="24"/>
+                <w:u w:val="none"/>
+                <w:bdr w:val="none" w:color="auto" w:sz="0" w:space="0"/>
+                <w:lang w:val="en-US" w:eastAsia="zh-CN" w:bidi="ar"/>
+              </w:rPr>
+              <w:t xml:space="preserve">&amp;&amp;  </w:t>
+            </w:r>
+          </w:p>
+        </w:tc>
+        <w:tc>
+          <w:tcPr>
+            <w:tcW w:w="0" w:type="auto"/>
+            <w:tcBorders>
+              <w:top w:val="nil"/>
+              <w:left w:val="nil"/>
+              <w:bottom w:val="nil"/>
+              <w:right w:val="nil"/>
+            </w:tcBorders>
+            <w:shd w:val="clear"/>
+            <w:noWrap/>
+            <w:vAlign w:val="center"/>
+          </w:tcPr>
+          <w:p>
+            <w:pPr>
+              <w:keepNext w:val="0"/>
+              <w:keepLines w:val="0"/>
+              <w:widowControl/>
+              <w:suppressLineNumbers w:val="0"/>
+              <w:jc w:val="right"/>
+              <w:textAlignment w:val="center"/>
+              <w:rPr>
+                <w:rFonts w:hint="eastAsia" w:ascii="宋体" w:hAnsi="宋体" w:eastAsia="宋体" w:cs="宋体"/>
+                <w:i w:val="0"/>
+                <w:color w:val="000000"/>
+                <w:sz w:val="22"/>
+                <w:szCs w:val="22"/>
+                <w:u w:val="none"/>
+              </w:rPr>
+            </w:pPr>
+            <w:r>
+              <w:rPr>
+                <w:rFonts w:hint="eastAsia" w:ascii="宋体" w:hAnsi="宋体" w:eastAsia="宋体" w:cs="宋体"/>
+                <w:i w:val="0"/>
+                <w:color w:val="000000"/>
+                <w:kern w:val="0"/>
+                <w:sz w:val="22"/>
+                <w:szCs w:val="22"/>
+                <w:u w:val="none"/>
+                <w:bdr w:val="none" w:color="auto" w:sz="0" w:space="0"/>
+                <w:lang w:val="en-US" w:eastAsia="zh-CN" w:bidi="ar"/>
+              </w:rPr>
+              <w:t>42</w:t>
+            </w:r>
+          </w:p>
+        </w:tc>
+        <w:tc>
+          <w:tcPr>
+            <w:tcW w:w="0" w:type="auto"/>
+            <w:tcBorders>
+              <w:top w:val="nil"/>
+              <w:left w:val="nil"/>
+              <w:bottom w:val="nil"/>
+              <w:right w:val="nil"/>
+            </w:tcBorders>
+            <w:shd w:val="clear"/>
+            <w:noWrap/>
+            <w:vAlign w:val="center"/>
+          </w:tcPr>
+          <w:p>
+            <w:pPr>
+              <w:keepNext w:val="0"/>
+              <w:keepLines w:val="0"/>
+              <w:widowControl/>
+              <w:suppressLineNumbers w:val="0"/>
+              <w:jc w:val="left"/>
+              <w:textAlignment w:val="center"/>
+              <w:rPr>
+                <w:rFonts w:hint="default" w:ascii="JetBrains Mono" w:hAnsi="JetBrains Mono" w:eastAsia="JetBrains Mono" w:cs="JetBrains Mono"/>
+                <w:i w:val="0"/>
+                <w:color w:val="000000"/>
+                <w:sz w:val="24"/>
+                <w:szCs w:val="24"/>
+                <w:u w:val="none"/>
+              </w:rPr>
+            </w:pPr>
+            <w:r>
+              <w:rPr>
+                <w:rFonts w:hint="default" w:ascii="JetBrains Mono" w:hAnsi="JetBrains Mono" w:eastAsia="JetBrains Mono" w:cs="JetBrains Mono"/>
+                <w:i w:val="0"/>
+                <w:color w:val="000000"/>
+                <w:kern w:val="0"/>
+                <w:sz w:val="24"/>
+                <w:szCs w:val="24"/>
+                <w:u w:val="none"/>
+                <w:bdr w:val="none" w:color="auto" w:sz="0" w:space="0"/>
+                <w:lang w:val="en-US" w:eastAsia="zh-CN" w:bidi="ar"/>
+              </w:rPr>
+              <w:t>+=</w:t>
+            </w:r>
+          </w:p>
+        </w:tc>
+        <w:tc>
+          <w:tcPr>
+            <w:tcW w:w="0" w:type="auto"/>
+            <w:tcBorders>
+              <w:top w:val="nil"/>
+              <w:left w:val="nil"/>
+              <w:bottom w:val="nil"/>
+              <w:right w:val="nil"/>
+            </w:tcBorders>
+            <w:shd w:val="clear"/>
+            <w:noWrap/>
+            <w:vAlign w:val="center"/>
+          </w:tcPr>
+          <w:p>
+            <w:pPr>
+              <w:keepNext w:val="0"/>
+              <w:keepLines w:val="0"/>
+              <w:widowControl/>
+              <w:suppressLineNumbers w:val="0"/>
+              <w:jc w:val="right"/>
+              <w:textAlignment w:val="center"/>
+              <w:rPr>
+                <w:rFonts w:hint="eastAsia" w:ascii="宋体" w:hAnsi="宋体" w:eastAsia="宋体" w:cs="宋体"/>
+                <w:i w:val="0"/>
+                <w:color w:val="000000"/>
+                <w:sz w:val="22"/>
+                <w:szCs w:val="22"/>
+                <w:u w:val="none"/>
+              </w:rPr>
+            </w:pPr>
+            <w:r>
+              <w:rPr>
+                <w:rFonts w:hint="eastAsia" w:ascii="宋体" w:hAnsi="宋体" w:eastAsia="宋体" w:cs="宋体"/>
+                <w:i w:val="0"/>
+                <w:color w:val="000000"/>
+                <w:kern w:val="0"/>
+                <w:sz w:val="22"/>
+                <w:szCs w:val="22"/>
+                <w:u w:val="none"/>
+                <w:bdr w:val="none" w:color="auto" w:sz="0" w:space="0"/>
+                <w:lang w:val="en-US" w:eastAsia="zh-CN" w:bidi="ar"/>
+              </w:rPr>
+              <w:t>67</w:t>
+            </w:r>
+          </w:p>
+        </w:tc>
+      </w:tr>
+      <w:tr>
+        <w:tblPrEx>
+          <w:tblBorders>
+            <w:top w:val="none" w:color="auto" w:sz="0" w:space="0"/>
+            <w:left w:val="none" w:color="auto" w:sz="0" w:space="0"/>
+            <w:bottom w:val="none" w:color="auto" w:sz="0" w:space="0"/>
+            <w:right w:val="none" w:color="auto" w:sz="0" w:space="0"/>
+            <w:insideH w:val="none" w:color="auto" w:sz="0" w:space="0"/>
+            <w:insideV w:val="none" w:color="auto" w:sz="0" w:space="0"/>
+          </w:tblBorders>
+          <w:tblCellMar>
+            <w:top w:w="0" w:type="dxa"/>
+            <w:left w:w="108" w:type="dxa"/>
+            <w:bottom w:w="0" w:type="dxa"/>
+            <w:right w:w="108" w:type="dxa"/>
+          </w:tblCellMar>
+        </w:tblPrEx>
+        <w:trPr>
+          <w:trHeight w:val="330" w:hRule="atLeast"/>
+        </w:trPr>
+        <w:tc>
+          <w:tcPr>
+            <w:tcW w:w="0" w:type="auto"/>
+            <w:tcBorders>
+              <w:top w:val="nil"/>
+              <w:left w:val="nil"/>
+              <w:bottom w:val="nil"/>
+              <w:right w:val="nil"/>
+            </w:tcBorders>
+            <w:shd w:val="clear"/>
+            <w:noWrap/>
+            <w:vAlign w:val="center"/>
+          </w:tcPr>
+          <w:p>
+            <w:pPr>
+              <w:keepNext w:val="0"/>
+              <w:keepLines w:val="0"/>
+              <w:widowControl/>
+              <w:suppressLineNumbers w:val="0"/>
+              <w:jc w:val="left"/>
+              <w:textAlignment w:val="center"/>
+              <w:rPr>
+                <w:rFonts w:hint="default" w:ascii="JetBrains Mono" w:hAnsi="JetBrains Mono" w:eastAsia="JetBrains Mono" w:cs="JetBrains Mono"/>
+                <w:i w:val="0"/>
+                <w:color w:val="000000"/>
+                <w:sz w:val="24"/>
+                <w:szCs w:val="24"/>
+                <w:u w:val="none"/>
+              </w:rPr>
+            </w:pPr>
+            <w:r>
+              <w:rPr>
+                <w:rFonts w:hint="default" w:ascii="JetBrains Mono" w:hAnsi="JetBrains Mono" w:eastAsia="JetBrains Mono" w:cs="JetBrains Mono"/>
+                <w:i w:val="0"/>
+                <w:color w:val="000000"/>
+                <w:kern w:val="0"/>
+                <w:sz w:val="24"/>
+                <w:szCs w:val="24"/>
+                <w:u w:val="none"/>
+                <w:bdr w:val="none" w:color="auto" w:sz="0" w:space="0"/>
+                <w:lang w:val="en-US" w:eastAsia="zh-CN" w:bidi="ar"/>
+              </w:rPr>
+              <w:t xml:space="preserve">long </w:t>
+            </w:r>
+          </w:p>
+        </w:tc>
+        <w:tc>
+          <w:tcPr>
+            <w:tcW w:w="0" w:type="auto"/>
+            <w:tcBorders>
+              <w:top w:val="nil"/>
+              <w:left w:val="nil"/>
+              <w:bottom w:val="nil"/>
+              <w:right w:val="nil"/>
+            </w:tcBorders>
+            <w:shd w:val="clear"/>
+            <w:noWrap/>
+            <w:vAlign w:val="center"/>
+          </w:tcPr>
+          <w:p>
+            <w:pPr>
+              <w:keepNext w:val="0"/>
+              <w:keepLines w:val="0"/>
+              <w:widowControl/>
+              <w:suppressLineNumbers w:val="0"/>
+              <w:jc w:val="right"/>
+              <w:textAlignment w:val="center"/>
+              <w:rPr>
+                <w:rFonts w:hint="eastAsia" w:ascii="宋体" w:hAnsi="宋体" w:eastAsia="宋体" w:cs="宋体"/>
+                <w:i w:val="0"/>
+                <w:color w:val="000000"/>
+                <w:sz w:val="22"/>
+                <w:szCs w:val="22"/>
+                <w:u w:val="none"/>
+              </w:rPr>
+            </w:pPr>
+            <w:r>
+              <w:rPr>
+                <w:rFonts w:hint="eastAsia" w:ascii="宋体" w:hAnsi="宋体" w:eastAsia="宋体" w:cs="宋体"/>
+                <w:i w:val="0"/>
+                <w:color w:val="000000"/>
+                <w:kern w:val="0"/>
+                <w:sz w:val="22"/>
+                <w:szCs w:val="22"/>
+                <w:u w:val="none"/>
+                <w:bdr w:val="none" w:color="auto" w:sz="0" w:space="0"/>
+                <w:lang w:val="en-US" w:eastAsia="zh-CN" w:bidi="ar"/>
+              </w:rPr>
+              <w:t>18</w:t>
+            </w:r>
+          </w:p>
+        </w:tc>
+        <w:tc>
+          <w:tcPr>
+            <w:tcW w:w="0" w:type="auto"/>
+            <w:tcBorders>
+              <w:top w:val="nil"/>
+              <w:left w:val="nil"/>
+              <w:bottom w:val="nil"/>
+              <w:right w:val="nil"/>
+            </w:tcBorders>
+            <w:shd w:val="clear"/>
+            <w:noWrap/>
+            <w:vAlign w:val="center"/>
+          </w:tcPr>
+          <w:p>
+            <w:pPr>
+              <w:keepNext w:val="0"/>
+              <w:keepLines w:val="0"/>
+              <w:widowControl/>
+              <w:suppressLineNumbers w:val="0"/>
+              <w:jc w:val="left"/>
+              <w:textAlignment w:val="center"/>
+              <w:rPr>
+                <w:rFonts w:hint="default" w:ascii="JetBrains Mono" w:hAnsi="JetBrains Mono" w:eastAsia="JetBrains Mono" w:cs="JetBrains Mono"/>
+                <w:i w:val="0"/>
+                <w:color w:val="000000"/>
+                <w:sz w:val="24"/>
+                <w:szCs w:val="24"/>
+                <w:u w:val="none"/>
+              </w:rPr>
+            </w:pPr>
+            <w:r>
+              <w:rPr>
+                <w:rFonts w:hint="default" w:ascii="JetBrains Mono" w:hAnsi="JetBrains Mono" w:eastAsia="JetBrains Mono" w:cs="JetBrains Mono"/>
+                <w:i w:val="0"/>
+                <w:color w:val="000000"/>
+                <w:kern w:val="0"/>
+                <w:sz w:val="24"/>
+                <w:szCs w:val="24"/>
+                <w:u w:val="none"/>
+                <w:bdr w:val="none" w:color="auto" w:sz="0" w:space="0"/>
+                <w:lang w:val="en-US" w:eastAsia="zh-CN" w:bidi="ar"/>
+              </w:rPr>
+              <w:t xml:space="preserve">&amp;= </w:t>
+            </w:r>
+          </w:p>
+        </w:tc>
+        <w:tc>
+          <w:tcPr>
+            <w:tcW w:w="0" w:type="auto"/>
+            <w:tcBorders>
+              <w:top w:val="nil"/>
+              <w:left w:val="nil"/>
+              <w:bottom w:val="nil"/>
+              <w:right w:val="nil"/>
+            </w:tcBorders>
+            <w:shd w:val="clear"/>
+            <w:noWrap/>
+            <w:vAlign w:val="center"/>
+          </w:tcPr>
+          <w:p>
+            <w:pPr>
+              <w:keepNext w:val="0"/>
+              <w:keepLines w:val="0"/>
+              <w:widowControl/>
+              <w:suppressLineNumbers w:val="0"/>
+              <w:jc w:val="right"/>
+              <w:textAlignment w:val="center"/>
+              <w:rPr>
+                <w:rFonts w:hint="eastAsia" w:ascii="宋体" w:hAnsi="宋体" w:eastAsia="宋体" w:cs="宋体"/>
+                <w:i w:val="0"/>
+                <w:color w:val="000000"/>
+                <w:sz w:val="22"/>
+                <w:szCs w:val="22"/>
+                <w:u w:val="none"/>
+              </w:rPr>
+            </w:pPr>
+            <w:r>
+              <w:rPr>
+                <w:rFonts w:hint="eastAsia" w:ascii="宋体" w:hAnsi="宋体" w:eastAsia="宋体" w:cs="宋体"/>
+                <w:i w:val="0"/>
+                <w:color w:val="000000"/>
+                <w:kern w:val="0"/>
+                <w:sz w:val="22"/>
+                <w:szCs w:val="22"/>
+                <w:u w:val="none"/>
+                <w:bdr w:val="none" w:color="auto" w:sz="0" w:space="0"/>
+                <w:lang w:val="en-US" w:eastAsia="zh-CN" w:bidi="ar"/>
+              </w:rPr>
+              <w:t>43</w:t>
+            </w:r>
+          </w:p>
+        </w:tc>
+        <w:tc>
+          <w:tcPr>
+            <w:tcW w:w="0" w:type="auto"/>
+            <w:tcBorders>
+              <w:top w:val="nil"/>
+              <w:left w:val="nil"/>
+              <w:bottom w:val="nil"/>
+              <w:right w:val="nil"/>
+            </w:tcBorders>
+            <w:shd w:val="clear"/>
+            <w:noWrap/>
+            <w:vAlign w:val="center"/>
+          </w:tcPr>
+          <w:p>
+            <w:pPr>
+              <w:keepNext w:val="0"/>
+              <w:keepLines w:val="0"/>
+              <w:widowControl/>
+              <w:suppressLineNumbers w:val="0"/>
+              <w:jc w:val="left"/>
+              <w:textAlignment w:val="center"/>
+              <w:rPr>
+                <w:rFonts w:hint="default" w:ascii="JetBrains Mono" w:hAnsi="JetBrains Mono" w:eastAsia="JetBrains Mono" w:cs="JetBrains Mono"/>
+                <w:i w:val="0"/>
+                <w:color w:val="000000"/>
+                <w:sz w:val="24"/>
+                <w:szCs w:val="24"/>
+                <w:u w:val="none"/>
+              </w:rPr>
+            </w:pPr>
+            <w:r>
+              <w:rPr>
+                <w:rFonts w:hint="default" w:ascii="JetBrains Mono" w:hAnsi="JetBrains Mono" w:eastAsia="JetBrains Mono" w:cs="JetBrains Mono"/>
+                <w:i w:val="0"/>
+                <w:color w:val="000000"/>
+                <w:kern w:val="0"/>
+                <w:sz w:val="24"/>
+                <w:szCs w:val="24"/>
+                <w:u w:val="none"/>
+                <w:bdr w:val="none" w:color="auto" w:sz="0" w:space="0"/>
+                <w:lang w:val="en-US" w:eastAsia="zh-CN" w:bidi="ar"/>
+              </w:rPr>
+              <w:t xml:space="preserve">&lt;  </w:t>
+            </w:r>
+          </w:p>
+        </w:tc>
+        <w:tc>
+          <w:tcPr>
+            <w:tcW w:w="0" w:type="auto"/>
+            <w:tcBorders>
+              <w:top w:val="nil"/>
+              <w:left w:val="nil"/>
+              <w:bottom w:val="nil"/>
+              <w:right w:val="nil"/>
+            </w:tcBorders>
+            <w:shd w:val="clear"/>
+            <w:noWrap/>
+            <w:vAlign w:val="center"/>
+          </w:tcPr>
+          <w:p>
+            <w:pPr>
+              <w:keepNext w:val="0"/>
+              <w:keepLines w:val="0"/>
+              <w:widowControl/>
+              <w:suppressLineNumbers w:val="0"/>
+              <w:jc w:val="right"/>
+              <w:textAlignment w:val="center"/>
+              <w:rPr>
+                <w:rFonts w:hint="eastAsia" w:ascii="宋体" w:hAnsi="宋体" w:eastAsia="宋体" w:cs="宋体"/>
+                <w:i w:val="0"/>
+                <w:color w:val="000000"/>
+                <w:sz w:val="22"/>
+                <w:szCs w:val="22"/>
+                <w:u w:val="none"/>
+              </w:rPr>
+            </w:pPr>
+            <w:r>
+              <w:rPr>
+                <w:rFonts w:hint="eastAsia" w:ascii="宋体" w:hAnsi="宋体" w:eastAsia="宋体" w:cs="宋体"/>
+                <w:i w:val="0"/>
+                <w:color w:val="000000"/>
+                <w:kern w:val="0"/>
+                <w:sz w:val="22"/>
+                <w:szCs w:val="22"/>
+                <w:u w:val="none"/>
+                <w:bdr w:val="none" w:color="auto" w:sz="0" w:space="0"/>
+                <w:lang w:val="en-US" w:eastAsia="zh-CN" w:bidi="ar"/>
+              </w:rPr>
+              <w:t>68</w:t>
+            </w:r>
+          </w:p>
+        </w:tc>
+      </w:tr>
+      <w:tr>
+        <w:tblPrEx>
+          <w:tblBorders>
+            <w:top w:val="none" w:color="auto" w:sz="0" w:space="0"/>
+            <w:left w:val="none" w:color="auto" w:sz="0" w:space="0"/>
+            <w:bottom w:val="none" w:color="auto" w:sz="0" w:space="0"/>
+            <w:right w:val="none" w:color="auto" w:sz="0" w:space="0"/>
+            <w:insideH w:val="none" w:color="auto" w:sz="0" w:space="0"/>
+            <w:insideV w:val="none" w:color="auto" w:sz="0" w:space="0"/>
+          </w:tblBorders>
+          <w:tblCellMar>
+            <w:top w:w="0" w:type="dxa"/>
+            <w:left w:w="108" w:type="dxa"/>
+            <w:bottom w:w="0" w:type="dxa"/>
+            <w:right w:w="108" w:type="dxa"/>
+          </w:tblCellMar>
+        </w:tblPrEx>
+        <w:trPr>
+          <w:trHeight w:val="330" w:hRule="atLeast"/>
+        </w:trPr>
+        <w:tc>
+          <w:tcPr>
+            <w:tcW w:w="0" w:type="auto"/>
+            <w:tcBorders>
+              <w:top w:val="nil"/>
+              <w:left w:val="nil"/>
+              <w:bottom w:val="nil"/>
+              <w:right w:val="nil"/>
+            </w:tcBorders>
+            <w:shd w:val="clear"/>
+            <w:noWrap/>
+            <w:vAlign w:val="center"/>
+          </w:tcPr>
+          <w:p>
+            <w:pPr>
+              <w:keepNext w:val="0"/>
+              <w:keepLines w:val="0"/>
+              <w:widowControl/>
+              <w:suppressLineNumbers w:val="0"/>
+              <w:jc w:val="left"/>
+              <w:textAlignment w:val="center"/>
+              <w:rPr>
+                <w:rFonts w:hint="default" w:ascii="JetBrains Mono" w:hAnsi="JetBrains Mono" w:eastAsia="JetBrains Mono" w:cs="JetBrains Mono"/>
+                <w:i w:val="0"/>
+                <w:color w:val="000000"/>
+                <w:sz w:val="24"/>
+                <w:szCs w:val="24"/>
+                <w:u w:val="none"/>
+              </w:rPr>
+            </w:pPr>
+            <w:r>
+              <w:rPr>
+                <w:rFonts w:hint="default" w:ascii="JetBrains Mono" w:hAnsi="JetBrains Mono" w:eastAsia="JetBrains Mono" w:cs="JetBrains Mono"/>
+                <w:i w:val="0"/>
+                <w:color w:val="000000"/>
+                <w:kern w:val="0"/>
+                <w:sz w:val="24"/>
+                <w:szCs w:val="24"/>
+                <w:u w:val="none"/>
+                <w:bdr w:val="none" w:color="auto" w:sz="0" w:space="0"/>
+                <w:lang w:val="en-US" w:eastAsia="zh-CN" w:bidi="ar"/>
+              </w:rPr>
+              <w:t xml:space="preserve">register </w:t>
+            </w:r>
+          </w:p>
+        </w:tc>
+        <w:tc>
+          <w:tcPr>
+            <w:tcW w:w="0" w:type="auto"/>
+            <w:tcBorders>
+              <w:top w:val="nil"/>
+              <w:left w:val="nil"/>
+              <w:bottom w:val="nil"/>
+              <w:right w:val="nil"/>
+            </w:tcBorders>
+            <w:shd w:val="clear"/>
+            <w:noWrap/>
+            <w:vAlign w:val="center"/>
+          </w:tcPr>
+          <w:p>
+            <w:pPr>
+              <w:keepNext w:val="0"/>
+              <w:keepLines w:val="0"/>
+              <w:widowControl/>
+              <w:suppressLineNumbers w:val="0"/>
+              <w:jc w:val="right"/>
+              <w:textAlignment w:val="center"/>
+              <w:rPr>
+                <w:rFonts w:hint="eastAsia" w:ascii="宋体" w:hAnsi="宋体" w:eastAsia="宋体" w:cs="宋体"/>
+                <w:i w:val="0"/>
+                <w:color w:val="000000"/>
+                <w:sz w:val="22"/>
+                <w:szCs w:val="22"/>
+                <w:u w:val="none"/>
+              </w:rPr>
+            </w:pPr>
+            <w:r>
+              <w:rPr>
+                <w:rFonts w:hint="eastAsia" w:ascii="宋体" w:hAnsi="宋体" w:eastAsia="宋体" w:cs="宋体"/>
+                <w:i w:val="0"/>
+                <w:color w:val="000000"/>
+                <w:kern w:val="0"/>
+                <w:sz w:val="22"/>
+                <w:szCs w:val="22"/>
+                <w:u w:val="none"/>
+                <w:bdr w:val="none" w:color="auto" w:sz="0" w:space="0"/>
+                <w:lang w:val="en-US" w:eastAsia="zh-CN" w:bidi="ar"/>
+              </w:rPr>
+              <w:t>19</w:t>
+            </w:r>
+          </w:p>
+        </w:tc>
+        <w:tc>
+          <w:tcPr>
+            <w:tcW w:w="0" w:type="auto"/>
+            <w:tcBorders>
+              <w:top w:val="nil"/>
+              <w:left w:val="nil"/>
+              <w:bottom w:val="nil"/>
+              <w:right w:val="nil"/>
+            </w:tcBorders>
+            <w:shd w:val="clear"/>
+            <w:noWrap/>
+            <w:vAlign w:val="center"/>
+          </w:tcPr>
+          <w:p>
+            <w:pPr>
+              <w:keepNext w:val="0"/>
+              <w:keepLines w:val="0"/>
+              <w:widowControl/>
+              <w:suppressLineNumbers w:val="0"/>
+              <w:jc w:val="left"/>
+              <w:textAlignment w:val="center"/>
+              <w:rPr>
+                <w:rFonts w:hint="default" w:ascii="JetBrains Mono" w:hAnsi="JetBrains Mono" w:eastAsia="JetBrains Mono" w:cs="JetBrains Mono"/>
+                <w:i w:val="0"/>
+                <w:color w:val="000000"/>
+                <w:sz w:val="24"/>
+                <w:szCs w:val="24"/>
+                <w:u w:val="none"/>
+              </w:rPr>
+            </w:pPr>
+            <w:r>
+              <w:rPr>
+                <w:rFonts w:hint="default" w:ascii="JetBrains Mono" w:hAnsi="JetBrains Mono" w:eastAsia="JetBrains Mono" w:cs="JetBrains Mono"/>
+                <w:i w:val="0"/>
+                <w:color w:val="000000"/>
+                <w:kern w:val="0"/>
+                <w:sz w:val="24"/>
+                <w:szCs w:val="24"/>
+                <w:u w:val="none"/>
+                <w:bdr w:val="none" w:color="auto" w:sz="0" w:space="0"/>
+                <w:lang w:val="en-US" w:eastAsia="zh-CN" w:bidi="ar"/>
+              </w:rPr>
+              <w:t xml:space="preserve">( </w:t>
+            </w:r>
+          </w:p>
+        </w:tc>
+        <w:tc>
+          <w:tcPr>
+            <w:tcW w:w="0" w:type="auto"/>
+            <w:tcBorders>
+              <w:top w:val="nil"/>
+              <w:left w:val="nil"/>
+              <w:bottom w:val="nil"/>
+              <w:right w:val="nil"/>
+            </w:tcBorders>
+            <w:shd w:val="clear"/>
+            <w:noWrap/>
+            <w:vAlign w:val="center"/>
+          </w:tcPr>
+          <w:p>
+            <w:pPr>
+              <w:keepNext w:val="0"/>
+              <w:keepLines w:val="0"/>
+              <w:widowControl/>
+              <w:suppressLineNumbers w:val="0"/>
+              <w:jc w:val="right"/>
+              <w:textAlignment w:val="center"/>
+              <w:rPr>
+                <w:rFonts w:hint="eastAsia" w:ascii="宋体" w:hAnsi="宋体" w:eastAsia="宋体" w:cs="宋体"/>
+                <w:i w:val="0"/>
+                <w:color w:val="000000"/>
+                <w:sz w:val="22"/>
+                <w:szCs w:val="22"/>
+                <w:u w:val="none"/>
+              </w:rPr>
+            </w:pPr>
+            <w:r>
+              <w:rPr>
+                <w:rFonts w:hint="eastAsia" w:ascii="宋体" w:hAnsi="宋体" w:eastAsia="宋体" w:cs="宋体"/>
+                <w:i w:val="0"/>
+                <w:color w:val="000000"/>
+                <w:kern w:val="0"/>
+                <w:sz w:val="22"/>
+                <w:szCs w:val="22"/>
+                <w:u w:val="none"/>
+                <w:bdr w:val="none" w:color="auto" w:sz="0" w:space="0"/>
+                <w:lang w:val="en-US" w:eastAsia="zh-CN" w:bidi="ar"/>
+              </w:rPr>
+              <w:t>44</w:t>
+            </w:r>
+          </w:p>
+        </w:tc>
+        <w:tc>
+          <w:tcPr>
+            <w:tcW w:w="0" w:type="auto"/>
+            <w:tcBorders>
+              <w:top w:val="nil"/>
+              <w:left w:val="nil"/>
+              <w:bottom w:val="nil"/>
+              <w:right w:val="nil"/>
+            </w:tcBorders>
+            <w:shd w:val="clear"/>
+            <w:noWrap/>
+            <w:vAlign w:val="center"/>
+          </w:tcPr>
+          <w:p>
+            <w:pPr>
+              <w:keepNext w:val="0"/>
+              <w:keepLines w:val="0"/>
+              <w:widowControl/>
+              <w:suppressLineNumbers w:val="0"/>
+              <w:jc w:val="left"/>
+              <w:textAlignment w:val="center"/>
+              <w:rPr>
+                <w:rFonts w:hint="default" w:ascii="JetBrains Mono" w:hAnsi="JetBrains Mono" w:eastAsia="JetBrains Mono" w:cs="JetBrains Mono"/>
+                <w:i w:val="0"/>
+                <w:color w:val="000000"/>
+                <w:sz w:val="24"/>
+                <w:szCs w:val="24"/>
+                <w:u w:val="none"/>
+              </w:rPr>
+            </w:pPr>
+            <w:r>
+              <w:rPr>
+                <w:rFonts w:hint="default" w:ascii="JetBrains Mono" w:hAnsi="JetBrains Mono" w:eastAsia="JetBrains Mono" w:cs="JetBrains Mono"/>
+                <w:i w:val="0"/>
+                <w:color w:val="000000"/>
+                <w:kern w:val="0"/>
+                <w:sz w:val="24"/>
+                <w:szCs w:val="24"/>
+                <w:u w:val="none"/>
+                <w:bdr w:val="none" w:color="auto" w:sz="0" w:space="0"/>
+                <w:lang w:val="en-US" w:eastAsia="zh-CN" w:bidi="ar"/>
+              </w:rPr>
+              <w:t xml:space="preserve">&lt;&lt;  </w:t>
+            </w:r>
+          </w:p>
+        </w:tc>
+        <w:tc>
+          <w:tcPr>
+            <w:tcW w:w="0" w:type="auto"/>
+            <w:tcBorders>
+              <w:top w:val="nil"/>
+              <w:left w:val="nil"/>
+              <w:bottom w:val="nil"/>
+              <w:right w:val="nil"/>
+            </w:tcBorders>
+            <w:shd w:val="clear"/>
+            <w:noWrap/>
+            <w:vAlign w:val="center"/>
+          </w:tcPr>
+          <w:p>
+            <w:pPr>
+              <w:keepNext w:val="0"/>
+              <w:keepLines w:val="0"/>
+              <w:widowControl/>
+              <w:suppressLineNumbers w:val="0"/>
+              <w:jc w:val="right"/>
+              <w:textAlignment w:val="center"/>
+              <w:rPr>
+                <w:rFonts w:hint="eastAsia" w:ascii="宋体" w:hAnsi="宋体" w:eastAsia="宋体" w:cs="宋体"/>
+                <w:i w:val="0"/>
+                <w:color w:val="000000"/>
+                <w:sz w:val="22"/>
+                <w:szCs w:val="22"/>
+                <w:u w:val="none"/>
+              </w:rPr>
+            </w:pPr>
+            <w:r>
+              <w:rPr>
+                <w:rFonts w:hint="eastAsia" w:ascii="宋体" w:hAnsi="宋体" w:eastAsia="宋体" w:cs="宋体"/>
+                <w:i w:val="0"/>
+                <w:color w:val="000000"/>
+                <w:kern w:val="0"/>
+                <w:sz w:val="22"/>
+                <w:szCs w:val="22"/>
+                <w:u w:val="none"/>
+                <w:bdr w:val="none" w:color="auto" w:sz="0" w:space="0"/>
+                <w:lang w:val="en-US" w:eastAsia="zh-CN" w:bidi="ar"/>
+              </w:rPr>
+              <w:t>69</w:t>
+            </w:r>
+          </w:p>
+        </w:tc>
+      </w:tr>
+      <w:tr>
+        <w:tblPrEx>
+          <w:tblBorders>
+            <w:top w:val="none" w:color="auto" w:sz="0" w:space="0"/>
+            <w:left w:val="none" w:color="auto" w:sz="0" w:space="0"/>
+            <w:bottom w:val="none" w:color="auto" w:sz="0" w:space="0"/>
+            <w:right w:val="none" w:color="auto" w:sz="0" w:space="0"/>
+            <w:insideH w:val="none" w:color="auto" w:sz="0" w:space="0"/>
+            <w:insideV w:val="none" w:color="auto" w:sz="0" w:space="0"/>
+          </w:tblBorders>
+          <w:tblCellMar>
+            <w:top w:w="0" w:type="dxa"/>
+            <w:left w:w="108" w:type="dxa"/>
+            <w:bottom w:w="0" w:type="dxa"/>
+            <w:right w:w="108" w:type="dxa"/>
+          </w:tblCellMar>
+        </w:tblPrEx>
+        <w:trPr>
+          <w:trHeight w:val="330" w:hRule="atLeast"/>
+        </w:trPr>
+        <w:tc>
+          <w:tcPr>
+            <w:tcW w:w="0" w:type="auto"/>
+            <w:tcBorders>
+              <w:top w:val="nil"/>
+              <w:left w:val="nil"/>
+              <w:bottom w:val="nil"/>
+              <w:right w:val="nil"/>
+            </w:tcBorders>
+            <w:shd w:val="clear"/>
+            <w:noWrap/>
+            <w:vAlign w:val="center"/>
+          </w:tcPr>
+          <w:p>
+            <w:pPr>
+              <w:keepNext w:val="0"/>
+              <w:keepLines w:val="0"/>
+              <w:widowControl/>
+              <w:suppressLineNumbers w:val="0"/>
+              <w:jc w:val="left"/>
+              <w:textAlignment w:val="center"/>
+              <w:rPr>
+                <w:rFonts w:hint="default" w:ascii="JetBrains Mono" w:hAnsi="JetBrains Mono" w:eastAsia="JetBrains Mono" w:cs="JetBrains Mono"/>
+                <w:i w:val="0"/>
+                <w:color w:val="000000"/>
+                <w:sz w:val="24"/>
+                <w:szCs w:val="24"/>
+                <w:u w:val="none"/>
+              </w:rPr>
+            </w:pPr>
+            <w:r>
+              <w:rPr>
+                <w:rFonts w:hint="default" w:ascii="JetBrains Mono" w:hAnsi="JetBrains Mono" w:eastAsia="JetBrains Mono" w:cs="JetBrains Mono"/>
+                <w:i w:val="0"/>
+                <w:color w:val="000000"/>
+                <w:kern w:val="0"/>
+                <w:sz w:val="24"/>
+                <w:szCs w:val="24"/>
+                <w:u w:val="none"/>
+                <w:bdr w:val="none" w:color="auto" w:sz="0" w:space="0"/>
+                <w:lang w:val="en-US" w:eastAsia="zh-CN" w:bidi="ar"/>
+              </w:rPr>
+              <w:t xml:space="preserve">return </w:t>
+            </w:r>
+          </w:p>
+        </w:tc>
+        <w:tc>
+          <w:tcPr>
+            <w:tcW w:w="0" w:type="auto"/>
+            <w:tcBorders>
+              <w:top w:val="nil"/>
+              <w:left w:val="nil"/>
+              <w:bottom w:val="nil"/>
+              <w:right w:val="nil"/>
+            </w:tcBorders>
+            <w:shd w:val="clear"/>
+            <w:noWrap/>
+            <w:vAlign w:val="center"/>
+          </w:tcPr>
+          <w:p>
+            <w:pPr>
+              <w:keepNext w:val="0"/>
+              <w:keepLines w:val="0"/>
+              <w:widowControl/>
+              <w:suppressLineNumbers w:val="0"/>
+              <w:jc w:val="right"/>
+              <w:textAlignment w:val="center"/>
+              <w:rPr>
+                <w:rFonts w:hint="eastAsia" w:ascii="宋体" w:hAnsi="宋体" w:eastAsia="宋体" w:cs="宋体"/>
+                <w:i w:val="0"/>
+                <w:color w:val="000000"/>
+                <w:sz w:val="22"/>
+                <w:szCs w:val="22"/>
+                <w:u w:val="none"/>
+              </w:rPr>
+            </w:pPr>
+            <w:r>
+              <w:rPr>
+                <w:rFonts w:hint="eastAsia" w:ascii="宋体" w:hAnsi="宋体" w:eastAsia="宋体" w:cs="宋体"/>
+                <w:i w:val="0"/>
+                <w:color w:val="000000"/>
+                <w:kern w:val="0"/>
+                <w:sz w:val="22"/>
+                <w:szCs w:val="22"/>
+                <w:u w:val="none"/>
+                <w:bdr w:val="none" w:color="auto" w:sz="0" w:space="0"/>
+                <w:lang w:val="en-US" w:eastAsia="zh-CN" w:bidi="ar"/>
+              </w:rPr>
+              <w:t>20</w:t>
+            </w:r>
+          </w:p>
+        </w:tc>
+        <w:tc>
+          <w:tcPr>
+            <w:tcW w:w="0" w:type="auto"/>
+            <w:tcBorders>
+              <w:top w:val="nil"/>
+              <w:left w:val="nil"/>
+              <w:bottom w:val="nil"/>
+              <w:right w:val="nil"/>
+            </w:tcBorders>
+            <w:shd w:val="clear"/>
+            <w:noWrap/>
+            <w:vAlign w:val="center"/>
+          </w:tcPr>
+          <w:p>
+            <w:pPr>
+              <w:keepNext w:val="0"/>
+              <w:keepLines w:val="0"/>
+              <w:widowControl/>
+              <w:suppressLineNumbers w:val="0"/>
+              <w:jc w:val="left"/>
+              <w:textAlignment w:val="center"/>
+              <w:rPr>
+                <w:rFonts w:hint="default" w:ascii="JetBrains Mono" w:hAnsi="JetBrains Mono" w:eastAsia="JetBrains Mono" w:cs="JetBrains Mono"/>
+                <w:i w:val="0"/>
+                <w:color w:val="000000"/>
+                <w:sz w:val="24"/>
+                <w:szCs w:val="24"/>
+                <w:u w:val="none"/>
+              </w:rPr>
+            </w:pPr>
+            <w:r>
+              <w:rPr>
+                <w:rFonts w:hint="default" w:ascii="JetBrains Mono" w:hAnsi="JetBrains Mono" w:eastAsia="JetBrains Mono" w:cs="JetBrains Mono"/>
+                <w:i w:val="0"/>
+                <w:color w:val="000000"/>
+                <w:kern w:val="0"/>
+                <w:sz w:val="24"/>
+                <w:szCs w:val="24"/>
+                <w:u w:val="none"/>
+                <w:bdr w:val="none" w:color="auto" w:sz="0" w:space="0"/>
+                <w:lang w:val="en-US" w:eastAsia="zh-CN" w:bidi="ar"/>
+              </w:rPr>
+              <w:t xml:space="preserve">) </w:t>
+            </w:r>
+          </w:p>
+        </w:tc>
+        <w:tc>
+          <w:tcPr>
+            <w:tcW w:w="0" w:type="auto"/>
+            <w:tcBorders>
+              <w:top w:val="nil"/>
+              <w:left w:val="nil"/>
+              <w:bottom w:val="nil"/>
+              <w:right w:val="nil"/>
+            </w:tcBorders>
+            <w:shd w:val="clear"/>
+            <w:noWrap/>
+            <w:vAlign w:val="center"/>
+          </w:tcPr>
+          <w:p>
+            <w:pPr>
+              <w:keepNext w:val="0"/>
+              <w:keepLines w:val="0"/>
+              <w:widowControl/>
+              <w:suppressLineNumbers w:val="0"/>
+              <w:jc w:val="right"/>
+              <w:textAlignment w:val="center"/>
+              <w:rPr>
+                <w:rFonts w:hint="eastAsia" w:ascii="宋体" w:hAnsi="宋体" w:eastAsia="宋体" w:cs="宋体"/>
+                <w:i w:val="0"/>
+                <w:color w:val="000000"/>
+                <w:sz w:val="22"/>
+                <w:szCs w:val="22"/>
+                <w:u w:val="none"/>
+              </w:rPr>
+            </w:pPr>
+            <w:r>
+              <w:rPr>
+                <w:rFonts w:hint="eastAsia" w:ascii="宋体" w:hAnsi="宋体" w:eastAsia="宋体" w:cs="宋体"/>
+                <w:i w:val="0"/>
+                <w:color w:val="000000"/>
+                <w:kern w:val="0"/>
+                <w:sz w:val="22"/>
+                <w:szCs w:val="22"/>
+                <w:u w:val="none"/>
+                <w:bdr w:val="none" w:color="auto" w:sz="0" w:space="0"/>
+                <w:lang w:val="en-US" w:eastAsia="zh-CN" w:bidi="ar"/>
+              </w:rPr>
+              <w:t>45</w:t>
+            </w:r>
+          </w:p>
+        </w:tc>
+        <w:tc>
+          <w:tcPr>
+            <w:tcW w:w="0" w:type="auto"/>
+            <w:tcBorders>
+              <w:top w:val="nil"/>
+              <w:left w:val="nil"/>
+              <w:bottom w:val="nil"/>
+              <w:right w:val="nil"/>
+            </w:tcBorders>
+            <w:shd w:val="clear"/>
+            <w:noWrap/>
+            <w:vAlign w:val="center"/>
+          </w:tcPr>
+          <w:p>
+            <w:pPr>
+              <w:keepNext w:val="0"/>
+              <w:keepLines w:val="0"/>
+              <w:widowControl/>
+              <w:suppressLineNumbers w:val="0"/>
+              <w:jc w:val="left"/>
+              <w:textAlignment w:val="center"/>
+              <w:rPr>
+                <w:rFonts w:hint="default" w:ascii="JetBrains Mono" w:hAnsi="JetBrains Mono" w:eastAsia="JetBrains Mono" w:cs="JetBrains Mono"/>
+                <w:i w:val="0"/>
+                <w:color w:val="000000"/>
+                <w:sz w:val="24"/>
+                <w:szCs w:val="24"/>
+                <w:u w:val="none"/>
+              </w:rPr>
+            </w:pPr>
+            <w:r>
+              <w:rPr>
+                <w:rFonts w:hint="default" w:ascii="JetBrains Mono" w:hAnsi="JetBrains Mono" w:eastAsia="JetBrains Mono" w:cs="JetBrains Mono"/>
+                <w:i w:val="0"/>
+                <w:color w:val="000000"/>
+                <w:kern w:val="0"/>
+                <w:sz w:val="24"/>
+                <w:szCs w:val="24"/>
+                <w:u w:val="none"/>
+                <w:bdr w:val="none" w:color="auto" w:sz="0" w:space="0"/>
+                <w:lang w:val="en-US" w:eastAsia="zh-CN" w:bidi="ar"/>
+              </w:rPr>
+              <w:t>&lt;&lt;=</w:t>
+            </w:r>
+          </w:p>
+        </w:tc>
+        <w:tc>
+          <w:tcPr>
+            <w:tcW w:w="0" w:type="auto"/>
+            <w:tcBorders>
+              <w:top w:val="nil"/>
+              <w:left w:val="nil"/>
+              <w:bottom w:val="nil"/>
+              <w:right w:val="nil"/>
+            </w:tcBorders>
+            <w:shd w:val="clear"/>
+            <w:noWrap/>
+            <w:vAlign w:val="center"/>
+          </w:tcPr>
+          <w:p>
+            <w:pPr>
+              <w:keepNext w:val="0"/>
+              <w:keepLines w:val="0"/>
+              <w:widowControl/>
+              <w:suppressLineNumbers w:val="0"/>
+              <w:jc w:val="right"/>
+              <w:textAlignment w:val="center"/>
+              <w:rPr>
+                <w:rFonts w:hint="eastAsia" w:ascii="宋体" w:hAnsi="宋体" w:eastAsia="宋体" w:cs="宋体"/>
+                <w:i w:val="0"/>
+                <w:color w:val="000000"/>
+                <w:sz w:val="22"/>
+                <w:szCs w:val="22"/>
+                <w:u w:val="none"/>
+              </w:rPr>
+            </w:pPr>
+            <w:r>
+              <w:rPr>
+                <w:rFonts w:hint="eastAsia" w:ascii="宋体" w:hAnsi="宋体" w:eastAsia="宋体" w:cs="宋体"/>
+                <w:i w:val="0"/>
+                <w:color w:val="000000"/>
+                <w:kern w:val="0"/>
+                <w:sz w:val="22"/>
+                <w:szCs w:val="22"/>
+                <w:u w:val="none"/>
+                <w:bdr w:val="none" w:color="auto" w:sz="0" w:space="0"/>
+                <w:lang w:val="en-US" w:eastAsia="zh-CN" w:bidi="ar"/>
+              </w:rPr>
+              <w:t>70</w:t>
+            </w:r>
+          </w:p>
+        </w:tc>
+      </w:tr>
+      <w:tr>
+        <w:tblPrEx>
+          <w:tblBorders>
+            <w:top w:val="none" w:color="auto" w:sz="0" w:space="0"/>
+            <w:left w:val="none" w:color="auto" w:sz="0" w:space="0"/>
+            <w:bottom w:val="none" w:color="auto" w:sz="0" w:space="0"/>
+            <w:right w:val="none" w:color="auto" w:sz="0" w:space="0"/>
+            <w:insideH w:val="none" w:color="auto" w:sz="0" w:space="0"/>
+            <w:insideV w:val="none" w:color="auto" w:sz="0" w:space="0"/>
+          </w:tblBorders>
+          <w:tblCellMar>
+            <w:top w:w="0" w:type="dxa"/>
+            <w:left w:w="108" w:type="dxa"/>
+            <w:bottom w:w="0" w:type="dxa"/>
+            <w:right w:w="108" w:type="dxa"/>
+          </w:tblCellMar>
+        </w:tblPrEx>
+        <w:trPr>
+          <w:trHeight w:val="330" w:hRule="atLeast"/>
+        </w:trPr>
+        <w:tc>
+          <w:tcPr>
+            <w:tcW w:w="0" w:type="auto"/>
+            <w:tcBorders>
+              <w:top w:val="nil"/>
+              <w:left w:val="nil"/>
+              <w:bottom w:val="nil"/>
+              <w:right w:val="nil"/>
+            </w:tcBorders>
+            <w:shd w:val="clear"/>
+            <w:noWrap/>
+            <w:vAlign w:val="center"/>
+          </w:tcPr>
+          <w:p>
+            <w:pPr>
+              <w:keepNext w:val="0"/>
+              <w:keepLines w:val="0"/>
+              <w:widowControl/>
+              <w:suppressLineNumbers w:val="0"/>
+              <w:jc w:val="left"/>
+              <w:textAlignment w:val="center"/>
+              <w:rPr>
+                <w:rFonts w:hint="default" w:ascii="JetBrains Mono" w:hAnsi="JetBrains Mono" w:eastAsia="JetBrains Mono" w:cs="JetBrains Mono"/>
+                <w:i w:val="0"/>
+                <w:color w:val="000000"/>
+                <w:sz w:val="24"/>
+                <w:szCs w:val="24"/>
+                <w:u w:val="none"/>
+              </w:rPr>
+            </w:pPr>
+            <w:r>
+              <w:rPr>
+                <w:rFonts w:hint="default" w:ascii="JetBrains Mono" w:hAnsi="JetBrains Mono" w:eastAsia="JetBrains Mono" w:cs="JetBrains Mono"/>
+                <w:i w:val="0"/>
+                <w:color w:val="000000"/>
+                <w:kern w:val="0"/>
+                <w:sz w:val="24"/>
+                <w:szCs w:val="24"/>
+                <w:u w:val="none"/>
+                <w:bdr w:val="none" w:color="auto" w:sz="0" w:space="0"/>
+                <w:lang w:val="en-US" w:eastAsia="zh-CN" w:bidi="ar"/>
+              </w:rPr>
+              <w:t xml:space="preserve">short </w:t>
+            </w:r>
+          </w:p>
+        </w:tc>
+        <w:tc>
+          <w:tcPr>
+            <w:tcW w:w="0" w:type="auto"/>
+            <w:tcBorders>
+              <w:top w:val="nil"/>
+              <w:left w:val="nil"/>
+              <w:bottom w:val="nil"/>
+              <w:right w:val="nil"/>
+            </w:tcBorders>
+            <w:shd w:val="clear"/>
+            <w:noWrap/>
+            <w:vAlign w:val="center"/>
+          </w:tcPr>
+          <w:p>
+            <w:pPr>
+              <w:keepNext w:val="0"/>
+              <w:keepLines w:val="0"/>
+              <w:widowControl/>
+              <w:suppressLineNumbers w:val="0"/>
+              <w:jc w:val="right"/>
+              <w:textAlignment w:val="center"/>
+              <w:rPr>
+                <w:rFonts w:hint="eastAsia" w:ascii="宋体" w:hAnsi="宋体" w:eastAsia="宋体" w:cs="宋体"/>
+                <w:i w:val="0"/>
+                <w:color w:val="000000"/>
+                <w:sz w:val="22"/>
+                <w:szCs w:val="22"/>
+                <w:u w:val="none"/>
+              </w:rPr>
+            </w:pPr>
+            <w:r>
+              <w:rPr>
+                <w:rFonts w:hint="eastAsia" w:ascii="宋体" w:hAnsi="宋体" w:eastAsia="宋体" w:cs="宋体"/>
+                <w:i w:val="0"/>
+                <w:color w:val="000000"/>
+                <w:kern w:val="0"/>
+                <w:sz w:val="22"/>
+                <w:szCs w:val="22"/>
+                <w:u w:val="none"/>
+                <w:bdr w:val="none" w:color="auto" w:sz="0" w:space="0"/>
+                <w:lang w:val="en-US" w:eastAsia="zh-CN" w:bidi="ar"/>
+              </w:rPr>
+              <w:t>21</w:t>
+            </w:r>
+          </w:p>
+        </w:tc>
+        <w:tc>
+          <w:tcPr>
+            <w:tcW w:w="0" w:type="auto"/>
+            <w:tcBorders>
+              <w:top w:val="nil"/>
+              <w:left w:val="nil"/>
+              <w:bottom w:val="nil"/>
+              <w:right w:val="nil"/>
+            </w:tcBorders>
+            <w:shd w:val="clear"/>
+            <w:noWrap/>
+            <w:vAlign w:val="center"/>
+          </w:tcPr>
+          <w:p>
+            <w:pPr>
+              <w:keepNext w:val="0"/>
+              <w:keepLines w:val="0"/>
+              <w:widowControl/>
+              <w:suppressLineNumbers w:val="0"/>
+              <w:jc w:val="left"/>
+              <w:textAlignment w:val="center"/>
+              <w:rPr>
+                <w:rFonts w:hint="default" w:ascii="JetBrains Mono" w:hAnsi="JetBrains Mono" w:eastAsia="JetBrains Mono" w:cs="JetBrains Mono"/>
+                <w:i w:val="0"/>
+                <w:color w:val="000000"/>
+                <w:sz w:val="24"/>
+                <w:szCs w:val="24"/>
+                <w:u w:val="none"/>
+              </w:rPr>
+            </w:pPr>
+            <w:r>
+              <w:rPr>
+                <w:rFonts w:hint="default" w:ascii="JetBrains Mono" w:hAnsi="JetBrains Mono" w:eastAsia="JetBrains Mono" w:cs="JetBrains Mono"/>
+                <w:i w:val="0"/>
+                <w:color w:val="000000"/>
+                <w:kern w:val="0"/>
+                <w:sz w:val="24"/>
+                <w:szCs w:val="24"/>
+                <w:u w:val="none"/>
+                <w:bdr w:val="none" w:color="auto" w:sz="0" w:space="0"/>
+                <w:lang w:val="en-US" w:eastAsia="zh-CN" w:bidi="ar"/>
+              </w:rPr>
+              <w:t xml:space="preserve">* </w:t>
+            </w:r>
+          </w:p>
+        </w:tc>
+        <w:tc>
+          <w:tcPr>
+            <w:tcW w:w="0" w:type="auto"/>
+            <w:tcBorders>
+              <w:top w:val="nil"/>
+              <w:left w:val="nil"/>
+              <w:bottom w:val="nil"/>
+              <w:right w:val="nil"/>
+            </w:tcBorders>
+            <w:shd w:val="clear"/>
+            <w:noWrap/>
+            <w:vAlign w:val="center"/>
+          </w:tcPr>
+          <w:p>
+            <w:pPr>
+              <w:keepNext w:val="0"/>
+              <w:keepLines w:val="0"/>
+              <w:widowControl/>
+              <w:suppressLineNumbers w:val="0"/>
+              <w:jc w:val="right"/>
+              <w:textAlignment w:val="center"/>
+              <w:rPr>
+                <w:rFonts w:hint="eastAsia" w:ascii="宋体" w:hAnsi="宋体" w:eastAsia="宋体" w:cs="宋体"/>
+                <w:i w:val="0"/>
+                <w:color w:val="000000"/>
+                <w:sz w:val="22"/>
+                <w:szCs w:val="22"/>
+                <w:u w:val="none"/>
+              </w:rPr>
+            </w:pPr>
+            <w:r>
+              <w:rPr>
+                <w:rFonts w:hint="eastAsia" w:ascii="宋体" w:hAnsi="宋体" w:eastAsia="宋体" w:cs="宋体"/>
+                <w:i w:val="0"/>
+                <w:color w:val="000000"/>
+                <w:kern w:val="0"/>
+                <w:sz w:val="22"/>
+                <w:szCs w:val="22"/>
+                <w:u w:val="none"/>
+                <w:bdr w:val="none" w:color="auto" w:sz="0" w:space="0"/>
+                <w:lang w:val="en-US" w:eastAsia="zh-CN" w:bidi="ar"/>
+              </w:rPr>
+              <w:t>46</w:t>
+            </w:r>
+          </w:p>
+        </w:tc>
+        <w:tc>
+          <w:tcPr>
+            <w:tcW w:w="0" w:type="auto"/>
+            <w:tcBorders>
+              <w:top w:val="nil"/>
+              <w:left w:val="nil"/>
+              <w:bottom w:val="nil"/>
+              <w:right w:val="nil"/>
+            </w:tcBorders>
+            <w:shd w:val="clear"/>
+            <w:noWrap/>
+            <w:vAlign w:val="center"/>
+          </w:tcPr>
+          <w:p>
+            <w:pPr>
+              <w:keepNext w:val="0"/>
+              <w:keepLines w:val="0"/>
+              <w:widowControl/>
+              <w:suppressLineNumbers w:val="0"/>
+              <w:jc w:val="left"/>
+              <w:textAlignment w:val="center"/>
+              <w:rPr>
+                <w:rFonts w:hint="default" w:ascii="JetBrains Mono" w:hAnsi="JetBrains Mono" w:eastAsia="JetBrains Mono" w:cs="JetBrains Mono"/>
+                <w:i w:val="0"/>
+                <w:color w:val="000000"/>
+                <w:sz w:val="24"/>
+                <w:szCs w:val="24"/>
+                <w:u w:val="none"/>
+              </w:rPr>
+            </w:pPr>
+            <w:r>
+              <w:rPr>
+                <w:rFonts w:hint="default" w:ascii="JetBrains Mono" w:hAnsi="JetBrains Mono" w:eastAsia="JetBrains Mono" w:cs="JetBrains Mono"/>
+                <w:i w:val="0"/>
+                <w:color w:val="000000"/>
+                <w:kern w:val="0"/>
+                <w:sz w:val="24"/>
+                <w:szCs w:val="24"/>
+                <w:u w:val="none"/>
+                <w:bdr w:val="none" w:color="auto" w:sz="0" w:space="0"/>
+                <w:lang w:val="en-US" w:eastAsia="zh-CN" w:bidi="ar"/>
+              </w:rPr>
+              <w:t>&lt;=</w:t>
+            </w:r>
+          </w:p>
+        </w:tc>
+        <w:tc>
+          <w:tcPr>
+            <w:tcW w:w="0" w:type="auto"/>
+            <w:tcBorders>
+              <w:top w:val="nil"/>
+              <w:left w:val="nil"/>
+              <w:bottom w:val="nil"/>
+              <w:right w:val="nil"/>
+            </w:tcBorders>
+            <w:shd w:val="clear"/>
+            <w:noWrap/>
+            <w:vAlign w:val="center"/>
+          </w:tcPr>
+          <w:p>
+            <w:pPr>
+              <w:keepNext w:val="0"/>
+              <w:keepLines w:val="0"/>
+              <w:widowControl/>
+              <w:suppressLineNumbers w:val="0"/>
+              <w:jc w:val="right"/>
+              <w:textAlignment w:val="center"/>
+              <w:rPr>
+                <w:rFonts w:hint="eastAsia" w:ascii="宋体" w:hAnsi="宋体" w:eastAsia="宋体" w:cs="宋体"/>
+                <w:i w:val="0"/>
+                <w:color w:val="000000"/>
+                <w:sz w:val="22"/>
+                <w:szCs w:val="22"/>
+                <w:u w:val="none"/>
+              </w:rPr>
+            </w:pPr>
+            <w:r>
+              <w:rPr>
+                <w:rFonts w:hint="eastAsia" w:ascii="宋体" w:hAnsi="宋体" w:eastAsia="宋体" w:cs="宋体"/>
+                <w:i w:val="0"/>
+                <w:color w:val="000000"/>
+                <w:kern w:val="0"/>
+                <w:sz w:val="22"/>
+                <w:szCs w:val="22"/>
+                <w:u w:val="none"/>
+                <w:bdr w:val="none" w:color="auto" w:sz="0" w:space="0"/>
+                <w:lang w:val="en-US" w:eastAsia="zh-CN" w:bidi="ar"/>
+              </w:rPr>
+              <w:t>71</w:t>
+            </w:r>
+          </w:p>
+        </w:tc>
+      </w:tr>
+      <w:tr>
+        <w:tblPrEx>
+          <w:tblBorders>
+            <w:top w:val="none" w:color="auto" w:sz="0" w:space="0"/>
+            <w:left w:val="none" w:color="auto" w:sz="0" w:space="0"/>
+            <w:bottom w:val="none" w:color="auto" w:sz="0" w:space="0"/>
+            <w:right w:val="none" w:color="auto" w:sz="0" w:space="0"/>
+            <w:insideH w:val="none" w:color="auto" w:sz="0" w:space="0"/>
+            <w:insideV w:val="none" w:color="auto" w:sz="0" w:space="0"/>
+          </w:tblBorders>
+          <w:tblCellMar>
+            <w:top w:w="0" w:type="dxa"/>
+            <w:left w:w="108" w:type="dxa"/>
+            <w:bottom w:w="0" w:type="dxa"/>
+            <w:right w:w="108" w:type="dxa"/>
+          </w:tblCellMar>
+        </w:tblPrEx>
+        <w:trPr>
+          <w:trHeight w:val="330" w:hRule="atLeast"/>
+        </w:trPr>
+        <w:tc>
+          <w:tcPr>
+            <w:tcW w:w="0" w:type="auto"/>
+            <w:tcBorders>
+              <w:top w:val="nil"/>
+              <w:left w:val="nil"/>
+              <w:bottom w:val="nil"/>
+              <w:right w:val="nil"/>
+            </w:tcBorders>
+            <w:shd w:val="clear"/>
+            <w:noWrap/>
+            <w:vAlign w:val="center"/>
+          </w:tcPr>
+          <w:p>
+            <w:pPr>
+              <w:keepNext w:val="0"/>
+              <w:keepLines w:val="0"/>
+              <w:widowControl/>
+              <w:suppressLineNumbers w:val="0"/>
+              <w:jc w:val="left"/>
+              <w:textAlignment w:val="center"/>
+              <w:rPr>
+                <w:rFonts w:hint="default" w:ascii="JetBrains Mono" w:hAnsi="JetBrains Mono" w:eastAsia="JetBrains Mono" w:cs="JetBrains Mono"/>
+                <w:i w:val="0"/>
+                <w:color w:val="000000"/>
+                <w:sz w:val="24"/>
+                <w:szCs w:val="24"/>
+                <w:u w:val="none"/>
+              </w:rPr>
+            </w:pPr>
+            <w:r>
+              <w:rPr>
+                <w:rFonts w:hint="default" w:ascii="JetBrains Mono" w:hAnsi="JetBrains Mono" w:eastAsia="JetBrains Mono" w:cs="JetBrains Mono"/>
+                <w:i w:val="0"/>
+                <w:color w:val="000000"/>
+                <w:kern w:val="0"/>
+                <w:sz w:val="24"/>
+                <w:szCs w:val="24"/>
+                <w:u w:val="none"/>
+                <w:bdr w:val="none" w:color="auto" w:sz="0" w:space="0"/>
+                <w:lang w:val="en-US" w:eastAsia="zh-CN" w:bidi="ar"/>
+              </w:rPr>
+              <w:t xml:space="preserve">signed </w:t>
+            </w:r>
+          </w:p>
+        </w:tc>
+        <w:tc>
+          <w:tcPr>
+            <w:tcW w:w="0" w:type="auto"/>
+            <w:tcBorders>
+              <w:top w:val="nil"/>
+              <w:left w:val="nil"/>
+              <w:bottom w:val="nil"/>
+              <w:right w:val="nil"/>
+            </w:tcBorders>
+            <w:shd w:val="clear"/>
+            <w:noWrap/>
+            <w:vAlign w:val="center"/>
+          </w:tcPr>
+          <w:p>
+            <w:pPr>
+              <w:keepNext w:val="0"/>
+              <w:keepLines w:val="0"/>
+              <w:widowControl/>
+              <w:suppressLineNumbers w:val="0"/>
+              <w:jc w:val="right"/>
+              <w:textAlignment w:val="center"/>
+              <w:rPr>
+                <w:rFonts w:hint="eastAsia" w:ascii="宋体" w:hAnsi="宋体" w:eastAsia="宋体" w:cs="宋体"/>
+                <w:i w:val="0"/>
+                <w:color w:val="000000"/>
+                <w:sz w:val="22"/>
+                <w:szCs w:val="22"/>
+                <w:u w:val="none"/>
+              </w:rPr>
+            </w:pPr>
+            <w:r>
+              <w:rPr>
+                <w:rFonts w:hint="eastAsia" w:ascii="宋体" w:hAnsi="宋体" w:eastAsia="宋体" w:cs="宋体"/>
+                <w:i w:val="0"/>
+                <w:color w:val="000000"/>
+                <w:kern w:val="0"/>
+                <w:sz w:val="22"/>
+                <w:szCs w:val="22"/>
+                <w:u w:val="none"/>
+                <w:bdr w:val="none" w:color="auto" w:sz="0" w:space="0"/>
+                <w:lang w:val="en-US" w:eastAsia="zh-CN" w:bidi="ar"/>
+              </w:rPr>
+              <w:t>22</w:t>
+            </w:r>
+          </w:p>
+        </w:tc>
+        <w:tc>
+          <w:tcPr>
+            <w:tcW w:w="0" w:type="auto"/>
+            <w:tcBorders>
+              <w:top w:val="nil"/>
+              <w:left w:val="nil"/>
+              <w:bottom w:val="nil"/>
+              <w:right w:val="nil"/>
+            </w:tcBorders>
+            <w:shd w:val="clear"/>
+            <w:noWrap/>
+            <w:vAlign w:val="center"/>
+          </w:tcPr>
+          <w:p>
+            <w:pPr>
+              <w:keepNext w:val="0"/>
+              <w:keepLines w:val="0"/>
+              <w:widowControl/>
+              <w:suppressLineNumbers w:val="0"/>
+              <w:jc w:val="left"/>
+              <w:textAlignment w:val="center"/>
+              <w:rPr>
+                <w:rFonts w:hint="default" w:ascii="JetBrains Mono" w:hAnsi="JetBrains Mono" w:eastAsia="JetBrains Mono" w:cs="JetBrains Mono"/>
+                <w:i w:val="0"/>
+                <w:color w:val="000000"/>
+                <w:sz w:val="24"/>
+                <w:szCs w:val="24"/>
+                <w:u w:val="none"/>
+              </w:rPr>
+            </w:pPr>
+            <w:r>
+              <w:rPr>
+                <w:rFonts w:hint="default" w:ascii="JetBrains Mono" w:hAnsi="JetBrains Mono" w:eastAsia="JetBrains Mono" w:cs="JetBrains Mono"/>
+                <w:i w:val="0"/>
+                <w:color w:val="000000"/>
+                <w:kern w:val="0"/>
+                <w:sz w:val="24"/>
+                <w:szCs w:val="24"/>
+                <w:u w:val="none"/>
+                <w:bdr w:val="none" w:color="auto" w:sz="0" w:space="0"/>
+                <w:lang w:val="en-US" w:eastAsia="zh-CN" w:bidi="ar"/>
+              </w:rPr>
+              <w:t xml:space="preserve">* </w:t>
+            </w:r>
+          </w:p>
+        </w:tc>
+        <w:tc>
+          <w:tcPr>
+            <w:tcW w:w="0" w:type="auto"/>
+            <w:tcBorders>
+              <w:top w:val="nil"/>
+              <w:left w:val="nil"/>
+              <w:bottom w:val="nil"/>
+              <w:right w:val="nil"/>
+            </w:tcBorders>
+            <w:shd w:val="clear"/>
+            <w:noWrap/>
+            <w:vAlign w:val="center"/>
+          </w:tcPr>
+          <w:p>
+            <w:pPr>
+              <w:keepNext w:val="0"/>
+              <w:keepLines w:val="0"/>
+              <w:widowControl/>
+              <w:suppressLineNumbers w:val="0"/>
+              <w:jc w:val="right"/>
+              <w:textAlignment w:val="center"/>
+              <w:rPr>
+                <w:rFonts w:hint="eastAsia" w:ascii="宋体" w:hAnsi="宋体" w:eastAsia="宋体" w:cs="宋体"/>
+                <w:i w:val="0"/>
+                <w:color w:val="000000"/>
+                <w:sz w:val="22"/>
+                <w:szCs w:val="22"/>
+                <w:u w:val="none"/>
+              </w:rPr>
+            </w:pPr>
+            <w:r>
+              <w:rPr>
+                <w:rFonts w:hint="eastAsia" w:ascii="宋体" w:hAnsi="宋体" w:eastAsia="宋体" w:cs="宋体"/>
+                <w:i w:val="0"/>
+                <w:color w:val="000000"/>
+                <w:kern w:val="0"/>
+                <w:sz w:val="22"/>
+                <w:szCs w:val="22"/>
+                <w:u w:val="none"/>
+                <w:bdr w:val="none" w:color="auto" w:sz="0" w:space="0"/>
+                <w:lang w:val="en-US" w:eastAsia="zh-CN" w:bidi="ar"/>
+              </w:rPr>
+              <w:t>47</w:t>
+            </w:r>
+          </w:p>
+        </w:tc>
+        <w:tc>
+          <w:tcPr>
+            <w:tcW w:w="0" w:type="auto"/>
+            <w:tcBorders>
+              <w:top w:val="nil"/>
+              <w:left w:val="nil"/>
+              <w:bottom w:val="nil"/>
+              <w:right w:val="nil"/>
+            </w:tcBorders>
+            <w:shd w:val="clear"/>
+            <w:noWrap/>
+            <w:vAlign w:val="center"/>
+          </w:tcPr>
+          <w:p>
+            <w:pPr>
+              <w:keepNext w:val="0"/>
+              <w:keepLines w:val="0"/>
+              <w:widowControl/>
+              <w:suppressLineNumbers w:val="0"/>
+              <w:jc w:val="left"/>
+              <w:textAlignment w:val="center"/>
+              <w:rPr>
+                <w:rFonts w:hint="default" w:ascii="JetBrains Mono" w:hAnsi="JetBrains Mono" w:eastAsia="JetBrains Mono" w:cs="JetBrains Mono"/>
+                <w:i w:val="0"/>
+                <w:color w:val="000000"/>
+                <w:sz w:val="24"/>
+                <w:szCs w:val="24"/>
+                <w:u w:val="none"/>
+              </w:rPr>
+            </w:pPr>
+            <w:r>
+              <w:rPr>
+                <w:rFonts w:hint="default" w:ascii="JetBrains Mono" w:hAnsi="JetBrains Mono" w:eastAsia="JetBrains Mono" w:cs="JetBrains Mono"/>
+                <w:i w:val="0"/>
+                <w:color w:val="000000"/>
+                <w:kern w:val="0"/>
+                <w:sz w:val="24"/>
+                <w:szCs w:val="24"/>
+                <w:u w:val="none"/>
+                <w:bdr w:val="none" w:color="auto" w:sz="0" w:space="0"/>
+                <w:lang w:val="en-US" w:eastAsia="zh-CN" w:bidi="ar"/>
+              </w:rPr>
+              <w:t>=</w:t>
+            </w:r>
+          </w:p>
+        </w:tc>
+        <w:tc>
+          <w:tcPr>
+            <w:tcW w:w="0" w:type="auto"/>
+            <w:tcBorders>
+              <w:top w:val="nil"/>
+              <w:left w:val="nil"/>
+              <w:bottom w:val="nil"/>
+              <w:right w:val="nil"/>
+            </w:tcBorders>
+            <w:shd w:val="clear"/>
+            <w:noWrap/>
+            <w:vAlign w:val="center"/>
+          </w:tcPr>
+          <w:p>
+            <w:pPr>
+              <w:keepNext w:val="0"/>
+              <w:keepLines w:val="0"/>
+              <w:widowControl/>
+              <w:suppressLineNumbers w:val="0"/>
+              <w:jc w:val="right"/>
+              <w:textAlignment w:val="center"/>
+              <w:rPr>
+                <w:rFonts w:hint="eastAsia" w:ascii="宋体" w:hAnsi="宋体" w:eastAsia="宋体" w:cs="宋体"/>
+                <w:i w:val="0"/>
+                <w:color w:val="000000"/>
+                <w:sz w:val="22"/>
+                <w:szCs w:val="22"/>
+                <w:u w:val="none"/>
+              </w:rPr>
+            </w:pPr>
+            <w:r>
+              <w:rPr>
+                <w:rFonts w:hint="eastAsia" w:ascii="宋体" w:hAnsi="宋体" w:eastAsia="宋体" w:cs="宋体"/>
+                <w:i w:val="0"/>
+                <w:color w:val="000000"/>
+                <w:kern w:val="0"/>
+                <w:sz w:val="22"/>
+                <w:szCs w:val="22"/>
+                <w:u w:val="none"/>
+                <w:bdr w:val="none" w:color="auto" w:sz="0" w:space="0"/>
+                <w:lang w:val="en-US" w:eastAsia="zh-CN" w:bidi="ar"/>
+              </w:rPr>
+              <w:t>72</w:t>
+            </w:r>
+          </w:p>
+        </w:tc>
+      </w:tr>
+      <w:tr>
+        <w:tblPrEx>
+          <w:tblBorders>
+            <w:top w:val="none" w:color="auto" w:sz="0" w:space="0"/>
+            <w:left w:val="none" w:color="auto" w:sz="0" w:space="0"/>
+            <w:bottom w:val="none" w:color="auto" w:sz="0" w:space="0"/>
+            <w:right w:val="none" w:color="auto" w:sz="0" w:space="0"/>
+            <w:insideH w:val="none" w:color="auto" w:sz="0" w:space="0"/>
+            <w:insideV w:val="none" w:color="auto" w:sz="0" w:space="0"/>
+          </w:tblBorders>
+          <w:tblCellMar>
+            <w:top w:w="0" w:type="dxa"/>
+            <w:left w:w="108" w:type="dxa"/>
+            <w:bottom w:w="0" w:type="dxa"/>
+            <w:right w:w="108" w:type="dxa"/>
+          </w:tblCellMar>
+        </w:tblPrEx>
+        <w:trPr>
+          <w:trHeight w:val="330" w:hRule="atLeast"/>
+        </w:trPr>
+        <w:tc>
+          <w:tcPr>
+            <w:tcW w:w="0" w:type="auto"/>
+            <w:tcBorders>
+              <w:top w:val="nil"/>
+              <w:left w:val="nil"/>
+              <w:bottom w:val="nil"/>
+              <w:right w:val="nil"/>
+            </w:tcBorders>
+            <w:shd w:val="clear"/>
+            <w:noWrap/>
+            <w:vAlign w:val="center"/>
+          </w:tcPr>
+          <w:p>
+            <w:pPr>
+              <w:keepNext w:val="0"/>
+              <w:keepLines w:val="0"/>
+              <w:widowControl/>
+              <w:suppressLineNumbers w:val="0"/>
+              <w:jc w:val="left"/>
+              <w:textAlignment w:val="center"/>
+              <w:rPr>
+                <w:rFonts w:hint="default" w:ascii="JetBrains Mono" w:hAnsi="JetBrains Mono" w:eastAsia="JetBrains Mono" w:cs="JetBrains Mono"/>
+                <w:i w:val="0"/>
+                <w:color w:val="000000"/>
+                <w:sz w:val="24"/>
+                <w:szCs w:val="24"/>
+                <w:u w:val="none"/>
+              </w:rPr>
+            </w:pPr>
+            <w:r>
+              <w:rPr>
+                <w:rFonts w:hint="default" w:ascii="JetBrains Mono" w:hAnsi="JetBrains Mono" w:eastAsia="JetBrains Mono" w:cs="JetBrains Mono"/>
+                <w:i w:val="0"/>
+                <w:color w:val="000000"/>
+                <w:kern w:val="0"/>
+                <w:sz w:val="24"/>
+                <w:szCs w:val="24"/>
+                <w:u w:val="none"/>
+                <w:bdr w:val="none" w:color="auto" w:sz="0" w:space="0"/>
+                <w:lang w:val="en-US" w:eastAsia="zh-CN" w:bidi="ar"/>
+              </w:rPr>
+              <w:t xml:space="preserve">sizeof </w:t>
+            </w:r>
+          </w:p>
+        </w:tc>
+        <w:tc>
+          <w:tcPr>
+            <w:tcW w:w="0" w:type="auto"/>
+            <w:tcBorders>
+              <w:top w:val="nil"/>
+              <w:left w:val="nil"/>
+              <w:bottom w:val="nil"/>
+              <w:right w:val="nil"/>
+            </w:tcBorders>
+            <w:shd w:val="clear"/>
+            <w:noWrap/>
+            <w:vAlign w:val="center"/>
+          </w:tcPr>
+          <w:p>
+            <w:pPr>
+              <w:keepNext w:val="0"/>
+              <w:keepLines w:val="0"/>
+              <w:widowControl/>
+              <w:suppressLineNumbers w:val="0"/>
+              <w:jc w:val="right"/>
+              <w:textAlignment w:val="center"/>
+              <w:rPr>
+                <w:rFonts w:hint="eastAsia" w:ascii="宋体" w:hAnsi="宋体" w:eastAsia="宋体" w:cs="宋体"/>
+                <w:i w:val="0"/>
+                <w:color w:val="000000"/>
+                <w:sz w:val="22"/>
+                <w:szCs w:val="22"/>
+                <w:u w:val="none"/>
+              </w:rPr>
+            </w:pPr>
+            <w:r>
+              <w:rPr>
+                <w:rFonts w:hint="eastAsia" w:ascii="宋体" w:hAnsi="宋体" w:eastAsia="宋体" w:cs="宋体"/>
+                <w:i w:val="0"/>
+                <w:color w:val="000000"/>
+                <w:kern w:val="0"/>
+                <w:sz w:val="22"/>
+                <w:szCs w:val="22"/>
+                <w:u w:val="none"/>
+                <w:bdr w:val="none" w:color="auto" w:sz="0" w:space="0"/>
+                <w:lang w:val="en-US" w:eastAsia="zh-CN" w:bidi="ar"/>
+              </w:rPr>
+              <w:t>23</w:t>
+            </w:r>
+          </w:p>
+        </w:tc>
+        <w:tc>
+          <w:tcPr>
+            <w:tcW w:w="0" w:type="auto"/>
+            <w:tcBorders>
+              <w:top w:val="nil"/>
+              <w:left w:val="nil"/>
+              <w:bottom w:val="nil"/>
+              <w:right w:val="nil"/>
+            </w:tcBorders>
+            <w:shd w:val="clear"/>
+            <w:noWrap/>
+            <w:vAlign w:val="center"/>
+          </w:tcPr>
+          <w:p>
+            <w:pPr>
+              <w:keepNext w:val="0"/>
+              <w:keepLines w:val="0"/>
+              <w:widowControl/>
+              <w:suppressLineNumbers w:val="0"/>
+              <w:jc w:val="left"/>
+              <w:textAlignment w:val="center"/>
+              <w:rPr>
+                <w:rFonts w:hint="default" w:ascii="JetBrains Mono" w:hAnsi="JetBrains Mono" w:eastAsia="JetBrains Mono" w:cs="JetBrains Mono"/>
+                <w:i w:val="0"/>
+                <w:color w:val="000000"/>
+                <w:sz w:val="24"/>
+                <w:szCs w:val="24"/>
+                <w:u w:val="none"/>
+              </w:rPr>
+            </w:pPr>
+            <w:r>
+              <w:rPr>
+                <w:rFonts w:hint="default" w:ascii="JetBrains Mono" w:hAnsi="JetBrains Mono" w:eastAsia="JetBrains Mono" w:cs="JetBrains Mono"/>
+                <w:i w:val="0"/>
+                <w:color w:val="000000"/>
+                <w:kern w:val="0"/>
+                <w:sz w:val="24"/>
+                <w:szCs w:val="24"/>
+                <w:u w:val="none"/>
+                <w:bdr w:val="none" w:color="auto" w:sz="0" w:space="0"/>
+                <w:lang w:val="en-US" w:eastAsia="zh-CN" w:bidi="ar"/>
+              </w:rPr>
+              <w:t xml:space="preserve">, </w:t>
+            </w:r>
+          </w:p>
+        </w:tc>
+        <w:tc>
+          <w:tcPr>
+            <w:tcW w:w="0" w:type="auto"/>
+            <w:tcBorders>
+              <w:top w:val="nil"/>
+              <w:left w:val="nil"/>
+              <w:bottom w:val="nil"/>
+              <w:right w:val="nil"/>
+            </w:tcBorders>
+            <w:shd w:val="clear"/>
+            <w:noWrap/>
+            <w:vAlign w:val="center"/>
+          </w:tcPr>
+          <w:p>
+            <w:pPr>
+              <w:keepNext w:val="0"/>
+              <w:keepLines w:val="0"/>
+              <w:widowControl/>
+              <w:suppressLineNumbers w:val="0"/>
+              <w:jc w:val="right"/>
+              <w:textAlignment w:val="center"/>
+              <w:rPr>
+                <w:rFonts w:hint="eastAsia" w:ascii="宋体" w:hAnsi="宋体" w:eastAsia="宋体" w:cs="宋体"/>
+                <w:i w:val="0"/>
+                <w:color w:val="000000"/>
+                <w:sz w:val="22"/>
+                <w:szCs w:val="22"/>
+                <w:u w:val="none"/>
+              </w:rPr>
+            </w:pPr>
+            <w:r>
+              <w:rPr>
+                <w:rFonts w:hint="eastAsia" w:ascii="宋体" w:hAnsi="宋体" w:eastAsia="宋体" w:cs="宋体"/>
+                <w:i w:val="0"/>
+                <w:color w:val="000000"/>
+                <w:kern w:val="0"/>
+                <w:sz w:val="22"/>
+                <w:szCs w:val="22"/>
+                <w:u w:val="none"/>
+                <w:bdr w:val="none" w:color="auto" w:sz="0" w:space="0"/>
+                <w:lang w:val="en-US" w:eastAsia="zh-CN" w:bidi="ar"/>
+              </w:rPr>
+              <w:t>48</w:t>
+            </w:r>
+          </w:p>
+        </w:tc>
+        <w:tc>
+          <w:tcPr>
+            <w:tcW w:w="0" w:type="auto"/>
+            <w:tcBorders>
+              <w:top w:val="nil"/>
+              <w:left w:val="nil"/>
+              <w:bottom w:val="nil"/>
+              <w:right w:val="nil"/>
+            </w:tcBorders>
+            <w:shd w:val="clear"/>
+            <w:noWrap/>
+            <w:vAlign w:val="center"/>
+          </w:tcPr>
+          <w:p>
+            <w:pPr>
+              <w:keepNext w:val="0"/>
+              <w:keepLines w:val="0"/>
+              <w:widowControl/>
+              <w:suppressLineNumbers w:val="0"/>
+              <w:jc w:val="left"/>
+              <w:textAlignment w:val="center"/>
+              <w:rPr>
+                <w:rFonts w:hint="default" w:ascii="JetBrains Mono" w:hAnsi="JetBrains Mono" w:eastAsia="JetBrains Mono" w:cs="JetBrains Mono"/>
+                <w:i w:val="0"/>
+                <w:color w:val="000000"/>
+                <w:sz w:val="24"/>
+                <w:szCs w:val="24"/>
+                <w:u w:val="none"/>
+              </w:rPr>
+            </w:pPr>
+            <w:r>
+              <w:rPr>
+                <w:rFonts w:hint="default" w:ascii="JetBrains Mono" w:hAnsi="JetBrains Mono" w:eastAsia="JetBrains Mono" w:cs="JetBrains Mono"/>
+                <w:i w:val="0"/>
+                <w:color w:val="000000"/>
+                <w:kern w:val="0"/>
+                <w:sz w:val="24"/>
+                <w:szCs w:val="24"/>
+                <w:u w:val="none"/>
+                <w:bdr w:val="none" w:color="auto" w:sz="0" w:space="0"/>
+                <w:lang w:val="en-US" w:eastAsia="zh-CN" w:bidi="ar"/>
+              </w:rPr>
+              <w:t>==</w:t>
+            </w:r>
+          </w:p>
+        </w:tc>
+        <w:tc>
+          <w:tcPr>
+            <w:tcW w:w="0" w:type="auto"/>
+            <w:tcBorders>
+              <w:top w:val="nil"/>
+              <w:left w:val="nil"/>
+              <w:bottom w:val="nil"/>
+              <w:right w:val="nil"/>
+            </w:tcBorders>
+            <w:shd w:val="clear"/>
+            <w:noWrap/>
+            <w:vAlign w:val="center"/>
+          </w:tcPr>
+          <w:p>
+            <w:pPr>
+              <w:keepNext w:val="0"/>
+              <w:keepLines w:val="0"/>
+              <w:widowControl/>
+              <w:suppressLineNumbers w:val="0"/>
+              <w:jc w:val="right"/>
+              <w:textAlignment w:val="center"/>
+              <w:rPr>
+                <w:rFonts w:hint="eastAsia" w:ascii="宋体" w:hAnsi="宋体" w:eastAsia="宋体" w:cs="宋体"/>
+                <w:i w:val="0"/>
+                <w:color w:val="000000"/>
+                <w:sz w:val="22"/>
+                <w:szCs w:val="22"/>
+                <w:u w:val="none"/>
+              </w:rPr>
+            </w:pPr>
+            <w:r>
+              <w:rPr>
+                <w:rFonts w:hint="eastAsia" w:ascii="宋体" w:hAnsi="宋体" w:eastAsia="宋体" w:cs="宋体"/>
+                <w:i w:val="0"/>
+                <w:color w:val="000000"/>
+                <w:kern w:val="0"/>
+                <w:sz w:val="22"/>
+                <w:szCs w:val="22"/>
+                <w:u w:val="none"/>
+                <w:bdr w:val="none" w:color="auto" w:sz="0" w:space="0"/>
+                <w:lang w:val="en-US" w:eastAsia="zh-CN" w:bidi="ar"/>
+              </w:rPr>
+              <w:t>73</w:t>
+            </w:r>
+          </w:p>
+        </w:tc>
+      </w:tr>
+      <w:tr>
+        <w:tblPrEx>
+          <w:tblBorders>
+            <w:top w:val="none" w:color="auto" w:sz="0" w:space="0"/>
+            <w:left w:val="none" w:color="auto" w:sz="0" w:space="0"/>
+            <w:bottom w:val="none" w:color="auto" w:sz="0" w:space="0"/>
+            <w:right w:val="none" w:color="auto" w:sz="0" w:space="0"/>
+            <w:insideH w:val="none" w:color="auto" w:sz="0" w:space="0"/>
+            <w:insideV w:val="none" w:color="auto" w:sz="0" w:space="0"/>
+          </w:tblBorders>
+          <w:tblCellMar>
+            <w:top w:w="0" w:type="dxa"/>
+            <w:left w:w="108" w:type="dxa"/>
+            <w:bottom w:w="0" w:type="dxa"/>
+            <w:right w:w="108" w:type="dxa"/>
+          </w:tblCellMar>
+        </w:tblPrEx>
+        <w:trPr>
+          <w:trHeight w:val="330" w:hRule="atLeast"/>
+        </w:trPr>
+        <w:tc>
+          <w:tcPr>
+            <w:tcW w:w="0" w:type="auto"/>
+            <w:tcBorders>
+              <w:top w:val="nil"/>
+              <w:left w:val="nil"/>
+              <w:bottom w:val="nil"/>
+              <w:right w:val="nil"/>
+            </w:tcBorders>
+            <w:shd w:val="clear"/>
+            <w:noWrap/>
+            <w:vAlign w:val="center"/>
+          </w:tcPr>
+          <w:p>
+            <w:pPr>
+              <w:keepNext w:val="0"/>
+              <w:keepLines w:val="0"/>
+              <w:widowControl/>
+              <w:suppressLineNumbers w:val="0"/>
+              <w:jc w:val="left"/>
+              <w:textAlignment w:val="center"/>
+              <w:rPr>
+                <w:rFonts w:hint="default" w:ascii="JetBrains Mono" w:hAnsi="JetBrains Mono" w:eastAsia="JetBrains Mono" w:cs="JetBrains Mono"/>
+                <w:i w:val="0"/>
+                <w:color w:val="000000"/>
+                <w:sz w:val="24"/>
+                <w:szCs w:val="24"/>
+                <w:u w:val="none"/>
+              </w:rPr>
+            </w:pPr>
+            <w:r>
+              <w:rPr>
+                <w:rFonts w:hint="default" w:ascii="JetBrains Mono" w:hAnsi="JetBrains Mono" w:eastAsia="JetBrains Mono" w:cs="JetBrains Mono"/>
+                <w:i w:val="0"/>
+                <w:color w:val="000000"/>
+                <w:kern w:val="0"/>
+                <w:sz w:val="24"/>
+                <w:szCs w:val="24"/>
+                <w:u w:val="none"/>
+                <w:bdr w:val="none" w:color="auto" w:sz="0" w:space="0"/>
+                <w:lang w:val="en-US" w:eastAsia="zh-CN" w:bidi="ar"/>
+              </w:rPr>
+              <w:t xml:space="preserve">static  </w:t>
+            </w:r>
+          </w:p>
+        </w:tc>
+        <w:tc>
+          <w:tcPr>
+            <w:tcW w:w="0" w:type="auto"/>
+            <w:tcBorders>
+              <w:top w:val="nil"/>
+              <w:left w:val="nil"/>
+              <w:bottom w:val="nil"/>
+              <w:right w:val="nil"/>
+            </w:tcBorders>
+            <w:shd w:val="clear"/>
+            <w:noWrap/>
+            <w:vAlign w:val="center"/>
+          </w:tcPr>
+          <w:p>
+            <w:pPr>
+              <w:keepNext w:val="0"/>
+              <w:keepLines w:val="0"/>
+              <w:widowControl/>
+              <w:suppressLineNumbers w:val="0"/>
+              <w:jc w:val="right"/>
+              <w:textAlignment w:val="center"/>
+              <w:rPr>
+                <w:rFonts w:hint="eastAsia" w:ascii="宋体" w:hAnsi="宋体" w:eastAsia="宋体" w:cs="宋体"/>
+                <w:i w:val="0"/>
+                <w:color w:val="000000"/>
+                <w:sz w:val="22"/>
+                <w:szCs w:val="22"/>
+                <w:u w:val="none"/>
+              </w:rPr>
+            </w:pPr>
+            <w:r>
+              <w:rPr>
+                <w:rFonts w:hint="eastAsia" w:ascii="宋体" w:hAnsi="宋体" w:eastAsia="宋体" w:cs="宋体"/>
+                <w:i w:val="0"/>
+                <w:color w:val="000000"/>
+                <w:kern w:val="0"/>
+                <w:sz w:val="22"/>
+                <w:szCs w:val="22"/>
+                <w:u w:val="none"/>
+                <w:bdr w:val="none" w:color="auto" w:sz="0" w:space="0"/>
+                <w:lang w:val="en-US" w:eastAsia="zh-CN" w:bidi="ar"/>
+              </w:rPr>
+              <w:t>24</w:t>
+            </w:r>
+          </w:p>
+        </w:tc>
+        <w:tc>
+          <w:tcPr>
+            <w:tcW w:w="0" w:type="auto"/>
+            <w:tcBorders>
+              <w:top w:val="nil"/>
+              <w:left w:val="nil"/>
+              <w:bottom w:val="nil"/>
+              <w:right w:val="nil"/>
+            </w:tcBorders>
+            <w:shd w:val="clear"/>
+            <w:noWrap/>
+            <w:vAlign w:val="center"/>
+          </w:tcPr>
+          <w:p>
+            <w:pPr>
+              <w:keepNext w:val="0"/>
+              <w:keepLines w:val="0"/>
+              <w:widowControl/>
+              <w:suppressLineNumbers w:val="0"/>
+              <w:jc w:val="left"/>
+              <w:textAlignment w:val="center"/>
+              <w:rPr>
+                <w:rFonts w:hint="default" w:ascii="JetBrains Mono" w:hAnsi="JetBrains Mono" w:eastAsia="JetBrains Mono" w:cs="JetBrains Mono"/>
+                <w:i w:val="0"/>
+                <w:color w:val="000000"/>
+                <w:sz w:val="24"/>
+                <w:szCs w:val="24"/>
+                <w:u w:val="none"/>
+              </w:rPr>
+            </w:pPr>
+            <w:r>
+              <w:rPr>
+                <w:rFonts w:hint="default" w:ascii="JetBrains Mono" w:hAnsi="JetBrains Mono" w:eastAsia="JetBrains Mono" w:cs="JetBrains Mono"/>
+                <w:i w:val="0"/>
+                <w:color w:val="000000"/>
+                <w:kern w:val="0"/>
+                <w:sz w:val="24"/>
+                <w:szCs w:val="24"/>
+                <w:u w:val="none"/>
+                <w:bdr w:val="none" w:color="auto" w:sz="0" w:space="0"/>
+                <w:lang w:val="en-US" w:eastAsia="zh-CN" w:bidi="ar"/>
+              </w:rPr>
+              <w:t xml:space="preserve">. </w:t>
+            </w:r>
+          </w:p>
+        </w:tc>
+        <w:tc>
+          <w:tcPr>
+            <w:tcW w:w="0" w:type="auto"/>
+            <w:tcBorders>
+              <w:top w:val="nil"/>
+              <w:left w:val="nil"/>
+              <w:bottom w:val="nil"/>
+              <w:right w:val="nil"/>
+            </w:tcBorders>
+            <w:shd w:val="clear"/>
+            <w:noWrap/>
+            <w:vAlign w:val="center"/>
+          </w:tcPr>
+          <w:p>
+            <w:pPr>
+              <w:keepNext w:val="0"/>
+              <w:keepLines w:val="0"/>
+              <w:widowControl/>
+              <w:suppressLineNumbers w:val="0"/>
+              <w:jc w:val="right"/>
+              <w:textAlignment w:val="center"/>
+              <w:rPr>
+                <w:rFonts w:hint="eastAsia" w:ascii="宋体" w:hAnsi="宋体" w:eastAsia="宋体" w:cs="宋体"/>
+                <w:i w:val="0"/>
+                <w:color w:val="000000"/>
+                <w:sz w:val="22"/>
+                <w:szCs w:val="22"/>
+                <w:u w:val="none"/>
+              </w:rPr>
+            </w:pPr>
+            <w:r>
+              <w:rPr>
+                <w:rFonts w:hint="eastAsia" w:ascii="宋体" w:hAnsi="宋体" w:eastAsia="宋体" w:cs="宋体"/>
+                <w:i w:val="0"/>
+                <w:color w:val="000000"/>
+                <w:kern w:val="0"/>
+                <w:sz w:val="22"/>
+                <w:szCs w:val="22"/>
+                <w:u w:val="none"/>
+                <w:bdr w:val="none" w:color="auto" w:sz="0" w:space="0"/>
+                <w:lang w:val="en-US" w:eastAsia="zh-CN" w:bidi="ar"/>
+              </w:rPr>
+              <w:t>49</w:t>
+            </w:r>
+          </w:p>
+        </w:tc>
+        <w:tc>
+          <w:tcPr>
+            <w:tcW w:w="0" w:type="auto"/>
+            <w:tcBorders>
+              <w:top w:val="nil"/>
+              <w:left w:val="nil"/>
+              <w:bottom w:val="nil"/>
+              <w:right w:val="nil"/>
+            </w:tcBorders>
+            <w:shd w:val="clear"/>
+            <w:noWrap/>
+            <w:vAlign w:val="center"/>
+          </w:tcPr>
+          <w:p>
+            <w:pPr>
+              <w:keepNext w:val="0"/>
+              <w:keepLines w:val="0"/>
+              <w:widowControl/>
+              <w:suppressLineNumbers w:val="0"/>
+              <w:jc w:val="left"/>
+              <w:textAlignment w:val="center"/>
+              <w:rPr>
+                <w:rFonts w:hint="default" w:ascii="JetBrains Mono" w:hAnsi="JetBrains Mono" w:eastAsia="JetBrains Mono" w:cs="JetBrains Mono"/>
+                <w:i w:val="0"/>
+                <w:color w:val="000000"/>
+                <w:sz w:val="24"/>
+                <w:szCs w:val="24"/>
+                <w:u w:val="none"/>
+              </w:rPr>
+            </w:pPr>
+            <w:r>
+              <w:rPr>
+                <w:rFonts w:hint="default" w:ascii="JetBrains Mono" w:hAnsi="JetBrains Mono" w:eastAsia="JetBrains Mono" w:cs="JetBrains Mono"/>
+                <w:i w:val="0"/>
+                <w:color w:val="000000"/>
+                <w:kern w:val="0"/>
+                <w:sz w:val="24"/>
+                <w:szCs w:val="24"/>
+                <w:u w:val="none"/>
+                <w:bdr w:val="none" w:color="auto" w:sz="0" w:space="0"/>
+                <w:lang w:val="en-US" w:eastAsia="zh-CN" w:bidi="ar"/>
+              </w:rPr>
+              <w:t xml:space="preserve">&gt; </w:t>
+            </w:r>
+          </w:p>
+        </w:tc>
+        <w:tc>
+          <w:tcPr>
+            <w:tcW w:w="0" w:type="auto"/>
+            <w:tcBorders>
+              <w:top w:val="nil"/>
+              <w:left w:val="nil"/>
+              <w:bottom w:val="nil"/>
+              <w:right w:val="nil"/>
+            </w:tcBorders>
+            <w:shd w:val="clear"/>
+            <w:noWrap/>
+            <w:vAlign w:val="center"/>
+          </w:tcPr>
+          <w:p>
+            <w:pPr>
+              <w:keepNext w:val="0"/>
+              <w:keepLines w:val="0"/>
+              <w:widowControl/>
+              <w:suppressLineNumbers w:val="0"/>
+              <w:jc w:val="right"/>
+              <w:textAlignment w:val="center"/>
+              <w:rPr>
+                <w:rFonts w:hint="eastAsia" w:ascii="宋体" w:hAnsi="宋体" w:eastAsia="宋体" w:cs="宋体"/>
+                <w:i w:val="0"/>
+                <w:color w:val="000000"/>
+                <w:sz w:val="22"/>
+                <w:szCs w:val="22"/>
+                <w:u w:val="none"/>
+              </w:rPr>
+            </w:pPr>
+            <w:r>
+              <w:rPr>
+                <w:rFonts w:hint="eastAsia" w:ascii="宋体" w:hAnsi="宋体" w:eastAsia="宋体" w:cs="宋体"/>
+                <w:i w:val="0"/>
+                <w:color w:val="000000"/>
+                <w:kern w:val="0"/>
+                <w:sz w:val="22"/>
+                <w:szCs w:val="22"/>
+                <w:u w:val="none"/>
+                <w:bdr w:val="none" w:color="auto" w:sz="0" w:space="0"/>
+                <w:lang w:val="en-US" w:eastAsia="zh-CN" w:bidi="ar"/>
+              </w:rPr>
+              <w:t>74</w:t>
+            </w:r>
+          </w:p>
+        </w:tc>
+      </w:tr>
+      <w:tr>
+        <w:tblPrEx>
+          <w:tblBorders>
+            <w:top w:val="none" w:color="auto" w:sz="0" w:space="0"/>
+            <w:left w:val="none" w:color="auto" w:sz="0" w:space="0"/>
+            <w:bottom w:val="none" w:color="auto" w:sz="0" w:space="0"/>
+            <w:right w:val="none" w:color="auto" w:sz="0" w:space="0"/>
+            <w:insideH w:val="none" w:color="auto" w:sz="0" w:space="0"/>
+            <w:insideV w:val="none" w:color="auto" w:sz="0" w:space="0"/>
+          </w:tblBorders>
+          <w:tblCellMar>
+            <w:top w:w="0" w:type="dxa"/>
+            <w:left w:w="108" w:type="dxa"/>
+            <w:bottom w:w="0" w:type="dxa"/>
+            <w:right w:w="108" w:type="dxa"/>
+          </w:tblCellMar>
+        </w:tblPrEx>
+        <w:trPr>
+          <w:trHeight w:val="330" w:hRule="atLeast"/>
+        </w:trPr>
+        <w:tc>
+          <w:tcPr>
+            <w:tcW w:w="0" w:type="auto"/>
+            <w:tcBorders>
+              <w:top w:val="nil"/>
+              <w:left w:val="nil"/>
+              <w:bottom w:val="nil"/>
+              <w:right w:val="nil"/>
+            </w:tcBorders>
+            <w:shd w:val="clear"/>
+            <w:noWrap/>
+            <w:vAlign w:val="center"/>
+          </w:tcPr>
+          <w:p>
+            <w:pPr>
+              <w:keepNext w:val="0"/>
+              <w:keepLines w:val="0"/>
+              <w:widowControl/>
+              <w:suppressLineNumbers w:val="0"/>
+              <w:jc w:val="left"/>
+              <w:textAlignment w:val="center"/>
+              <w:rPr>
+                <w:rFonts w:hint="default" w:ascii="JetBrains Mono" w:hAnsi="JetBrains Mono" w:eastAsia="JetBrains Mono" w:cs="JetBrains Mono"/>
+                <w:i w:val="0"/>
+                <w:color w:val="000000"/>
+                <w:sz w:val="24"/>
+                <w:szCs w:val="24"/>
+                <w:u w:val="none"/>
+              </w:rPr>
+            </w:pPr>
+            <w:r>
+              <w:rPr>
+                <w:rFonts w:hint="default" w:ascii="JetBrains Mono" w:hAnsi="JetBrains Mono" w:eastAsia="JetBrains Mono" w:cs="JetBrains Mono"/>
+                <w:i w:val="0"/>
+                <w:color w:val="000000"/>
+                <w:kern w:val="0"/>
+                <w:sz w:val="24"/>
+                <w:szCs w:val="24"/>
+                <w:u w:val="none"/>
+                <w:bdr w:val="none" w:color="auto" w:sz="0" w:space="0"/>
+                <w:lang w:val="en-US" w:eastAsia="zh-CN" w:bidi="ar"/>
+              </w:rPr>
+              <w:t xml:space="preserve">struct </w:t>
+            </w:r>
+          </w:p>
+        </w:tc>
+        <w:tc>
+          <w:tcPr>
+            <w:tcW w:w="0" w:type="auto"/>
+            <w:tcBorders>
+              <w:top w:val="nil"/>
+              <w:left w:val="nil"/>
+              <w:bottom w:val="nil"/>
+              <w:right w:val="nil"/>
+            </w:tcBorders>
+            <w:shd w:val="clear"/>
+            <w:noWrap/>
+            <w:vAlign w:val="center"/>
+          </w:tcPr>
+          <w:p>
+            <w:pPr>
+              <w:keepNext w:val="0"/>
+              <w:keepLines w:val="0"/>
+              <w:widowControl/>
+              <w:suppressLineNumbers w:val="0"/>
+              <w:jc w:val="right"/>
+              <w:textAlignment w:val="center"/>
+              <w:rPr>
+                <w:rFonts w:hint="eastAsia" w:ascii="宋体" w:hAnsi="宋体" w:eastAsia="宋体" w:cs="宋体"/>
+                <w:i w:val="0"/>
+                <w:color w:val="000000"/>
+                <w:sz w:val="22"/>
+                <w:szCs w:val="22"/>
+                <w:u w:val="none"/>
+              </w:rPr>
+            </w:pPr>
+            <w:r>
+              <w:rPr>
+                <w:rFonts w:hint="eastAsia" w:ascii="宋体" w:hAnsi="宋体" w:eastAsia="宋体" w:cs="宋体"/>
+                <w:i w:val="0"/>
+                <w:color w:val="000000"/>
+                <w:kern w:val="0"/>
+                <w:sz w:val="22"/>
+                <w:szCs w:val="22"/>
+                <w:u w:val="none"/>
+                <w:bdr w:val="none" w:color="auto" w:sz="0" w:space="0"/>
+                <w:lang w:val="en-US" w:eastAsia="zh-CN" w:bidi="ar"/>
+              </w:rPr>
+              <w:t>25</w:t>
+            </w:r>
+          </w:p>
+        </w:tc>
+        <w:tc>
+          <w:tcPr>
+            <w:tcW w:w="0" w:type="auto"/>
+            <w:tcBorders>
+              <w:top w:val="nil"/>
+              <w:left w:val="nil"/>
+              <w:bottom w:val="nil"/>
+              <w:right w:val="nil"/>
+            </w:tcBorders>
+            <w:shd w:val="clear"/>
+            <w:noWrap/>
+            <w:vAlign w:val="center"/>
+          </w:tcPr>
+          <w:p>
+            <w:pPr>
+              <w:keepNext w:val="0"/>
+              <w:keepLines w:val="0"/>
+              <w:widowControl/>
+              <w:suppressLineNumbers w:val="0"/>
+              <w:jc w:val="left"/>
+              <w:textAlignment w:val="center"/>
+              <w:rPr>
+                <w:rFonts w:hint="default" w:ascii="JetBrains Mono" w:hAnsi="JetBrains Mono" w:eastAsia="JetBrains Mono" w:cs="JetBrains Mono"/>
+                <w:i w:val="0"/>
+                <w:color w:val="000000"/>
+                <w:sz w:val="24"/>
+                <w:szCs w:val="24"/>
+                <w:u w:val="none"/>
+              </w:rPr>
+            </w:pPr>
+            <w:r>
+              <w:rPr>
+                <w:rFonts w:hint="default" w:ascii="JetBrains Mono" w:hAnsi="JetBrains Mono" w:eastAsia="JetBrains Mono" w:cs="JetBrains Mono"/>
+                <w:i w:val="0"/>
+                <w:color w:val="000000"/>
+                <w:kern w:val="0"/>
+                <w:sz w:val="24"/>
+                <w:szCs w:val="24"/>
+                <w:u w:val="none"/>
+                <w:bdr w:val="none" w:color="auto" w:sz="0" w:space="0"/>
+                <w:lang w:val="en-US" w:eastAsia="zh-CN" w:bidi="ar"/>
+              </w:rPr>
+              <w:t xml:space="preserve">/  </w:t>
+            </w:r>
+          </w:p>
+        </w:tc>
+        <w:tc>
+          <w:tcPr>
+            <w:tcW w:w="0" w:type="auto"/>
+            <w:tcBorders>
+              <w:top w:val="nil"/>
+              <w:left w:val="nil"/>
+              <w:bottom w:val="nil"/>
+              <w:right w:val="nil"/>
+            </w:tcBorders>
+            <w:shd w:val="clear"/>
+            <w:noWrap/>
+            <w:vAlign w:val="center"/>
+          </w:tcPr>
+          <w:p>
+            <w:pPr>
+              <w:keepNext w:val="0"/>
+              <w:keepLines w:val="0"/>
+              <w:widowControl/>
+              <w:suppressLineNumbers w:val="0"/>
+              <w:jc w:val="right"/>
+              <w:textAlignment w:val="center"/>
+              <w:rPr>
+                <w:rFonts w:hint="eastAsia" w:ascii="宋体" w:hAnsi="宋体" w:eastAsia="宋体" w:cs="宋体"/>
+                <w:i w:val="0"/>
+                <w:color w:val="000000"/>
+                <w:sz w:val="22"/>
+                <w:szCs w:val="22"/>
+                <w:u w:val="none"/>
+              </w:rPr>
+            </w:pPr>
+            <w:r>
+              <w:rPr>
+                <w:rFonts w:hint="eastAsia" w:ascii="宋体" w:hAnsi="宋体" w:eastAsia="宋体" w:cs="宋体"/>
+                <w:i w:val="0"/>
+                <w:color w:val="000000"/>
+                <w:kern w:val="0"/>
+                <w:sz w:val="22"/>
+                <w:szCs w:val="22"/>
+                <w:u w:val="none"/>
+                <w:bdr w:val="none" w:color="auto" w:sz="0" w:space="0"/>
+                <w:lang w:val="en-US" w:eastAsia="zh-CN" w:bidi="ar"/>
+              </w:rPr>
+              <w:t>50</w:t>
+            </w:r>
+          </w:p>
+        </w:tc>
+        <w:tc>
+          <w:tcPr>
+            <w:tcW w:w="0" w:type="auto"/>
+            <w:tcBorders>
+              <w:top w:val="nil"/>
+              <w:left w:val="nil"/>
+              <w:bottom w:val="nil"/>
+              <w:right w:val="nil"/>
+            </w:tcBorders>
+            <w:shd w:val="clear"/>
+            <w:noWrap/>
+            <w:vAlign w:val="center"/>
+          </w:tcPr>
+          <w:p>
+            <w:pPr>
+              <w:keepNext w:val="0"/>
+              <w:keepLines w:val="0"/>
+              <w:widowControl/>
+              <w:suppressLineNumbers w:val="0"/>
+              <w:jc w:val="left"/>
+              <w:textAlignment w:val="center"/>
+              <w:rPr>
+                <w:rFonts w:hint="default" w:ascii="JetBrains Mono" w:hAnsi="JetBrains Mono" w:eastAsia="JetBrains Mono" w:cs="JetBrains Mono"/>
+                <w:i w:val="0"/>
+                <w:color w:val="000000"/>
+                <w:sz w:val="24"/>
+                <w:szCs w:val="24"/>
+                <w:u w:val="none"/>
+              </w:rPr>
+            </w:pPr>
+            <w:r>
+              <w:rPr>
+                <w:rFonts w:hint="default" w:ascii="JetBrains Mono" w:hAnsi="JetBrains Mono" w:eastAsia="JetBrains Mono" w:cs="JetBrains Mono"/>
+                <w:i w:val="0"/>
+                <w:color w:val="000000"/>
+                <w:kern w:val="0"/>
+                <w:sz w:val="24"/>
+                <w:szCs w:val="24"/>
+                <w:u w:val="none"/>
+                <w:bdr w:val="none" w:color="auto" w:sz="0" w:space="0"/>
+                <w:lang w:val="en-US" w:eastAsia="zh-CN" w:bidi="ar"/>
+              </w:rPr>
+              <w:t>&gt;=</w:t>
+            </w:r>
+          </w:p>
+        </w:tc>
+        <w:tc>
+          <w:tcPr>
+            <w:tcW w:w="0" w:type="auto"/>
+            <w:tcBorders>
+              <w:top w:val="nil"/>
+              <w:left w:val="nil"/>
+              <w:bottom w:val="nil"/>
+              <w:right w:val="nil"/>
+            </w:tcBorders>
+            <w:shd w:val="clear"/>
+            <w:noWrap/>
+            <w:vAlign w:val="center"/>
+          </w:tcPr>
+          <w:p>
+            <w:pPr>
+              <w:keepNext w:val="0"/>
+              <w:keepLines w:val="0"/>
+              <w:widowControl/>
+              <w:suppressLineNumbers w:val="0"/>
+              <w:jc w:val="right"/>
+              <w:textAlignment w:val="center"/>
+              <w:rPr>
+                <w:rFonts w:hint="eastAsia" w:ascii="宋体" w:hAnsi="宋体" w:eastAsia="宋体" w:cs="宋体"/>
+                <w:i w:val="0"/>
+                <w:color w:val="000000"/>
+                <w:sz w:val="22"/>
+                <w:szCs w:val="22"/>
+                <w:u w:val="none"/>
+              </w:rPr>
+            </w:pPr>
+            <w:r>
+              <w:rPr>
+                <w:rFonts w:hint="eastAsia" w:ascii="宋体" w:hAnsi="宋体" w:eastAsia="宋体" w:cs="宋体"/>
+                <w:i w:val="0"/>
+                <w:color w:val="000000"/>
+                <w:kern w:val="0"/>
+                <w:sz w:val="22"/>
+                <w:szCs w:val="22"/>
+                <w:u w:val="none"/>
+                <w:bdr w:val="none" w:color="auto" w:sz="0" w:space="0"/>
+                <w:lang w:val="en-US" w:eastAsia="zh-CN" w:bidi="ar"/>
+              </w:rPr>
+              <w:t>75</w:t>
+            </w:r>
+          </w:p>
+        </w:tc>
+      </w:tr>
+      <w:tr>
+        <w:tblPrEx>
+          <w:tblBorders>
+            <w:top w:val="none" w:color="auto" w:sz="0" w:space="0"/>
+            <w:left w:val="none" w:color="auto" w:sz="0" w:space="0"/>
+            <w:bottom w:val="none" w:color="auto" w:sz="0" w:space="0"/>
+            <w:right w:val="none" w:color="auto" w:sz="0" w:space="0"/>
+            <w:insideH w:val="none" w:color="auto" w:sz="0" w:space="0"/>
+            <w:insideV w:val="none" w:color="auto" w:sz="0" w:space="0"/>
+          </w:tblBorders>
+          <w:tblCellMar>
+            <w:top w:w="0" w:type="dxa"/>
+            <w:left w:w="108" w:type="dxa"/>
+            <w:bottom w:w="0" w:type="dxa"/>
+            <w:right w:w="108" w:type="dxa"/>
+          </w:tblCellMar>
+        </w:tblPrEx>
+        <w:trPr>
+          <w:trHeight w:val="330" w:hRule="atLeast"/>
+        </w:trPr>
+        <w:tc>
+          <w:tcPr>
+            <w:tcW w:w="0" w:type="auto"/>
+            <w:tcBorders>
+              <w:top w:val="nil"/>
+              <w:left w:val="nil"/>
+              <w:bottom w:val="nil"/>
+              <w:right w:val="nil"/>
+            </w:tcBorders>
+            <w:shd w:val="clear"/>
+            <w:noWrap/>
+            <w:vAlign w:val="center"/>
+          </w:tcPr>
+          <w:p>
+            <w:pPr>
+              <w:keepNext w:val="0"/>
+              <w:keepLines w:val="0"/>
+              <w:widowControl/>
+              <w:suppressLineNumbers w:val="0"/>
+              <w:jc w:val="left"/>
+              <w:textAlignment w:val="center"/>
+              <w:rPr>
+                <w:rFonts w:hint="eastAsia" w:ascii="JetBrains Mono" w:hAnsi="JetBrains Mono" w:eastAsia="JetBrains Mono" w:cs="JetBrains Mono"/>
+                <w:i w:val="0"/>
+                <w:color w:val="000000"/>
+                <w:kern w:val="2"/>
+                <w:sz w:val="24"/>
+                <w:szCs w:val="24"/>
+                <w:u w:val="none"/>
+                <w:lang w:val="en-US" w:eastAsia="zh-CN" w:bidi="ar-SA"/>
+              </w:rPr>
+            </w:pPr>
+            <w:r>
+              <w:rPr>
+                <w:rFonts w:hint="default" w:ascii="JetBrains Mono" w:hAnsi="JetBrains Mono" w:eastAsia="JetBrains Mono" w:cs="JetBrains Mono"/>
+                <w:i w:val="0"/>
+                <w:color w:val="000000"/>
+                <w:kern w:val="0"/>
+                <w:sz w:val="24"/>
+                <w:szCs w:val="24"/>
+                <w:u w:val="none"/>
+                <w:lang w:val="en-US" w:eastAsia="zh-CN" w:bidi="ar"/>
+              </w:rPr>
+              <w:t xml:space="preserve">&gt;&gt; </w:t>
+            </w:r>
+          </w:p>
+        </w:tc>
+        <w:tc>
+          <w:tcPr>
+            <w:tcW w:w="0" w:type="auto"/>
+            <w:tcBorders>
+              <w:top w:val="nil"/>
+              <w:left w:val="nil"/>
+              <w:bottom w:val="nil"/>
+              <w:right w:val="nil"/>
+            </w:tcBorders>
+            <w:shd w:val="clear"/>
+            <w:noWrap/>
+            <w:vAlign w:val="center"/>
+          </w:tcPr>
+          <w:p>
+            <w:pPr>
+              <w:keepNext w:val="0"/>
+              <w:keepLines w:val="0"/>
+              <w:widowControl/>
+              <w:suppressLineNumbers w:val="0"/>
+              <w:jc w:val="right"/>
+              <w:textAlignment w:val="center"/>
+              <w:rPr>
+                <w:rFonts w:hint="eastAsia" w:ascii="宋体" w:hAnsi="宋体" w:eastAsia="宋体" w:cs="宋体"/>
+                <w:i w:val="0"/>
+                <w:color w:val="000000"/>
+                <w:kern w:val="2"/>
+                <w:sz w:val="22"/>
+                <w:szCs w:val="22"/>
+                <w:u w:val="none"/>
+                <w:lang w:val="en-US" w:eastAsia="zh-CN" w:bidi="ar-SA"/>
+              </w:rPr>
+            </w:pPr>
+            <w:r>
+              <w:rPr>
+                <w:rFonts w:hint="eastAsia" w:ascii="宋体" w:hAnsi="宋体" w:eastAsia="宋体" w:cs="宋体"/>
+                <w:i w:val="0"/>
+                <w:color w:val="000000"/>
+                <w:kern w:val="0"/>
+                <w:sz w:val="22"/>
+                <w:szCs w:val="22"/>
+                <w:u w:val="none"/>
+                <w:lang w:val="en-US" w:eastAsia="zh-CN" w:bidi="ar"/>
+              </w:rPr>
+              <w:t>76</w:t>
+            </w:r>
+          </w:p>
+        </w:tc>
+        <w:tc>
+          <w:tcPr>
+            <w:tcW w:w="0" w:type="auto"/>
+            <w:tcBorders>
+              <w:top w:val="nil"/>
+              <w:left w:val="nil"/>
+              <w:bottom w:val="nil"/>
+              <w:right w:val="nil"/>
+            </w:tcBorders>
+            <w:shd w:val="clear"/>
+            <w:noWrap/>
+            <w:vAlign w:val="center"/>
+          </w:tcPr>
+          <w:p>
+            <w:pPr>
+              <w:keepNext w:val="0"/>
+              <w:keepLines w:val="0"/>
+              <w:widowControl/>
+              <w:suppressLineNumbers w:val="0"/>
+              <w:jc w:val="left"/>
+              <w:textAlignment w:val="center"/>
+              <w:rPr>
+                <w:rFonts w:hint="eastAsia" w:ascii="JetBrains Mono" w:hAnsi="JetBrains Mono" w:eastAsia="JetBrains Mono" w:cs="JetBrains Mono"/>
+                <w:i w:val="0"/>
+                <w:color w:val="000000"/>
+                <w:kern w:val="2"/>
+                <w:sz w:val="24"/>
+                <w:szCs w:val="24"/>
+                <w:u w:val="none"/>
+                <w:lang w:val="en-US" w:eastAsia="zh-CN" w:bidi="ar-SA"/>
+              </w:rPr>
+            </w:pPr>
+            <w:r>
+              <w:rPr>
+                <w:rFonts w:hint="default" w:ascii="JetBrains Mono" w:hAnsi="JetBrains Mono" w:eastAsia="JetBrains Mono" w:cs="JetBrains Mono"/>
+                <w:i w:val="0"/>
+                <w:color w:val="000000"/>
+                <w:kern w:val="0"/>
+                <w:sz w:val="24"/>
+                <w:szCs w:val="24"/>
+                <w:u w:val="none"/>
+                <w:lang w:val="en-US" w:eastAsia="zh-CN" w:bidi="ar"/>
+              </w:rPr>
+              <w:t xml:space="preserve">\ </w:t>
+            </w:r>
+          </w:p>
+        </w:tc>
+        <w:tc>
+          <w:tcPr>
+            <w:tcW w:w="0" w:type="auto"/>
+            <w:tcBorders>
+              <w:top w:val="nil"/>
+              <w:left w:val="nil"/>
+              <w:bottom w:val="nil"/>
+              <w:right w:val="nil"/>
+            </w:tcBorders>
+            <w:shd w:val="clear"/>
+            <w:noWrap/>
+            <w:vAlign w:val="center"/>
+          </w:tcPr>
+          <w:p>
+            <w:pPr>
+              <w:keepNext w:val="0"/>
+              <w:keepLines w:val="0"/>
+              <w:widowControl/>
+              <w:suppressLineNumbers w:val="0"/>
+              <w:jc w:val="right"/>
+              <w:textAlignment w:val="center"/>
+              <w:rPr>
+                <w:rFonts w:hint="eastAsia" w:ascii="宋体" w:hAnsi="宋体" w:eastAsia="宋体" w:cs="宋体"/>
+                <w:i w:val="0"/>
+                <w:color w:val="000000"/>
+                <w:kern w:val="2"/>
+                <w:sz w:val="22"/>
+                <w:szCs w:val="22"/>
+                <w:u w:val="none"/>
+                <w:lang w:val="en-US" w:eastAsia="zh-CN" w:bidi="ar-SA"/>
+              </w:rPr>
+            </w:pPr>
+            <w:r>
+              <w:rPr>
+                <w:rFonts w:hint="eastAsia" w:ascii="宋体" w:hAnsi="宋体" w:eastAsia="宋体" w:cs="宋体"/>
+                <w:i w:val="0"/>
+                <w:color w:val="000000"/>
+                <w:kern w:val="0"/>
+                <w:sz w:val="22"/>
+                <w:szCs w:val="22"/>
+                <w:u w:val="none"/>
+                <w:lang w:val="en-US" w:eastAsia="zh-CN" w:bidi="ar"/>
+              </w:rPr>
+              <w:t>78</w:t>
+            </w:r>
+          </w:p>
+        </w:tc>
+        <w:tc>
+          <w:tcPr>
+            <w:tcW w:w="0" w:type="auto"/>
+            <w:tcBorders>
+              <w:top w:val="nil"/>
+              <w:left w:val="nil"/>
+              <w:bottom w:val="nil"/>
+              <w:right w:val="nil"/>
+            </w:tcBorders>
+            <w:shd w:val="clear"/>
+            <w:noWrap/>
+            <w:vAlign w:val="center"/>
+          </w:tcPr>
+          <w:p>
+            <w:pPr>
+              <w:keepNext w:val="0"/>
+              <w:keepLines w:val="0"/>
+              <w:widowControl/>
+              <w:suppressLineNumbers w:val="0"/>
+              <w:jc w:val="left"/>
+              <w:textAlignment w:val="center"/>
+              <w:rPr>
+                <w:rFonts w:hint="default" w:ascii="JetBrains Mono" w:hAnsi="JetBrains Mono" w:eastAsia="JetBrains Mono" w:cs="JetBrains Mono"/>
+                <w:i w:val="0"/>
+                <w:color w:val="000000"/>
+                <w:kern w:val="2"/>
+                <w:sz w:val="24"/>
+                <w:szCs w:val="24"/>
+                <w:u w:val="none"/>
+                <w:lang w:val="en-US" w:eastAsia="zh-CN" w:bidi="ar-SA"/>
+              </w:rPr>
+            </w:pPr>
+            <w:r>
+              <w:rPr>
+                <w:rFonts w:hint="default" w:ascii="JetBrains Mono" w:hAnsi="JetBrains Mono" w:eastAsia="JetBrains Mono" w:cs="JetBrains Mono"/>
+                <w:i w:val="0"/>
+                <w:color w:val="000000"/>
+                <w:kern w:val="0"/>
+                <w:sz w:val="24"/>
+                <w:szCs w:val="24"/>
+                <w:u w:val="none"/>
+                <w:lang w:val="en-US" w:eastAsia="zh-CN" w:bidi="ar"/>
+              </w:rPr>
+              <w:t xml:space="preserve"># </w:t>
+            </w:r>
+          </w:p>
+        </w:tc>
+        <w:tc>
+          <w:tcPr>
+            <w:tcW w:w="0" w:type="auto"/>
+            <w:tcBorders>
+              <w:top w:val="nil"/>
+              <w:left w:val="nil"/>
+              <w:bottom w:val="nil"/>
+              <w:right w:val="nil"/>
+            </w:tcBorders>
+            <w:shd w:val="clear"/>
+            <w:noWrap/>
+            <w:vAlign w:val="center"/>
+          </w:tcPr>
+          <w:p>
+            <w:pPr>
+              <w:keepNext w:val="0"/>
+              <w:keepLines w:val="0"/>
+              <w:widowControl/>
+              <w:suppressLineNumbers w:val="0"/>
+              <w:jc w:val="right"/>
+              <w:textAlignment w:val="center"/>
+              <w:rPr>
+                <w:rFonts w:hint="eastAsia" w:ascii="宋体" w:hAnsi="宋体" w:eastAsia="宋体" w:cs="宋体"/>
+                <w:i w:val="0"/>
+                <w:color w:val="000000"/>
+                <w:kern w:val="2"/>
+                <w:sz w:val="22"/>
+                <w:szCs w:val="22"/>
+                <w:u w:val="none"/>
+                <w:lang w:val="en-US" w:eastAsia="zh-CN" w:bidi="ar-SA"/>
+              </w:rPr>
+            </w:pPr>
+            <w:r>
+              <w:rPr>
+                <w:rFonts w:hint="eastAsia" w:ascii="宋体" w:hAnsi="宋体" w:eastAsia="宋体" w:cs="宋体"/>
+                <w:i w:val="0"/>
+                <w:color w:val="000000"/>
+                <w:kern w:val="0"/>
+                <w:sz w:val="22"/>
+                <w:szCs w:val="22"/>
+                <w:u w:val="none"/>
+                <w:lang w:val="en-US" w:eastAsia="zh-CN" w:bidi="ar"/>
+              </w:rPr>
+              <w:t>80</w:t>
+            </w:r>
+          </w:p>
+        </w:tc>
+      </w:tr>
+      <w:tr>
+        <w:tblPrEx>
+          <w:tblBorders>
+            <w:top w:val="none" w:color="auto" w:sz="0" w:space="0"/>
+            <w:left w:val="none" w:color="auto" w:sz="0" w:space="0"/>
+            <w:bottom w:val="none" w:color="auto" w:sz="0" w:space="0"/>
+            <w:right w:val="none" w:color="auto" w:sz="0" w:space="0"/>
+            <w:insideH w:val="none" w:color="auto" w:sz="0" w:space="0"/>
+            <w:insideV w:val="none" w:color="auto" w:sz="0" w:space="0"/>
+          </w:tblBorders>
+          <w:tblCellMar>
+            <w:top w:w="0" w:type="dxa"/>
+            <w:left w:w="108" w:type="dxa"/>
+            <w:bottom w:w="0" w:type="dxa"/>
+            <w:right w:w="108" w:type="dxa"/>
+          </w:tblCellMar>
+        </w:tblPrEx>
+        <w:trPr>
+          <w:trHeight w:val="330" w:hRule="atLeast"/>
+        </w:trPr>
+        <w:tc>
+          <w:tcPr>
+            <w:tcW w:w="0" w:type="auto"/>
+            <w:tcBorders>
+              <w:top w:val="nil"/>
+              <w:left w:val="nil"/>
+              <w:bottom w:val="nil"/>
+              <w:right w:val="nil"/>
+            </w:tcBorders>
+            <w:shd w:val="clear"/>
+            <w:noWrap/>
+            <w:vAlign w:val="center"/>
+          </w:tcPr>
+          <w:p>
+            <w:pPr>
+              <w:keepNext w:val="0"/>
+              <w:keepLines w:val="0"/>
+              <w:widowControl/>
+              <w:suppressLineNumbers w:val="0"/>
+              <w:jc w:val="left"/>
+              <w:textAlignment w:val="center"/>
+              <w:rPr>
+                <w:rFonts w:hint="eastAsia" w:ascii="JetBrains Mono" w:hAnsi="JetBrains Mono" w:eastAsia="JetBrains Mono" w:cs="JetBrains Mono"/>
+                <w:i w:val="0"/>
+                <w:color w:val="000000"/>
+                <w:kern w:val="2"/>
+                <w:sz w:val="24"/>
+                <w:szCs w:val="24"/>
+                <w:u w:val="none"/>
+                <w:lang w:val="en-US" w:eastAsia="zh-CN" w:bidi="ar-SA"/>
+              </w:rPr>
+            </w:pPr>
+            <w:r>
+              <w:rPr>
+                <w:rFonts w:hint="default" w:ascii="JetBrains Mono" w:hAnsi="JetBrains Mono" w:eastAsia="JetBrains Mono" w:cs="JetBrains Mono"/>
+                <w:i w:val="0"/>
+                <w:color w:val="000000"/>
+                <w:kern w:val="0"/>
+                <w:sz w:val="24"/>
+                <w:szCs w:val="24"/>
+                <w:u w:val="none"/>
+                <w:lang w:val="en-US" w:eastAsia="zh-CN" w:bidi="ar"/>
+              </w:rPr>
+              <w:t>&gt;&gt;=</w:t>
+            </w:r>
+          </w:p>
+        </w:tc>
+        <w:tc>
+          <w:tcPr>
+            <w:tcW w:w="0" w:type="auto"/>
+            <w:tcBorders>
+              <w:top w:val="nil"/>
+              <w:left w:val="nil"/>
+              <w:bottom w:val="nil"/>
+              <w:right w:val="nil"/>
+            </w:tcBorders>
+            <w:shd w:val="clear"/>
+            <w:noWrap/>
+            <w:vAlign w:val="center"/>
+          </w:tcPr>
+          <w:p>
+            <w:pPr>
+              <w:keepNext w:val="0"/>
+              <w:keepLines w:val="0"/>
+              <w:widowControl/>
+              <w:suppressLineNumbers w:val="0"/>
+              <w:jc w:val="right"/>
+              <w:textAlignment w:val="center"/>
+              <w:rPr>
+                <w:rFonts w:hint="eastAsia" w:ascii="宋体" w:hAnsi="宋体" w:eastAsia="宋体" w:cs="宋体"/>
+                <w:i w:val="0"/>
+                <w:color w:val="000000"/>
+                <w:kern w:val="2"/>
+                <w:sz w:val="22"/>
+                <w:szCs w:val="22"/>
+                <w:u w:val="none"/>
+                <w:lang w:val="en-US" w:eastAsia="zh-CN" w:bidi="ar-SA"/>
+              </w:rPr>
+            </w:pPr>
+            <w:r>
+              <w:rPr>
+                <w:rFonts w:hint="eastAsia" w:ascii="宋体" w:hAnsi="宋体" w:eastAsia="宋体" w:cs="宋体"/>
+                <w:i w:val="0"/>
+                <w:color w:val="000000"/>
+                <w:kern w:val="0"/>
+                <w:sz w:val="22"/>
+                <w:szCs w:val="22"/>
+                <w:u w:val="none"/>
+                <w:lang w:val="en-US" w:eastAsia="zh-CN" w:bidi="ar"/>
+              </w:rPr>
+              <w:t>77</w:t>
+            </w:r>
+          </w:p>
+        </w:tc>
+        <w:tc>
+          <w:tcPr>
+            <w:tcW w:w="0" w:type="auto"/>
+            <w:tcBorders>
+              <w:top w:val="nil"/>
+              <w:left w:val="nil"/>
+              <w:bottom w:val="nil"/>
+              <w:right w:val="nil"/>
+            </w:tcBorders>
+            <w:shd w:val="clear"/>
+            <w:noWrap/>
+            <w:vAlign w:val="center"/>
+          </w:tcPr>
+          <w:p>
+            <w:pPr>
+              <w:keepNext w:val="0"/>
+              <w:keepLines w:val="0"/>
+              <w:widowControl/>
+              <w:suppressLineNumbers w:val="0"/>
+              <w:jc w:val="left"/>
+              <w:textAlignment w:val="center"/>
+              <w:rPr>
+                <w:rFonts w:hint="eastAsia" w:ascii="JetBrains Mono" w:hAnsi="JetBrains Mono" w:eastAsia="JetBrains Mono" w:cs="JetBrains Mono"/>
+                <w:i w:val="0"/>
+                <w:color w:val="000000"/>
+                <w:kern w:val="2"/>
+                <w:sz w:val="24"/>
+                <w:szCs w:val="24"/>
+                <w:u w:val="none"/>
+                <w:lang w:val="en-US" w:eastAsia="zh-CN" w:bidi="ar-SA"/>
+              </w:rPr>
+            </w:pPr>
+            <w:r>
+              <w:rPr>
+                <w:rFonts w:hint="default" w:ascii="JetBrains Mono" w:hAnsi="JetBrains Mono" w:eastAsia="JetBrains Mono" w:cs="JetBrains Mono"/>
+                <w:i w:val="0"/>
+                <w:color w:val="000000"/>
+                <w:kern w:val="0"/>
+                <w:sz w:val="24"/>
+                <w:szCs w:val="24"/>
+                <w:u w:val="none"/>
+                <w:lang w:val="en-US" w:eastAsia="zh-CN" w:bidi="ar"/>
+              </w:rPr>
+              <w:t>\=</w:t>
+            </w:r>
+          </w:p>
+        </w:tc>
+        <w:tc>
+          <w:tcPr>
+            <w:tcW w:w="0" w:type="auto"/>
+            <w:tcBorders>
+              <w:top w:val="nil"/>
+              <w:left w:val="nil"/>
+              <w:bottom w:val="nil"/>
+              <w:right w:val="nil"/>
+            </w:tcBorders>
+            <w:shd w:val="clear"/>
+            <w:noWrap/>
+            <w:vAlign w:val="center"/>
+          </w:tcPr>
+          <w:p>
+            <w:pPr>
+              <w:keepNext w:val="0"/>
+              <w:keepLines w:val="0"/>
+              <w:widowControl/>
+              <w:suppressLineNumbers w:val="0"/>
+              <w:jc w:val="right"/>
+              <w:textAlignment w:val="center"/>
+              <w:rPr>
+                <w:rFonts w:hint="eastAsia" w:ascii="宋体" w:hAnsi="宋体" w:eastAsia="宋体" w:cs="宋体"/>
+                <w:i w:val="0"/>
+                <w:color w:val="000000"/>
+                <w:kern w:val="2"/>
+                <w:sz w:val="22"/>
+                <w:szCs w:val="22"/>
+                <w:u w:val="none"/>
+                <w:lang w:val="en-US" w:eastAsia="zh-CN" w:bidi="ar-SA"/>
+              </w:rPr>
+            </w:pPr>
+            <w:r>
+              <w:rPr>
+                <w:rFonts w:hint="eastAsia" w:ascii="宋体" w:hAnsi="宋体" w:eastAsia="宋体" w:cs="宋体"/>
+                <w:i w:val="0"/>
+                <w:color w:val="000000"/>
+                <w:kern w:val="0"/>
+                <w:sz w:val="22"/>
+                <w:szCs w:val="22"/>
+                <w:u w:val="none"/>
+                <w:lang w:val="en-US" w:eastAsia="zh-CN" w:bidi="ar"/>
+              </w:rPr>
+              <w:t>79</w:t>
+            </w:r>
+          </w:p>
+        </w:tc>
+        <w:tc>
+          <w:tcPr>
+            <w:tcW w:w="0" w:type="auto"/>
+            <w:tcBorders>
+              <w:top w:val="nil"/>
+              <w:left w:val="nil"/>
+              <w:bottom w:val="nil"/>
+              <w:right w:val="nil"/>
+            </w:tcBorders>
+            <w:shd w:val="clear"/>
+            <w:noWrap/>
+            <w:vAlign w:val="center"/>
+          </w:tcPr>
+          <w:p>
+            <w:pPr>
+              <w:keepNext w:val="0"/>
+              <w:keepLines w:val="0"/>
+              <w:widowControl/>
+              <w:suppressLineNumbers w:val="0"/>
+              <w:jc w:val="left"/>
+              <w:textAlignment w:val="center"/>
+              <w:rPr>
+                <w:rFonts w:hint="default" w:ascii="JetBrains Mono" w:hAnsi="JetBrains Mono" w:eastAsia="JetBrains Mono" w:cs="JetBrains Mono"/>
+                <w:i w:val="0"/>
+                <w:color w:val="000000"/>
+                <w:kern w:val="2"/>
+                <w:sz w:val="24"/>
+                <w:szCs w:val="24"/>
+                <w:u w:val="none"/>
+                <w:lang w:val="en-US" w:eastAsia="zh-CN" w:bidi="ar-SA"/>
+              </w:rPr>
+            </w:pPr>
+            <w:r>
+              <w:rPr>
+                <w:rFonts w:hint="default" w:ascii="JetBrains Mono" w:hAnsi="JetBrains Mono" w:eastAsia="JetBrains Mono" w:cs="JetBrains Mono"/>
+                <w:i w:val="0"/>
+                <w:color w:val="000000"/>
+                <w:kern w:val="0"/>
+                <w:sz w:val="24"/>
+                <w:szCs w:val="24"/>
+                <w:u w:val="none"/>
+                <w:lang w:val="en-US" w:eastAsia="zh-CN" w:bidi="ar"/>
+              </w:rPr>
+              <w:t xml:space="preserve">/*注释*/ </w:t>
+            </w:r>
+          </w:p>
+        </w:tc>
+        <w:tc>
+          <w:tcPr>
+            <w:tcW w:w="0" w:type="auto"/>
+            <w:tcBorders>
+              <w:top w:val="nil"/>
+              <w:left w:val="nil"/>
+              <w:bottom w:val="nil"/>
+              <w:right w:val="nil"/>
+            </w:tcBorders>
+            <w:shd w:val="clear"/>
+            <w:noWrap/>
+            <w:vAlign w:val="center"/>
+          </w:tcPr>
+          <w:p>
+            <w:pPr>
+              <w:keepNext w:val="0"/>
+              <w:keepLines w:val="0"/>
+              <w:widowControl/>
+              <w:suppressLineNumbers w:val="0"/>
+              <w:jc w:val="right"/>
+              <w:textAlignment w:val="center"/>
+              <w:rPr>
+                <w:rFonts w:hint="eastAsia" w:ascii="宋体" w:hAnsi="宋体" w:eastAsia="宋体" w:cs="宋体"/>
+                <w:i w:val="0"/>
+                <w:color w:val="000000"/>
+                <w:kern w:val="2"/>
+                <w:sz w:val="22"/>
+                <w:szCs w:val="22"/>
+                <w:u w:val="none"/>
+                <w:lang w:val="en-US" w:eastAsia="zh-CN" w:bidi="ar-SA"/>
+              </w:rPr>
+            </w:pPr>
+            <w:r>
+              <w:rPr>
+                <w:rFonts w:hint="eastAsia" w:ascii="宋体" w:hAnsi="宋体" w:eastAsia="宋体" w:cs="宋体"/>
+                <w:i w:val="0"/>
+                <w:color w:val="000000"/>
+                <w:kern w:val="0"/>
+                <w:sz w:val="22"/>
+                <w:szCs w:val="22"/>
+                <w:u w:val="none"/>
+                <w:lang w:val="en-US" w:eastAsia="zh-CN" w:bidi="ar"/>
+              </w:rPr>
+              <w:t>81</w:t>
+            </w:r>
+          </w:p>
+        </w:tc>
+      </w:tr>
+      <w:tr>
+        <w:tblPrEx>
+          <w:tblBorders>
+            <w:top w:val="none" w:color="auto" w:sz="0" w:space="0"/>
+            <w:left w:val="none" w:color="auto" w:sz="0" w:space="0"/>
+            <w:bottom w:val="none" w:color="auto" w:sz="0" w:space="0"/>
+            <w:right w:val="none" w:color="auto" w:sz="0" w:space="0"/>
+            <w:insideH w:val="none" w:color="auto" w:sz="0" w:space="0"/>
+            <w:insideV w:val="none" w:color="auto" w:sz="0" w:space="0"/>
+          </w:tblBorders>
+          <w:tblCellMar>
+            <w:top w:w="0" w:type="dxa"/>
+            <w:left w:w="108" w:type="dxa"/>
+            <w:bottom w:w="0" w:type="dxa"/>
+            <w:right w:w="108" w:type="dxa"/>
+          </w:tblCellMar>
+        </w:tblPrEx>
+        <w:trPr>
+          <w:trHeight w:val="330" w:hRule="atLeast"/>
+        </w:trPr>
+        <w:tc>
+          <w:tcPr>
+            <w:tcW w:w="0" w:type="auto"/>
+            <w:tcBorders>
+              <w:top w:val="nil"/>
+              <w:left w:val="nil"/>
+              <w:bottom w:val="nil"/>
+              <w:right w:val="nil"/>
+            </w:tcBorders>
+            <w:shd w:val="clear"/>
+            <w:noWrap/>
+            <w:vAlign w:val="center"/>
+          </w:tcPr>
+          <w:p>
+            <w:pPr>
+              <w:keepNext w:val="0"/>
+              <w:keepLines w:val="0"/>
+              <w:widowControl/>
+              <w:suppressLineNumbers w:val="0"/>
+              <w:jc w:val="left"/>
+              <w:textAlignment w:val="center"/>
+              <w:rPr>
+                <w:rFonts w:hint="eastAsia" w:ascii="JetBrains Mono" w:hAnsi="JetBrains Mono" w:eastAsia="JetBrains Mono" w:cs="JetBrains Mono"/>
+                <w:i w:val="0"/>
+                <w:color w:val="000000"/>
+                <w:kern w:val="2"/>
+                <w:sz w:val="24"/>
+                <w:szCs w:val="24"/>
+                <w:u w:val="none"/>
+                <w:lang w:val="en-US" w:eastAsia="zh-CN" w:bidi="ar-SA"/>
+              </w:rPr>
+            </w:pPr>
+            <w:r>
+              <w:rPr>
+                <w:rFonts w:hint="default" w:ascii="JetBrains Mono" w:hAnsi="JetBrains Mono" w:eastAsia="JetBrains Mono" w:cs="JetBrains Mono"/>
+                <w:i w:val="0"/>
+                <w:color w:val="000000"/>
+                <w:kern w:val="0"/>
+                <w:sz w:val="24"/>
+                <w:szCs w:val="24"/>
+                <w:u w:val="none"/>
+                <w:lang w:val="en-US" w:eastAsia="zh-CN" w:bidi="ar"/>
+              </w:rPr>
+              <w:t xml:space="preserve">常数 </w:t>
+            </w:r>
+          </w:p>
+        </w:tc>
+        <w:tc>
+          <w:tcPr>
+            <w:tcW w:w="0" w:type="auto"/>
+            <w:tcBorders>
+              <w:top w:val="nil"/>
+              <w:left w:val="nil"/>
+              <w:bottom w:val="nil"/>
+              <w:right w:val="nil"/>
+            </w:tcBorders>
+            <w:shd w:val="clear"/>
+            <w:noWrap/>
+            <w:vAlign w:val="center"/>
+          </w:tcPr>
+          <w:p>
+            <w:pPr>
+              <w:keepNext w:val="0"/>
+              <w:keepLines w:val="0"/>
+              <w:widowControl/>
+              <w:suppressLineNumbers w:val="0"/>
+              <w:jc w:val="right"/>
+              <w:textAlignment w:val="center"/>
+              <w:rPr>
+                <w:rFonts w:hint="eastAsia" w:ascii="宋体" w:hAnsi="宋体" w:eastAsia="宋体" w:cs="宋体"/>
+                <w:i w:val="0"/>
+                <w:color w:val="000000"/>
+                <w:kern w:val="2"/>
+                <w:sz w:val="22"/>
+                <w:szCs w:val="22"/>
+                <w:u w:val="none"/>
+                <w:lang w:val="en-US" w:eastAsia="zh-CN" w:bidi="ar-SA"/>
+              </w:rPr>
+            </w:pPr>
+            <w:r>
+              <w:rPr>
+                <w:rFonts w:hint="eastAsia" w:ascii="宋体" w:hAnsi="宋体" w:eastAsia="宋体" w:cs="宋体"/>
+                <w:i w:val="0"/>
+                <w:color w:val="000000"/>
+                <w:kern w:val="0"/>
+                <w:sz w:val="22"/>
+                <w:szCs w:val="22"/>
+                <w:u w:val="none"/>
+                <w:lang w:val="en-US" w:eastAsia="zh-CN" w:bidi="ar"/>
+              </w:rPr>
+              <w:t>82</w:t>
+            </w:r>
+          </w:p>
+        </w:tc>
+        <w:tc>
+          <w:tcPr>
+            <w:tcW w:w="0" w:type="auto"/>
+            <w:tcBorders>
+              <w:top w:val="nil"/>
+              <w:left w:val="nil"/>
+              <w:bottom w:val="nil"/>
+              <w:right w:val="nil"/>
+            </w:tcBorders>
+            <w:shd w:val="clear"/>
+            <w:noWrap/>
+            <w:vAlign w:val="center"/>
+          </w:tcPr>
+          <w:p>
+            <w:pPr>
+              <w:keepNext w:val="0"/>
+              <w:keepLines w:val="0"/>
+              <w:widowControl/>
+              <w:suppressLineNumbers w:val="0"/>
+              <w:jc w:val="left"/>
+              <w:textAlignment w:val="center"/>
+              <w:rPr>
+                <w:rFonts w:hint="eastAsia" w:ascii="JetBrains Mono" w:hAnsi="JetBrains Mono" w:eastAsia="JetBrains Mono" w:cs="JetBrains Mono"/>
+                <w:i w:val="0"/>
+                <w:color w:val="000000"/>
+                <w:kern w:val="2"/>
+                <w:sz w:val="24"/>
+                <w:szCs w:val="24"/>
+                <w:u w:val="none"/>
+                <w:lang w:val="en-US" w:eastAsia="zh-CN" w:bidi="ar-SA"/>
+              </w:rPr>
+            </w:pPr>
+            <w:r>
+              <w:rPr>
+                <w:rFonts w:hint="default" w:ascii="JetBrains Mono" w:hAnsi="JetBrains Mono" w:eastAsia="JetBrains Mono" w:cs="JetBrains Mono"/>
+                <w:i w:val="0"/>
+                <w:color w:val="000000"/>
+                <w:kern w:val="0"/>
+                <w:sz w:val="24"/>
+                <w:szCs w:val="24"/>
+                <w:u w:val="none"/>
+                <w:lang w:val="en-US" w:eastAsia="zh-CN" w:bidi="ar"/>
+              </w:rPr>
+              <w:t>标识符</w:t>
+            </w:r>
+          </w:p>
+        </w:tc>
+        <w:tc>
+          <w:tcPr>
+            <w:tcW w:w="0" w:type="auto"/>
+            <w:tcBorders>
+              <w:top w:val="nil"/>
+              <w:left w:val="nil"/>
+              <w:bottom w:val="nil"/>
+              <w:right w:val="nil"/>
+            </w:tcBorders>
+            <w:shd w:val="clear"/>
+            <w:noWrap/>
+            <w:vAlign w:val="center"/>
+          </w:tcPr>
+          <w:p>
+            <w:pPr>
+              <w:keepNext w:val="0"/>
+              <w:keepLines w:val="0"/>
+              <w:widowControl/>
+              <w:suppressLineNumbers w:val="0"/>
+              <w:jc w:val="right"/>
+              <w:textAlignment w:val="center"/>
+              <w:rPr>
+                <w:rFonts w:hint="eastAsia" w:ascii="宋体" w:hAnsi="宋体" w:eastAsia="宋体" w:cs="宋体"/>
+                <w:i w:val="0"/>
+                <w:color w:val="000000"/>
+                <w:kern w:val="2"/>
+                <w:sz w:val="22"/>
+                <w:szCs w:val="22"/>
+                <w:u w:val="none"/>
+                <w:lang w:val="en-US" w:eastAsia="zh-CN" w:bidi="ar-SA"/>
+              </w:rPr>
+            </w:pPr>
+            <w:r>
+              <w:rPr>
+                <w:rFonts w:hint="eastAsia" w:ascii="宋体" w:hAnsi="宋体" w:eastAsia="宋体" w:cs="宋体"/>
+                <w:i w:val="0"/>
+                <w:color w:val="000000"/>
+                <w:kern w:val="0"/>
+                <w:sz w:val="22"/>
+                <w:szCs w:val="22"/>
+                <w:u w:val="none"/>
+                <w:lang w:val="en-US" w:eastAsia="zh-CN" w:bidi="ar"/>
+              </w:rPr>
+              <w:t>83</w:t>
+            </w:r>
+          </w:p>
+        </w:tc>
+        <w:tc>
+          <w:tcPr>
+            <w:tcW w:w="0" w:type="auto"/>
+            <w:tcBorders>
+              <w:top w:val="nil"/>
+              <w:left w:val="nil"/>
+              <w:bottom w:val="nil"/>
+              <w:right w:val="nil"/>
+            </w:tcBorders>
+            <w:shd w:val="clear"/>
+            <w:noWrap/>
+            <w:vAlign w:val="center"/>
+          </w:tcPr>
+          <w:p>
+            <w:pPr>
+              <w:keepNext w:val="0"/>
+              <w:keepLines w:val="0"/>
+              <w:widowControl/>
+              <w:suppressLineNumbers w:val="0"/>
+              <w:jc w:val="left"/>
+              <w:textAlignment w:val="center"/>
+              <w:rPr>
+                <w:rFonts w:hint="default" w:ascii="JetBrains Mono" w:hAnsi="JetBrains Mono" w:eastAsia="JetBrains Mono" w:cs="JetBrains Mono"/>
+                <w:i w:val="0"/>
+                <w:color w:val="000000"/>
+                <w:sz w:val="24"/>
+                <w:szCs w:val="24"/>
+                <w:u w:val="none"/>
+              </w:rPr>
+            </w:pPr>
+          </w:p>
+        </w:tc>
+        <w:tc>
+          <w:tcPr>
+            <w:tcW w:w="0" w:type="auto"/>
+            <w:tcBorders>
+              <w:top w:val="nil"/>
+              <w:left w:val="nil"/>
+              <w:bottom w:val="nil"/>
+              <w:right w:val="nil"/>
+            </w:tcBorders>
+            <w:shd w:val="clear"/>
+            <w:noWrap/>
+            <w:vAlign w:val="center"/>
+          </w:tcPr>
+          <w:p>
+            <w:pPr>
+              <w:keepNext w:val="0"/>
+              <w:keepLines w:val="0"/>
+              <w:widowControl/>
+              <w:suppressLineNumbers w:val="0"/>
+              <w:jc w:val="right"/>
+              <w:textAlignment w:val="center"/>
+              <w:rPr>
+                <w:rFonts w:hint="eastAsia" w:ascii="宋体" w:hAnsi="宋体" w:eastAsia="宋体" w:cs="宋体"/>
+                <w:i w:val="0"/>
+                <w:color w:val="000000"/>
+                <w:sz w:val="22"/>
+                <w:szCs w:val="22"/>
+                <w:u w:val="none"/>
+              </w:rPr>
+            </w:pPr>
+          </w:p>
+        </w:tc>
+      </w:tr>
+    </w:tbl>
+    <w:p>
+      <w:pPr>
+        <w:pStyle w:val="17"/>
+        <w:ind w:firstLine="482"/>
+        <w:rPr>
+          <w:rFonts w:hint="eastAsia" w:ascii="宋体" w:hAnsi="宋体" w:cs="宋体"/>
+          <w:b/>
+          <w:bCs/>
+          <w:color w:val="auto"/>
+          <w:sz w:val="24"/>
+          <w:lang w:eastAsia="zh-CN"/>
+        </w:rPr>
+      </w:pPr>
+    </w:p>
+    <w:p>
+      <w:pPr>
+        <w:pStyle w:val="3"/>
+        <w:bidi w:val="0"/>
+        <w:rPr>
+          <w:rFonts w:hint="eastAsia"/>
+        </w:rPr>
+      </w:pPr>
+      <w:r>
+        <w:rPr>
+          <w:rFonts w:hint="eastAsia"/>
+          <w:lang w:val="en-US" w:eastAsia="zh-CN"/>
+        </w:rPr>
+        <w:t>Token串和</w:t>
       </w:r>
       <w:r>
         <w:rPr>
-          <w:rFonts w:ascii="宋体" w:hAnsi="宋体" w:cs="宋体"/>
+          <w:rFonts w:hint="eastAsia"/>
+        </w:rPr>
+        <w:t>符号表的逻辑结构及存贮结构</w:t>
+      </w:r>
+      <w:bookmarkStart w:id="1" w:name="_GoBack"/>
+      <w:bookmarkEnd w:id="1"/>
+    </w:p>
+    <w:p>
+      <w:pPr>
+        <w:pStyle w:val="17"/>
+        <w:rPr>
+          <w:rFonts w:hint="eastAsia" w:ascii="宋体" w:hAnsi="宋体" w:cs="宋体"/>
           <w:b/>
           <w:bCs/>
-          <w:color w:val="FF0000"/>
+          <w:color w:val="auto"/>
           <w:sz w:val="24"/>
+          <w:lang w:val="en-US" w:eastAsia="zh-CN"/>
         </w:rPr>
-        <w:t xml:space="preserve"> ，</w:t>
-      </w:r>
+      </w:pPr>
       <w:r>
         <w:rPr>
           <w:rFonts w:hint="eastAsia" w:ascii="宋体" w:hAnsi="宋体" w:cs="宋体"/>
           <w:b/>
           <w:bCs/>
-          <w:color w:val="FF0000"/>
+          <w:color w:val="auto"/>
           <w:sz w:val="24"/>
+          <w:lang w:val="en-US" w:eastAsia="zh-CN"/>
         </w:rPr>
-        <w:t>②等。 需包含但不</w:t>
+        <w:t>Token串的存储使用一个动态数组存储，定义为vector&lt;pair&lt;int,string&gt;&gt;，数组中的每一个元素为一个pair，pair.first代表种类，pair.second表示具体的串。当pair.first为标识符时，可以通过pair.second去符号表中索引到对应的信息。</w:t>
       </w:r>
-      <w:r>
+    </w:p>
+    <w:p>
+      <w:pPr>
+        <w:pStyle w:val="17"/>
         <w:rPr>
-          <w:rFonts w:ascii="宋体" w:hAnsi="宋体" w:cs="宋体"/>
+          <w:rFonts w:hint="eastAsia" w:ascii="宋体" w:hAnsi="宋体" w:cs="宋体"/>
           <w:b/>
           <w:bCs/>
-          <w:color w:val="FF0000"/>
+          <w:color w:val="auto"/>
           <w:sz w:val="24"/>
+          <w:lang w:val="en-US" w:eastAsia="zh-CN"/>
         </w:rPr>
-        <w:t>仅</w:t>
-      </w:r>
+      </w:pPr>
       <w:r>
         <w:rPr>
           <w:rFonts w:hint="eastAsia" w:ascii="宋体" w:hAnsi="宋体" w:cs="宋体"/>
           <w:b/>
           <w:bCs/>
-          <w:color w:val="FF0000"/>
+          <w:color w:val="auto"/>
           <w:sz w:val="24"/>
+          <w:lang w:val="en-US" w:eastAsia="zh-CN"/>
         </w:rPr>
-        <w:t>限于实验指导书中</w:t>
+        <w:t>符号表使用Map作为存储结构。通过设置对应的string串作为key，可以在Map中得到其对应的value。符号表定义为map&lt;string,SYSTABLE&gt; sysMap,其中，SYSTABLE为一个类，里面存储了对应标识符的type和address。</w:t>
       </w:r>
+    </w:p>
+    <w:p>
+      <w:pPr>
+        <w:pStyle w:val="3"/>
+        <w:bidi w:val="0"/>
+        <w:rPr>
+          <w:rFonts w:hint="eastAsia"/>
+          <w:lang w:val="en-US" w:eastAsia="zh-CN"/>
+        </w:rPr>
+      </w:pPr>
       <w:r>
         <w:rPr>
-          <w:rFonts w:ascii="宋体" w:hAnsi="宋体" w:cs="宋体"/>
-          <w:b/>
-          <w:bCs/>
-          <w:color w:val="FF0000"/>
-          <w:sz w:val="24"/>
+          <w:rFonts w:hint="eastAsia"/>
+          <w:lang w:val="en-US" w:eastAsia="zh-CN"/>
         </w:rPr>
-        <w:t>“</w:t>
+        <w:t>算法描述</w:t>
       </w:r>
-      <w:r>
+    </w:p>
+    <w:p>
+      <w:pPr>
+        <w:rPr>
+          <w:rFonts w:hint="default"/>
+          <w:lang w:val="en-US" w:eastAsia="zh-CN"/>
+        </w:rPr>
+      </w:pPr>
+    </w:p>
+    <w:p>
+      <w:pPr>
+        <w:pStyle w:val="17"/>
+        <w:ind w:firstLine="482"/>
         <w:rPr>
           <w:rFonts w:hint="eastAsia" w:ascii="宋体" w:hAnsi="宋体" w:cs="宋体"/>
           <w:b/>
           <w:bCs/>
-          <w:color w:val="FF0000"/>
+          <w:color w:val="auto"/>
           <w:sz w:val="24"/>
         </w:rPr>
-        <w:t>实验报告内容</w:t>
-      </w:r>
-      <w:r>
-        <w:rPr>
-          <w:rFonts w:ascii="宋体" w:hAnsi="宋体" w:cs="宋体"/>
-          <w:b/>
-          <w:bCs/>
-          <w:color w:val="FF0000"/>
-          <w:sz w:val="24"/>
-        </w:rPr>
-        <w:t>”</w:t>
-      </w:r>
-      <w:r>
-        <w:rPr>
-          <w:rFonts w:hint="eastAsia" w:ascii="宋体" w:hAnsi="宋体" w:cs="宋体"/>
-          <w:b/>
-          <w:bCs/>
-          <w:color w:val="FF0000"/>
-          <w:sz w:val="24"/>
-        </w:rPr>
-        <w:t>部分的全部要求，具体请阅读各实验对应的实验指导书部分。</w:t>
-      </w:r>
+      </w:pPr>
     </w:p>
     <w:p>
       <w:pPr>
@@ -706,6 +9281,7 @@
           <w:rFonts w:ascii="宋体" w:hAnsi="宋体" w:cs="宋体"/>
           <w:b/>
           <w:bCs/>
+          <w:color w:val="auto"/>
           <w:sz w:val="24"/>
         </w:rPr>
       </w:pPr>
@@ -714,6 +9290,7 @@
           <w:rFonts w:hint="eastAsia" w:ascii="宋体" w:hAnsi="宋体" w:cs="宋体"/>
           <w:b/>
           <w:bCs/>
+          <w:color w:val="auto"/>
           <w:sz w:val="24"/>
         </w:rPr>
         <w:t>实验结果与分析</w:t>
@@ -727,7 +9304,7 @@
           <w:rFonts w:ascii="宋体" w:hAnsi="宋体" w:cs="宋体"/>
           <w:b/>
           <w:bCs/>
-          <w:color w:val="FF0000"/>
+          <w:color w:val="auto"/>
           <w:sz w:val="24"/>
         </w:rPr>
       </w:pPr>
@@ -736,7 +9313,7 @@
           <w:rFonts w:hint="eastAsia" w:ascii="宋体" w:hAnsi="宋体" w:cs="宋体"/>
           <w:b/>
           <w:bCs/>
-          <w:color w:val="FF0000"/>
+          <w:color w:val="auto"/>
           <w:sz w:val="24"/>
         </w:rPr>
         <w:t>对实验的</w:t>
@@ -746,7 +9323,7 @@
           <w:rFonts w:ascii="宋体" w:hAnsi="宋体" w:cs="宋体"/>
           <w:b/>
           <w:bCs/>
-          <w:color w:val="FF0000"/>
+          <w:color w:val="auto"/>
           <w:sz w:val="24"/>
         </w:rPr>
         <w:t>输入输出</w:t>
@@ -756,7 +9333,7 @@
           <w:rFonts w:hint="eastAsia" w:ascii="宋体" w:hAnsi="宋体" w:cs="宋体"/>
           <w:b/>
           <w:bCs/>
-          <w:color w:val="FF0000"/>
+          <w:color w:val="auto"/>
           <w:sz w:val="24"/>
         </w:rPr>
         <w:t>结果进行展示与分析</w:t>
@@ -775,6 +9352,7 @@
           <w:rFonts w:ascii="宋体" w:hAnsi="宋体" w:cs="宋体"/>
           <w:b/>
           <w:bCs/>
+          <w:color w:val="auto"/>
           <w:sz w:val="24"/>
         </w:rPr>
       </w:pPr>
@@ -783,6 +9361,7 @@
           <w:rFonts w:hint="eastAsia" w:ascii="宋体" w:hAnsi="宋体" w:cs="宋体"/>
           <w:b/>
           <w:bCs/>
+          <w:color w:val="auto"/>
           <w:sz w:val="24"/>
         </w:rPr>
         <w:t>实验中遇到的困难与解决办法</w:t>
@@ -796,7 +9375,7 @@
           <w:rFonts w:ascii="宋体" w:hAnsi="宋体" w:cs="宋体"/>
           <w:b/>
           <w:bCs/>
-          <w:color w:val="FF0000"/>
+          <w:color w:val="auto"/>
           <w:sz w:val="24"/>
         </w:rPr>
       </w:pPr>
@@ -805,7 +9384,7 @@
           <w:rFonts w:hint="eastAsia" w:ascii="宋体" w:hAnsi="宋体" w:cs="宋体"/>
           <w:b/>
           <w:bCs/>
-          <w:color w:val="FF0000"/>
+          <w:color w:val="auto"/>
           <w:sz w:val="24"/>
         </w:rPr>
         <w:t>描述实验中遇到的困难与解决办法，对实验的意见与建议或所取得的收获。</w:t>
@@ -818,6 +9397,7 @@
           <w:rFonts w:ascii="宋体" w:hAnsi="宋体" w:cs="宋体"/>
           <w:b/>
           <w:bCs/>
+          <w:color w:val="auto"/>
           <w:sz w:val="22"/>
           <w:szCs w:val="22"/>
         </w:rPr>
@@ -832,6 +9412,7 @@
         <w:rPr>
           <w:rFonts w:ascii="Arial" w:hAnsi="Arial" w:cs="Arial"/>
           <w:bCs/>
+          <w:color w:val="auto"/>
           <w:sz w:val="22"/>
           <w:szCs w:val="22"/>
         </w:rPr>
@@ -840,6 +9421,7 @@
         <w:rPr>
           <w:rFonts w:hint="eastAsia" w:ascii="Arial" w:hAnsi="Arial" w:cs="Arial"/>
           <w:bCs/>
+          <w:color w:val="auto"/>
           <w:sz w:val="22"/>
           <w:szCs w:val="22"/>
         </w:rPr>
@@ -855,6 +9437,7 @@
         <w:rPr>
           <w:rFonts w:ascii="Arial" w:hAnsi="Arial" w:cs="Arial"/>
           <w:bCs/>
+          <w:color w:val="auto"/>
           <w:sz w:val="22"/>
           <w:szCs w:val="22"/>
         </w:rPr>
@@ -899,8 +9482,8 @@
               <a:graphic xmlns:a="http://schemas.openxmlformats.org/drawingml/2006/main">
                 <a:graphicData uri="http://schemas.microsoft.com/office/word/2010/wordprocessingShape">
                   <wps:wsp>
-                    <wps:cNvSpPr txBox="1">
-                      <a:spLocks noChangeArrowheads="1" noChangeShapeType="1" noTextEdit="1"/>
+                    <wps:cNvSpPr txBox="true">
+                      <a:spLocks noChangeArrowheads="true" noChangeShapeType="true" noTextEdit="true"/>
                     </wps:cNvSpPr>
                     <wps:spPr bwMode="auto">
                       <a:xfrm rot="-2700000">
@@ -938,7 +9521,7 @@
                         </w:p>
                       </w:txbxContent>
                     </wps:txbx>
-                    <wps:bodyPr wrap="square" numCol="1" fromWordArt="1">
+                    <wps:bodyPr wrap="square" numCol="1" fromWordArt="true">
                       <a:prstTxWarp prst="textPlain">
                         <a:avLst>
                           <a:gd name="adj" fmla="val 50000"/>
@@ -954,7 +9537,7 @@
         </mc:Choice>
         <mc:Fallback>
           <w:pict>
-            <v:shape id="4099" o:spid="_x0000_s1026" o:spt="202" type="#_x0000_t202" style="position:absolute;left:0pt;height:146.35pt;width:439.15pt;mso-position-horizontal:center;mso-position-horizontal-relative:margin;mso-position-vertical:center;mso-position-vertical-relative:margin;rotation:-2949120f;z-index:-251658240;mso-width-relative:page;mso-height-relative:page;" filled="f" stroked="f" coordsize="21600,21600" o:allowincell="f" o:gfxdata="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" adj="10800">
+            <v:shape id="4099" o:spid="_x0000_s1026" o:spt="202" type="#_x0000_t202" style="position:absolute;left:0pt;height:146.35pt;width:439.15pt;mso-position-horizontal:center;mso-position-horizontal-relative:margin;mso-position-vertical:center;mso-position-vertical-relative:margin;rotation:-2949120f;z-index:-251658240;mso-width-relative:page;mso-height-relative:page;" filled="f" stroked="f" coordsize="21600,21600" o:allowincell="f" o:gfxdata="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" adj="10800">
               <v:fill on="f" focussize="0,0"/>
               <v:stroke on="f"/>
               <v:imagedata o:title=""/>
@@ -1036,8 +9619,8 @@
               <a:graphic xmlns:a="http://schemas.openxmlformats.org/drawingml/2006/main">
                 <a:graphicData uri="http://schemas.microsoft.com/office/word/2010/wordprocessingShape">
                   <wps:wsp>
-                    <wps:cNvSpPr txBox="1">
-                      <a:spLocks noChangeArrowheads="1" noChangeShapeType="1" noTextEdit="1"/>
+                    <wps:cNvSpPr txBox="true">
+                      <a:spLocks noChangeArrowheads="true" noChangeShapeType="true" noTextEdit="true"/>
                     </wps:cNvSpPr>
                     <wps:spPr bwMode="auto">
                       <a:xfrm rot="-2700000">
@@ -1075,7 +9658,7 @@
                         </w:p>
                       </w:txbxContent>
                     </wps:txbx>
-                    <wps:bodyPr wrap="square" numCol="1" fromWordArt="1">
+                    <wps:bodyPr wrap="square" numCol="1" fromWordArt="true">
                       <a:prstTxWarp prst="textPlain">
                         <a:avLst>
                           <a:gd name="adj" fmla="val 50000"/>
@@ -1091,7 +9674,7 @@
         </mc:Choice>
         <mc:Fallback>
           <w:pict>
-            <v:shape id="4098" o:spid="_x0000_s1026" o:spt="202" type="#_x0000_t202" style="position:absolute;left:0pt;height:146.35pt;width:439.15pt;mso-position-horizontal:center;mso-position-horizontal-relative:margin;mso-position-vertical:center;mso-position-vertical-relative:margin;rotation:-2949120f;z-index:-251658240;mso-width-relative:page;mso-height-relative:page;" filled="f" stroked="f" coordsize="21600,21600" o:allowincell="f" o:gfxdata="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" adj="10800">
+            <v:shape id="4098" o:spid="_x0000_s1026" o:spt="202" type="#_x0000_t202" style="position:absolute;left:0pt;height:146.35pt;width:439.15pt;mso-position-horizontal:center;mso-position-horizontal-relative:margin;mso-position-vertical:center;mso-position-vertical-relative:margin;rotation:-2949120f;z-index:-251658240;mso-width-relative:page;mso-height-relative:page;" filled="f" stroked="f" coordsize="21600,21600" o:allowincell="f" o:gfxdata="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" adj="10800">
               <v:fill on="f" focussize="0,0"/>
               <v:stroke on="f"/>
               <v:imagedata o:title=""/>
@@ -1158,8 +9741,8 @@
               <a:graphic xmlns:a="http://schemas.openxmlformats.org/drawingml/2006/main">
                 <a:graphicData uri="http://schemas.microsoft.com/office/word/2010/wordprocessingShape">
                   <wps:wsp>
-                    <wps:cNvSpPr txBox="1">
-                      <a:spLocks noChangeArrowheads="1" noChangeShapeType="1" noTextEdit="1"/>
+                    <wps:cNvSpPr txBox="true">
+                      <a:spLocks noChangeArrowheads="true" noChangeShapeType="true" noTextEdit="true"/>
                     </wps:cNvSpPr>
                     <wps:spPr bwMode="auto">
                       <a:xfrm rot="-2700000">
@@ -1197,7 +9780,7 @@
                         </w:p>
                       </w:txbxContent>
                     </wps:txbx>
-                    <wps:bodyPr wrap="square" numCol="1" fromWordArt="1">
+                    <wps:bodyPr wrap="square" numCol="1" fromWordArt="true">
                       <a:prstTxWarp prst="textPlain">
                         <a:avLst>
                           <a:gd name="adj" fmla="val 50000"/>
@@ -1213,7 +9796,7 @@
         </mc:Choice>
         <mc:Fallback>
           <w:pict>
-            <v:shape id="4100" o:spid="_x0000_s1026" o:spt="202" type="#_x0000_t202" style="position:absolute;left:0pt;height:146.35pt;width:439.15pt;mso-position-horizontal:center;mso-position-horizontal-relative:margin;mso-position-vertical:center;mso-position-vertical-relative:margin;rotation:-2949120f;z-index:-251659264;mso-width-relative:page;mso-height-relative:page;" filled="f" stroked="f" coordsize="21600,21600" o:allowincell="f" o:gfxdata="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" adj="10800">
+            <v:shape id="4100" o:spid="_x0000_s1026" o:spt="202" type="#_x0000_t202" style="position:absolute;left:0pt;height:146.35pt;width:439.15pt;mso-position-horizontal:center;mso-position-horizontal-relative:margin;mso-position-vertical:center;mso-position-vertical-relative:margin;rotation:-2949120f;z-index:-251659264;mso-width-relative:page;mso-height-relative:page;" filled="f" stroked="f" coordsize="21600,21600" o:allowincell="f" o:gfxdata="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" adj="10800">
               <v:fill on="f" focussize="0,0"/>
               <v:stroke on="f"/>
               <v:imagedata o:title=""/>
@@ -1255,8 +9838,20 @@
 </file>
 
 <file path=word/numbering.xml><?xml version="1.0" encoding="utf-8"?>
-<w:numbering xmlns:wpc="http://schemas.microsoft.com/office/word/2010/wordprocessingCanvas" xmlns:mc="http://schemas.openxmlformats.org/markup-compatibility/2006" xmlns:o="urn:schemas-microsoft-com:office:office" xmlns:r="http://schemas.openxmlformats.org/officeDocument/2006/relationships" xmlns:m="http://schemas.openxmlformats.org/officeDocument/2006/math" xmlns:v="urn:schemas-microsoft-com:vml" xmlns:wp14="http://schemas.microsoft.com/office/word/2010/wordprocessingDrawing" xmlns:wp="http://schemas.openxmlformats.org/drawingml/2006/wordprocessingDrawing" xmlns:w10="urn:schemas-microsoft-com:office:word" xmlns:w="http://schemas.openxmlformats.org/wordprocessingml/2006/main" xmlns:w14="http://schemas.microsoft.com/office/word/2010/wordml" xmlns:wpg="http://schemas.microsoft.com/office/word/2010/wordprocessingGroup" xmlns:wpi="http://schemas.microsoft.com/office/word/2010/wordprocessingInk" xmlns:wne="http://schemas.microsoft.com/office/word/2006/wordml" xmlns:wps="http://schemas.microsoft.com/office/word/2010/wordprocessingShape" mc:Ignorable="w14 wp14">
+<w:numbering xmlns:wpc="http://schemas.microsoft.com/office/word/2010/wordprocessingCanvas" xmlns:mc="http://schemas.openxmlformats.org/markup-compatibility/2006" xmlns:o="urn:schemas-microsoft-com:office:office" xmlns:r="http://schemas.openxmlformats.org/officeDocument/2006/relationships" xmlns:m="http://schemas.openxmlformats.org/officeDocument/2006/math" xmlns:v="urn:schemas-microsoft-com:vml" xmlns:wp14="http://schemas.microsoft.com/office/word/2010/wordprocessingDrawing" xmlns:wp="http://schemas.openxmlformats.org/drawingml/2006/wordprocessingDrawing" xmlns:w10="urn:schemas-microsoft-com:office:word" xmlns:w="http://schemas.openxmlformats.org/wordprocessingml/2006/main" xmlns:w14="http://schemas.microsoft.com/office/word/2010/wordml" xmlns:wpg="http://schemas.microsoft.com/office/word/2010/wordprocessingGroup" xmlns:wpi="http://schemas.microsoft.com/office/word/2010/wordprocessingInk" xmlns:wne="http://schemas.microsoft.com/office/word/2006/wordml" xmlns:wps="http://schemas.microsoft.com/office/word/2010/wordprocessingShape" xmlns:wpsCustomData="http://www.wps.cn/officeDocument/2013/wpsCustomData" mc:Ignorable="w14 wp14">
   <w:abstractNum w:abstractNumId="0">
+    <w:nsid w:val="BDEFF20B"/>
+    <w:multiLevelType w:val="singleLevel"/>
+    <w:tmpl w:val="BDEFF20B"/>
+    <w:lvl w:ilvl="0" w:tentative="0">
+      <w:start w:val="1"/>
+      <w:numFmt w:val="decimal"/>
+      <w:suff w:val="space"/>
+      <w:lvlText w:val="%1."/>
+      <w:lvlJc w:val="left"/>
+    </w:lvl>
+  </w:abstractNum>
+  <w:abstractNum w:abstractNumId="1">
     <w:nsid w:val="00000002"/>
     <w:multiLevelType w:val="multilevel"/>
     <w:tmpl w:val="00000002"/>
@@ -1343,13 +9938,16 @@
     </w:lvl>
   </w:abstractNum>
   <w:num w:numId="1">
+    <w:abstractNumId w:val="1"/>
+  </w:num>
+  <w:num w:numId="2">
     <w:abstractNumId w:val="0"/>
   </w:num>
 </w:numbering>
 </file>
 
 <file path=word/styles.xml><?xml version="1.0" encoding="utf-8"?>
-<w:styles xmlns:mc="http://schemas.openxmlformats.org/markup-compatibility/2006" xmlns:o="urn:schemas-microsoft-com:office:office" xmlns:r="http://schemas.openxmlformats.org/officeDocument/2006/relationships" xmlns:m="http://schemas.openxmlformats.org/officeDocument/2006/math" xmlns:v="urn:schemas-microsoft-com:vml" xmlns:w="http://schemas.openxmlformats.org/wordprocessingml/2006/main" xmlns:w14="http://schemas.microsoft.com/office/word/2010/wordml" xmlns:w10="urn:schemas-microsoft-com:office:word" xmlns:sl="http://schemas.openxmlformats.org/schemaLibrary/2006/main" mc:Ignorable="w14">
+<w:styles xmlns:mc="http://schemas.openxmlformats.org/markup-compatibility/2006" xmlns:o="urn:schemas-microsoft-com:office:office" xmlns:r="http://schemas.openxmlformats.org/officeDocument/2006/relationships" xmlns:m="http://schemas.openxmlformats.org/officeDocument/2006/math" xmlns:v="urn:schemas-microsoft-com:vml" xmlns:w="http://schemas.openxmlformats.org/wordprocessingml/2006/main" xmlns:w14="http://schemas.microsoft.com/office/word/2010/wordml" xmlns:w10="urn:schemas-microsoft-com:office:word" xmlns:sl="http://schemas.openxmlformats.org/schemaLibrary/2006/main" xmlns:wpsCustomData="http://www.wps.cn/officeDocument/2013/wpsCustomData" mc:Ignorable="w14">
   <w:docDefaults>
     <w:rPrDefault>
       <w:rPr>
@@ -1423,7 +10021,7 @@
     <w:lsdException w:qFormat="1" w:unhideWhenUsed="0" w:uiPriority="10" w:semiHidden="0" w:name="Title"/>
     <w:lsdException w:uiPriority="99" w:name="Closing"/>
     <w:lsdException w:uiPriority="99" w:name="Signature"/>
-    <w:lsdException w:uiPriority="1" w:name="Default Paragraph Font"/>
+    <w:lsdException w:qFormat="1" w:uiPriority="1" w:name="Default Paragraph Font"/>
     <w:lsdException w:uiPriority="99" w:name="Body Text"/>
     <w:lsdException w:uiPriority="99" w:name="Body Text Indent"/>
     <w:lsdException w:uiPriority="99" w:name="List Continue"/>
@@ -1443,7 +10041,7 @@
     <w:lsdException w:uiPriority="99" w:name="Body Text Indent 2"/>
     <w:lsdException w:uiPriority="99" w:name="Body Text Indent 3"/>
     <w:lsdException w:uiPriority="99" w:name="Block Text"/>
-    <w:lsdException w:uiPriority="99" w:name="Hyperlink"/>
+    <w:lsdException w:qFormat="1" w:uiPriority="99" w:name="Hyperlink"/>
     <w:lsdException w:uiPriority="99" w:name="FollowedHyperlink"/>
     <w:lsdException w:qFormat="1" w:unhideWhenUsed="0" w:uiPriority="22" w:semiHidden="0" w:name="Strong"/>
     <w:lsdException w:qFormat="1" w:unhideWhenUsed="0" w:uiPriority="20" w:semiHidden="0" w:name="Emphasis"/>
@@ -1457,11 +10055,11 @@
     <w:lsdException w:uiPriority="99" w:name="HTML Code"/>
     <w:lsdException w:uiPriority="99" w:name="HTML Definition"/>
     <w:lsdException w:uiPriority="99" w:name="HTML Keyboard"/>
-    <w:lsdException w:uiPriority="99" w:name="HTML Preformatted"/>
+    <w:lsdException w:qFormat="1" w:uiPriority="99" w:name="HTML Preformatted"/>
     <w:lsdException w:uiPriority="99" w:name="HTML Sample"/>
     <w:lsdException w:uiPriority="99" w:name="HTML Typewriter"/>
     <w:lsdException w:uiPriority="99" w:name="HTML Variable"/>
-    <w:lsdException w:uiPriority="99" w:name="Normal Table"/>
+    <w:lsdException w:qFormat="1" w:uiPriority="99" w:name="Normal Table"/>
     <w:lsdException w:uiPriority="99" w:name="annotation subject"/>
     <w:lsdException w:uiPriority="99" w:name="Table Simple 1"/>
     <w:lsdException w:uiPriority="99" w:name="Table Simple 2"/>
@@ -1670,12 +10268,14 @@
     <w:name w:val="Default Paragraph Font"/>
     <w:semiHidden/>
     <w:unhideWhenUsed/>
+    <w:qFormat/>
     <w:uiPriority w:val="1"/>
   </w:style>
   <w:style w:type="table" w:default="1" w:styleId="9">
     <w:name w:val="Normal Table"/>
     <w:semiHidden/>
     <w:unhideWhenUsed/>
+    <w:qFormat/>
     <w:uiPriority w:val="99"/>
     <w:tblPr>
       <w:tblCellMar>
@@ -1744,6 +10344,7 @@
     <w:link w:val="20"/>
     <w:semiHidden/>
     <w:unhideWhenUsed/>
+    <w:qFormat/>
     <w:uiPriority w:val="99"/>
     <w:pPr>
       <w:widowControl/>
@@ -1826,6 +10427,7 @@
     <w:basedOn w:val="11"/>
     <w:semiHidden/>
     <w:unhideWhenUsed/>
+    <w:qFormat/>
     <w:uiPriority w:val="99"/>
     <w:rPr>
       <w:color w:val="0000FF"/>
@@ -1909,6 +10511,7 @@
     <w:basedOn w:val="11"/>
     <w:link w:val="7"/>
     <w:semiHidden/>
+    <w:qFormat/>
     <w:uiPriority w:val="99"/>
     <w:rPr>
       <w:rFonts w:ascii="宋体" w:hAnsi="宋体"/>
@@ -2037,7 +10640,7 @@
         <a:solidFill>
           <a:schemeClr val="phClr"/>
         </a:solidFill>
-        <a:gradFill rotWithShape="1">
+        <a:gradFill rotWithShape="true">
           <a:gsLst>
             <a:gs pos="0">
               <a:schemeClr val="phClr">
@@ -2058,9 +10661,9 @@
               </a:schemeClr>
             </a:gs>
           </a:gsLst>
-          <a:lin ang="16200000" scaled="1"/>
+          <a:lin ang="16200000" scaled="true"/>
         </a:gradFill>
-        <a:gradFill rotWithShape="1">
+        <a:gradFill rotWithShape="true">
           <a:gsLst>
             <a:gs pos="0">
               <a:schemeClr val="phClr">
@@ -2081,7 +10684,7 @@
               </a:schemeClr>
             </a:gs>
           </a:gsLst>
-          <a:lin ang="16200000" scaled="0"/>
+          <a:lin ang="16200000" scaled="false"/>
         </a:gradFill>
       </a:fillStyleLst>
       <a:lnStyleLst>
@@ -2151,7 +10754,7 @@
         <a:solidFill>
           <a:schemeClr val="phClr"/>
         </a:solidFill>
-        <a:gradFill rotWithShape="1">
+        <a:gradFill rotWithShape="true">
           <a:gsLst>
             <a:gs pos="0">
               <a:schemeClr val="phClr">
@@ -2177,7 +10780,7 @@
             <a:fillToRect l="50000" t="-80000" r="50000" b="180000"/>
           </a:path>
         </a:gradFill>
-        <a:gradFill rotWithShape="1">
+        <a:gradFill rotWithShape="true">
           <a:gsLst>
             <a:gs pos="0">
               <a:schemeClr val="phClr">
